--- a/BAB IV.docx
+++ b/BAB IV.docx
@@ -469,25 +469,7 @@
           <w:szCs w:val="24"/>
           <w:lang w:eastAsia="en-US"/>
         </w:rPr>
-        <w:t xml:space="preserve">Sistem Informasi Layanan Iklan Di </w:t>
-      </w:r>
-      <w:r>
-        <w:rPr>
-          <w:rFonts w:ascii="Times New Roman" w:eastAsia="Calibri" w:hAnsi="Times New Roman" w:cs="Times New Roman"/>
-          <w:sz w:val="24"/>
-          <w:szCs w:val="24"/>
-          <w:lang w:val="id-ID" w:eastAsia="en-US"/>
-        </w:rPr>
-        <w:t>K</w:t>
-      </w:r>
-      <w:r>
-        <w:rPr>
-          <w:rFonts w:ascii="Times New Roman" w:eastAsia="Calibri" w:hAnsi="Times New Roman" w:cs="Times New Roman"/>
-          <w:sz w:val="24"/>
-          <w:szCs w:val="24"/>
-          <w:lang w:eastAsia="en-US"/>
-        </w:rPr>
-        <w:t>antor Radar Banjarmasin Berbasis Web</w:t>
+        <w:t>Sistem Informasi Layanan Iklan Online Di Kantor Radar Banjarmasin Berbasis Web</w:t>
       </w:r>
       <w:r>
         <w:rPr>
@@ -659,11 +641,13 @@
           <w:rFonts w:ascii="Times New Roman" w:eastAsia="Calibri" w:hAnsi="Times New Roman" w:cs="Times New Roman"/>
           <w:b/>
           <w:bCs/>
+          <w:i/>
+          <w:iCs/>
           <w:sz w:val="24"/>
           <w:szCs w:val="24"/>
           <w:lang w:val="id-ID" w:eastAsia="en-US"/>
         </w:rPr>
-        <w:t>Diagram Konteks</w:t>
+        <w:t>Flowchart</w:t>
       </w:r>
     </w:p>
     <w:p>
@@ -748,7 +732,34 @@
           <w:szCs w:val="24"/>
           <w:lang w:val="id-ID" w:eastAsia="en-US"/>
         </w:rPr>
-        <w:t xml:space="preserve"> operasional sistem yang akan diterapkan</w:t>
+        <w:t xml:space="preserve"> </w:t>
+      </w:r>
+      <w:r>
+        <w:rPr>
+          <w:rFonts w:ascii="Times New Roman" w:eastAsia="Calibri" w:hAnsi="Times New Roman" w:cs="Times New Roman"/>
+          <w:sz w:val="24"/>
+          <w:szCs w:val="24"/>
+          <w:lang w:val="id-ID" w:eastAsia="en-US"/>
+        </w:rPr>
+        <w:t xml:space="preserve">tahapan </w:t>
+      </w:r>
+      <w:r>
+        <w:rPr>
+          <w:rFonts w:ascii="Times New Roman" w:eastAsia="Calibri" w:hAnsi="Times New Roman" w:cs="Times New Roman"/>
+          <w:sz w:val="24"/>
+          <w:szCs w:val="24"/>
+          <w:lang w:val="id-ID" w:eastAsia="en-US"/>
+        </w:rPr>
+        <w:t xml:space="preserve">operasional sistem yang akan </w:t>
+      </w:r>
+      <w:r>
+        <w:rPr>
+          <w:rFonts w:ascii="Times New Roman" w:eastAsia="Calibri" w:hAnsi="Times New Roman" w:cs="Times New Roman"/>
+          <w:sz w:val="24"/>
+          <w:szCs w:val="24"/>
+          <w:lang w:val="id-ID" w:eastAsia="en-US"/>
+        </w:rPr>
+        <w:t>dibuat</w:t>
       </w:r>
       <w:r>
         <w:rPr>
@@ -766,16 +777,7 @@
           <w:szCs w:val="24"/>
           <w:lang w:eastAsia="en-US"/>
         </w:rPr>
-        <w:t xml:space="preserve">Adapun hasil perancangan diagram konteks </w:t>
-      </w:r>
-      <w:r>
-        <w:rPr>
-          <w:rFonts w:ascii="Times New Roman" w:eastAsia="Calibri" w:hAnsi="Times New Roman" w:cs="Times New Roman"/>
-          <w:sz w:val="24"/>
-          <w:szCs w:val="24"/>
-          <w:lang w:eastAsia="en-US"/>
-        </w:rPr>
-        <w:t>Sistem Informasi Layanan Iklan Di kantor Radar Banjarmasin Berbasis Web</w:t>
+        <w:t xml:space="preserve">Adapun hasil perancangan </w:t>
       </w:r>
       <w:r>
         <w:rPr>
@@ -784,7 +786,34 @@
           <w:szCs w:val="24"/>
           <w:lang w:val="id-ID" w:eastAsia="en-US"/>
         </w:rPr>
-        <w:t xml:space="preserve"> adalah,</w:t>
+        <w:t>flowchart</w:t>
+      </w:r>
+      <w:r>
+        <w:rPr>
+          <w:rFonts w:ascii="Times New Roman" w:eastAsia="Calibri" w:hAnsi="Times New Roman" w:cs="Times New Roman"/>
+          <w:sz w:val="24"/>
+          <w:szCs w:val="24"/>
+          <w:lang w:eastAsia="en-US"/>
+        </w:rPr>
+        <w:t xml:space="preserve"> </w:t>
+      </w:r>
+      <w:r>
+        <w:rPr>
+          <w:rFonts w:ascii="Times New Roman" w:eastAsia="Calibri" w:hAnsi="Times New Roman" w:cs="Times New Roman"/>
+          <w:sz w:val="24"/>
+          <w:szCs w:val="24"/>
+          <w:lang w:eastAsia="en-US"/>
+        </w:rPr>
+        <w:t xml:space="preserve">Sistem Informasi Layanan Iklan Online Di Kantor Radar Banjarmasin </w:t>
+      </w:r>
+      <w:r>
+        <w:rPr>
+          <w:rFonts w:ascii="Times New Roman" w:eastAsia="Calibri" w:hAnsi="Times New Roman" w:cs="Times New Roman"/>
+          <w:sz w:val="24"/>
+          <w:szCs w:val="24"/>
+          <w:lang w:val="id-ID" w:eastAsia="en-US"/>
+        </w:rPr>
+        <w:t>adalah,</w:t>
       </w:r>
       <w:r>
         <w:rPr>
@@ -827,9 +856,9 @@
         <w:lastRenderedPageBreak/>
         <w:drawing>
           <wp:inline distT="0" distB="0" distL="0" distR="0">
-            <wp:extent cx="5004435" cy="2819400"/>
-            <wp:effectExtent l="0" t="0" r="5715" b="0"/>
-            <wp:docPr id="8" name="Picture 8"/>
+            <wp:extent cx="3441557" cy="4724400"/>
+            <wp:effectExtent l="0" t="0" r="6985" b="0"/>
+            <wp:docPr id="4" name="Picture 4" descr="D:\PKL\flowchart.jpg"/>
             <wp:cNvGraphicFramePr>
               <a:graphicFrameLocks xmlns:a="http://schemas.openxmlformats.org/drawingml/2006/main" noChangeAspect="1"/>
             </wp:cNvGraphicFramePr>
@@ -837,8 +866,10 @@
               <a:graphicData uri="http://schemas.openxmlformats.org/drawingml/2006/picture">
                 <pic:pic xmlns:pic="http://schemas.openxmlformats.org/drawingml/2006/picture">
                   <pic:nvPicPr>
-                    <pic:cNvPr id="8" name="diagram konteks.jpg"/>
-                    <pic:cNvPicPr/>
+                    <pic:cNvPr id="0" name="Picture 3" descr="D:\PKL\flowchart.jpg"/>
+                    <pic:cNvPicPr>
+                      <a:picLocks noChangeAspect="1" noChangeArrowheads="1"/>
+                    </pic:cNvPicPr>
                   </pic:nvPicPr>
                   <pic:blipFill>
                     <a:blip r:embed="rId9">
@@ -848,18 +879,23 @@
                         </a:ext>
                       </a:extLst>
                     </a:blip>
+                    <a:srcRect/>
                     <a:stretch>
                       <a:fillRect/>
                     </a:stretch>
                   </pic:blipFill>
-                  <pic:spPr>
+                  <pic:spPr bwMode="auto">
                     <a:xfrm>
                       <a:off x="0" y="0"/>
-                      <a:ext cx="5004435" cy="2819400"/>
+                      <a:ext cx="3446441" cy="4731104"/>
                     </a:xfrm>
                     <a:prstGeom prst="rect">
                       <a:avLst/>
                     </a:prstGeom>
+                    <a:noFill/>
+                    <a:ln>
+                      <a:noFill/>
+                    </a:ln>
                   </pic:spPr>
                 </pic:pic>
               </a:graphicData>
@@ -886,7 +922,16 @@
           <w:szCs w:val="24"/>
           <w:lang w:val="id-ID" w:eastAsia="en-US"/>
         </w:rPr>
-        <w:t>Gambar 4.1 Diagram Konteks</w:t>
+        <w:t xml:space="preserve">Gambar 4.1 </w:t>
+      </w:r>
+      <w:r>
+        <w:rPr>
+          <w:rFonts w:ascii="Times New Roman" w:eastAsia="Calibri" w:hAnsi="Times New Roman" w:cs="Times New Roman"/>
+          <w:sz w:val="24"/>
+          <w:szCs w:val="24"/>
+          <w:lang w:val="id-ID" w:eastAsia="en-US"/>
+        </w:rPr>
+        <w:t>Flowchart Sistem</w:t>
       </w:r>
     </w:p>
     <w:p>
@@ -945,11 +990,13 @@
           <w:rFonts w:ascii="Times New Roman" w:eastAsia="Calibri" w:hAnsi="Times New Roman" w:cs="Times New Roman"/>
           <w:b/>
           <w:bCs/>
+          <w:i/>
+          <w:iCs/>
           <w:sz w:val="24"/>
           <w:szCs w:val="24"/>
           <w:lang w:val="id-ID" w:eastAsia="en-US"/>
         </w:rPr>
-        <w:t>Data Flow Diagram (DFD)</w:t>
+        <w:t>Use Case Diagram</w:t>
       </w:r>
     </w:p>
     <w:p>
@@ -972,104 +1019,389 @@
       <w:r>
         <w:rPr>
           <w:rFonts w:ascii="Times New Roman" w:eastAsia="Calibri" w:hAnsi="Times New Roman" w:cs="Times New Roman"/>
-          <w:bCs/>
-          <w:sz w:val="24"/>
-          <w:szCs w:val="24"/>
-          <w:lang w:val="id-ID" w:eastAsia="en-US"/>
-        </w:rPr>
-        <w:t>Agar proses yang terjadi</w:t>
-      </w:r>
-      <w:r>
-        <w:rPr>
-          <w:rFonts w:ascii="Times New Roman" w:eastAsia="Calibri" w:hAnsi="Times New Roman" w:cs="Times New Roman"/>
-          <w:bCs/>
-          <w:sz w:val="24"/>
-          <w:szCs w:val="24"/>
-          <w:lang w:val="id-ID" w:eastAsia="en-US"/>
-        </w:rPr>
-        <w:t xml:space="preserve"> dapat lebih jelas,</w:t>
-      </w:r>
-      <w:r>
-        <w:rPr>
-          <w:rFonts w:ascii="Times New Roman" w:eastAsia="Calibri" w:hAnsi="Times New Roman" w:cs="Times New Roman"/>
-          <w:bCs/>
-          <w:sz w:val="24"/>
-          <w:szCs w:val="24"/>
-          <w:lang w:val="id-ID" w:eastAsia="en-US"/>
-        </w:rPr>
-        <w:t xml:space="preserve"> maka dibuat rancangan Data Flow  Di</w:t>
-      </w:r>
-      <w:r>
-        <w:rPr>
-          <w:rFonts w:ascii="Times New Roman" w:eastAsia="Calibri" w:hAnsi="Times New Roman" w:cs="Times New Roman"/>
-          <w:bCs/>
-          <w:sz w:val="24"/>
-          <w:szCs w:val="24"/>
-          <w:lang w:val="id-ID" w:eastAsia="en-US"/>
-        </w:rPr>
-        <w:t>agram (DFD) pada level 1 yang meng</w:t>
-      </w:r>
-      <w:r>
-        <w:rPr>
-          <w:rFonts w:ascii="Times New Roman" w:eastAsia="Calibri" w:hAnsi="Times New Roman" w:cs="Times New Roman"/>
-          <w:bCs/>
-          <w:sz w:val="24"/>
-          <w:szCs w:val="24"/>
-          <w:lang w:val="id-ID" w:eastAsia="en-US"/>
-        </w:rPr>
-        <w:t>gambarkan semua proses yang  terlibat, setelah itu digambarkan lebih rinci pada level selanjutnya,</w:t>
-      </w:r>
-      <w:r>
-        <w:rPr>
-          <w:rFonts w:ascii="Times New Roman" w:eastAsia="Calibri" w:hAnsi="Times New Roman" w:cs="Times New Roman"/>
-          <w:bCs/>
-          <w:sz w:val="24"/>
-          <w:szCs w:val="24"/>
-          <w:lang w:val="id-ID" w:eastAsia="en-US"/>
-        </w:rPr>
-        <w:t xml:space="preserve"> seperti yang</w:t>
-      </w:r>
-      <w:r>
-        <w:rPr>
-          <w:rFonts w:ascii="Times New Roman" w:eastAsia="Calibri" w:hAnsi="Times New Roman" w:cs="Times New Roman"/>
-          <w:bCs/>
-          <w:sz w:val="24"/>
-          <w:szCs w:val="24"/>
-          <w:lang w:val="id-ID" w:eastAsia="en-US"/>
-        </w:rPr>
-        <w:t xml:space="preserve"> dapat dilihat </w:t>
-      </w:r>
-      <w:r>
-        <w:rPr>
-          <w:rFonts w:ascii="Times New Roman" w:eastAsia="Calibri" w:hAnsi="Times New Roman" w:cs="Times New Roman"/>
-          <w:bCs/>
-          <w:sz w:val="24"/>
-          <w:szCs w:val="24"/>
-          <w:lang w:val="id-ID" w:eastAsia="en-US"/>
-        </w:rPr>
-        <w:t>pada diagram</w:t>
-      </w:r>
-      <w:r>
-        <w:rPr>
-          <w:rFonts w:ascii="Times New Roman" w:eastAsia="Calibri" w:hAnsi="Times New Roman" w:cs="Times New Roman"/>
-          <w:bCs/>
-          <w:sz w:val="24"/>
-          <w:szCs w:val="24"/>
-          <w:lang w:val="id-ID" w:eastAsia="en-US"/>
-        </w:rPr>
-        <w:t xml:space="preserve"> berikut :</w:t>
+          <w:i/>
+          <w:sz w:val="24"/>
+          <w:szCs w:val="24"/>
+          <w:lang w:eastAsia="en-US"/>
+        </w:rPr>
+        <w:t xml:space="preserve">Use Case Diagram </w:t>
+      </w:r>
+      <w:r>
+        <w:rPr>
+          <w:rFonts w:ascii="Times New Roman" w:eastAsia="Calibri" w:hAnsi="Times New Roman" w:cs="Times New Roman"/>
+          <w:sz w:val="24"/>
+          <w:szCs w:val="24"/>
+          <w:lang w:eastAsia="en-US"/>
+        </w:rPr>
+        <w:t xml:space="preserve">digunakan untuk menjelaskan secara singkat hubungan antara pengguna dengan sistem aplikasi pemutar lagu. Berikut adalah </w:t>
+      </w:r>
+      <w:r>
+        <w:rPr>
+          <w:rFonts w:ascii="Times New Roman" w:eastAsia="Calibri" w:hAnsi="Times New Roman" w:cs="Times New Roman"/>
+          <w:i/>
+          <w:sz w:val="24"/>
+          <w:szCs w:val="24"/>
+          <w:lang w:eastAsia="en-US"/>
+        </w:rPr>
+        <w:t xml:space="preserve">Use Case Diagram </w:t>
+      </w:r>
+      <w:r>
+        <w:rPr>
+          <w:rFonts w:ascii="Times New Roman" w:eastAsia="Calibri" w:hAnsi="Times New Roman" w:cs="Times New Roman"/>
+          <w:sz w:val="24"/>
+          <w:szCs w:val="24"/>
+          <w:lang w:eastAsia="en-US"/>
+        </w:rPr>
+        <w:t xml:space="preserve">yang akan digunakan dalam pembuatan program nantinya. Didalam </w:t>
+      </w:r>
+      <w:r>
+        <w:rPr>
+          <w:rFonts w:ascii="Times New Roman" w:eastAsia="Calibri" w:hAnsi="Times New Roman" w:cs="Times New Roman"/>
+          <w:i/>
+          <w:sz w:val="24"/>
+          <w:szCs w:val="24"/>
+          <w:lang w:eastAsia="en-US"/>
+        </w:rPr>
+        <w:t xml:space="preserve">Use Case Diagram </w:t>
+      </w:r>
+      <w:r>
+        <w:rPr>
+          <w:rFonts w:ascii="Times New Roman" w:eastAsia="Calibri" w:hAnsi="Times New Roman" w:cs="Times New Roman"/>
+          <w:sz w:val="24"/>
+          <w:szCs w:val="24"/>
+          <w:lang w:eastAsia="en-US"/>
+        </w:rPr>
+        <w:t xml:space="preserve">ini menggambarkan secara garis besar bagaimana interaksi antara pengguna aplikasi dengan sistem yang dibuat, nantinya dari </w:t>
+      </w:r>
+      <w:r>
+        <w:rPr>
+          <w:rFonts w:ascii="Times New Roman" w:eastAsia="Calibri" w:hAnsi="Times New Roman" w:cs="Times New Roman"/>
+          <w:i/>
+          <w:sz w:val="24"/>
+          <w:szCs w:val="24"/>
+          <w:lang w:eastAsia="en-US"/>
+        </w:rPr>
+        <w:t xml:space="preserve">use case diagram </w:t>
+      </w:r>
+      <w:r>
+        <w:rPr>
+          <w:rFonts w:ascii="Times New Roman" w:eastAsia="Calibri" w:hAnsi="Times New Roman" w:cs="Times New Roman"/>
+          <w:sz w:val="24"/>
+          <w:szCs w:val="24"/>
+          <w:lang w:eastAsia="en-US"/>
+        </w:rPr>
+        <w:t>ini akan dijelaskan secara lebih rinci didalam jenis UML Diagram lainnya.</w:t>
       </w:r>
     </w:p>
     <w:p>
       <w:pPr>
         <w:spacing w:after="0" w:line="480" w:lineRule="auto"/>
+        <w:jc w:val="center"/>
+        <w:rPr>
+          <w:rFonts w:ascii="Times New Roman" w:hAnsi="Times New Roman" w:cs="Times New Roman"/>
+          <w:sz w:val="24"/>
+          <w:szCs w:val="24"/>
+        </w:rPr>
+      </w:pPr>
+      <w:r>
+        <w:rPr>
+          <w:rFonts w:ascii="Times New Roman" w:hAnsi="Times New Roman" w:cs="Times New Roman"/>
+          <w:noProof/>
+          <w:sz w:val="24"/>
+          <w:szCs w:val="24"/>
+          <w:lang w:val="id-ID" w:eastAsia="id-ID"/>
+        </w:rPr>
+        <w:lastRenderedPageBreak/>
+        <w:drawing>
+          <wp:inline distT="0" distB="0" distL="0" distR="0">
+            <wp:extent cx="4881157" cy="3181350"/>
+            <wp:effectExtent l="0" t="0" r="0" b="0"/>
+            <wp:docPr id="3" name="Picture 3" descr="D:\PKL\usecasesistem.jpg"/>
+            <wp:cNvGraphicFramePr>
+              <a:graphicFrameLocks xmlns:a="http://schemas.openxmlformats.org/drawingml/2006/main" noChangeAspect="1"/>
+            </wp:cNvGraphicFramePr>
+            <a:graphic xmlns:a="http://schemas.openxmlformats.org/drawingml/2006/main">
+              <a:graphicData uri="http://schemas.openxmlformats.org/drawingml/2006/picture">
+                <pic:pic xmlns:pic="http://schemas.openxmlformats.org/drawingml/2006/picture">
+                  <pic:nvPicPr>
+                    <pic:cNvPr id="0" name="Picture 2" descr="D:\PKL\usecasesistem.jpg"/>
+                    <pic:cNvPicPr>
+                      <a:picLocks noChangeAspect="1" noChangeArrowheads="1"/>
+                    </pic:cNvPicPr>
+                  </pic:nvPicPr>
+                  <pic:blipFill>
+                    <a:blip r:embed="rId10">
+                      <a:extLst>
+                        <a:ext uri="{28A0092B-C50C-407E-A947-70E740481C1C}">
+                          <a14:useLocalDpi xmlns:a14="http://schemas.microsoft.com/office/drawing/2010/main" val="0"/>
+                        </a:ext>
+                      </a:extLst>
+                    </a:blip>
+                    <a:srcRect/>
+                    <a:stretch>
+                      <a:fillRect/>
+                    </a:stretch>
+                  </pic:blipFill>
+                  <pic:spPr bwMode="auto">
+                    <a:xfrm>
+                      <a:off x="0" y="0"/>
+                      <a:ext cx="4894985" cy="3190362"/>
+                    </a:xfrm>
+                    <a:prstGeom prst="rect">
+                      <a:avLst/>
+                    </a:prstGeom>
+                    <a:noFill/>
+                    <a:ln>
+                      <a:noFill/>
+                    </a:ln>
+                  </pic:spPr>
+                </pic:pic>
+              </a:graphicData>
+            </a:graphic>
+          </wp:inline>
+        </w:drawing>
+      </w:r>
+    </w:p>
+    <w:p>
+      <w:pPr>
+        <w:spacing w:after="0" w:line="480" w:lineRule="auto"/>
+        <w:jc w:val="center"/>
+        <w:rPr>
+          <w:rFonts w:ascii="Times New Roman" w:hAnsi="Times New Roman" w:cs="Times New Roman"/>
+          <w:sz w:val="24"/>
+          <w:szCs w:val="24"/>
+          <w:lang w:val="id-ID"/>
+        </w:rPr>
+      </w:pPr>
+      <w:r>
+        <w:rPr>
+          <w:rFonts w:ascii="Times New Roman" w:hAnsi="Times New Roman" w:cs="Times New Roman"/>
+          <w:sz w:val="24"/>
+          <w:szCs w:val="24"/>
+          <w:lang w:val="id-ID"/>
+        </w:rPr>
+        <w:t>Gambar 4.2 Use Case Diagram Sistem</w:t>
+      </w:r>
+    </w:p>
+    <w:p>
+      <w:pPr>
+        <w:spacing w:after="0" w:line="480" w:lineRule="auto"/>
+        <w:rPr>
+          <w:rFonts w:ascii="Times New Roman" w:hAnsi="Times New Roman" w:cs="Times New Roman"/>
+          <w:sz w:val="24"/>
+          <w:szCs w:val="24"/>
+          <w:lang w:val="id-ID"/>
+        </w:rPr>
+      </w:pPr>
+    </w:p>
+    <w:p>
+      <w:pPr>
+        <w:tabs>
+          <w:tab w:val="left" w:pos="709"/>
+        </w:tabs>
+        <w:spacing w:after="0" w:line="480" w:lineRule="auto"/>
+        <w:contextualSpacing/>
         <w:jc w:val="both"/>
         <w:rPr>
+          <w:rFonts w:ascii="Times New Roman" w:eastAsia="Calibri" w:hAnsi="Times New Roman" w:cs="Times New Roman"/>
+          <w:b/>
+          <w:sz w:val="24"/>
+          <w:szCs w:val="24"/>
+          <w:lang w:eastAsia="en-US"/>
+        </w:rPr>
+      </w:pPr>
+      <w:r>
+        <w:rPr>
+          <w:rFonts w:ascii="Times New Roman" w:eastAsia="Calibri" w:hAnsi="Times New Roman" w:cs="Times New Roman"/>
+          <w:b/>
+          <w:iCs/>
+          <w:sz w:val="24"/>
+          <w:szCs w:val="24"/>
+          <w:lang w:val="id-ID" w:eastAsia="en-US"/>
+        </w:rPr>
+        <w:t>4.5</w:t>
+      </w:r>
+      <w:r>
+        <w:rPr>
+          <w:rFonts w:ascii="Times New Roman" w:eastAsia="Calibri" w:hAnsi="Times New Roman" w:cs="Times New Roman"/>
+          <w:b/>
+          <w:i/>
+          <w:sz w:val="24"/>
+          <w:szCs w:val="24"/>
+          <w:lang w:val="id-ID" w:eastAsia="en-US"/>
+        </w:rPr>
+        <w:tab/>
+      </w:r>
+      <w:r>
+        <w:rPr>
+          <w:rFonts w:ascii="Times New Roman" w:eastAsia="Calibri" w:hAnsi="Times New Roman" w:cs="Times New Roman"/>
+          <w:b/>
+          <w:i/>
+          <w:sz w:val="24"/>
+          <w:szCs w:val="24"/>
+          <w:lang w:eastAsia="en-US"/>
+        </w:rPr>
+        <w:t>Class Diagram</w:t>
+      </w:r>
+    </w:p>
+    <w:p>
+      <w:pPr>
+        <w:spacing w:after="0" w:line="480" w:lineRule="auto"/>
+        <w:ind w:firstLine="720"/>
+        <w:contextualSpacing/>
+        <w:jc w:val="both"/>
+        <w:rPr>
+          <w:rFonts w:ascii="Times New Roman" w:eastAsia="Calibri" w:hAnsi="Times New Roman" w:cs="Times New Roman"/>
+          <w:sz w:val="24"/>
+          <w:szCs w:val="24"/>
+          <w:lang w:eastAsia="en-US"/>
+        </w:rPr>
+      </w:pPr>
+      <w:r>
+        <w:rPr>
+          <w:rFonts w:ascii="Times New Roman" w:eastAsia="Calibri" w:hAnsi="Times New Roman" w:cs="Times New Roman"/>
+          <w:i/>
+          <w:sz w:val="24"/>
+          <w:szCs w:val="24"/>
+          <w:lang w:eastAsia="en-US"/>
+        </w:rPr>
+        <w:t>Class Diagram</w:t>
+      </w:r>
+      <w:r>
+        <w:rPr>
+          <w:rFonts w:ascii="Times New Roman" w:eastAsia="Calibri" w:hAnsi="Times New Roman" w:cs="Times New Roman"/>
+          <w:sz w:val="24"/>
+          <w:szCs w:val="24"/>
+          <w:lang w:eastAsia="en-US"/>
+        </w:rPr>
+        <w:t xml:space="preserve"> ini digunakan untuk menjelaskan tentang </w:t>
+      </w:r>
+      <w:r>
+        <w:rPr>
+          <w:rFonts w:ascii="Times New Roman" w:eastAsia="Calibri" w:hAnsi="Times New Roman" w:cs="Times New Roman"/>
+          <w:i/>
+          <w:sz w:val="24"/>
+          <w:szCs w:val="24"/>
+          <w:lang w:eastAsia="en-US"/>
+        </w:rPr>
+        <w:t>method</w:t>
+      </w:r>
+      <w:r>
+        <w:rPr>
+          <w:rFonts w:ascii="Times New Roman" w:eastAsia="Calibri" w:hAnsi="Times New Roman" w:cs="Times New Roman"/>
+          <w:sz w:val="24"/>
+          <w:szCs w:val="24"/>
+          <w:lang w:eastAsia="en-US"/>
+        </w:rPr>
+        <w:t xml:space="preserve"> atau fungsi yang akan digunakan dalam proses pembuatan </w:t>
+      </w:r>
+      <w:r>
+        <w:rPr>
+          <w:rFonts w:ascii="Times New Roman" w:eastAsia="Calibri" w:hAnsi="Times New Roman" w:cs="Times New Roman"/>
+          <w:sz w:val="24"/>
+          <w:szCs w:val="24"/>
+          <w:lang w:val="id-ID" w:eastAsia="en-US"/>
+        </w:rPr>
+        <w:t>sistem</w:t>
+      </w:r>
+      <w:r>
+        <w:rPr>
+          <w:rFonts w:ascii="Times New Roman" w:eastAsia="Calibri" w:hAnsi="Times New Roman" w:cs="Times New Roman"/>
+          <w:sz w:val="24"/>
+          <w:szCs w:val="24"/>
+          <w:lang w:eastAsia="en-US"/>
+        </w:rPr>
+        <w:t xml:space="preserve"> nantinya.</w:t>
+      </w:r>
+    </w:p>
+    <w:p>
+      <w:pPr>
+        <w:spacing w:after="0" w:line="480" w:lineRule="auto"/>
+        <w:jc w:val="center"/>
+        <w:rPr>
           <w:rFonts w:ascii="Times New Roman" w:hAnsi="Times New Roman" w:cs="Times New Roman"/>
           <w:sz w:val="24"/>
           <w:szCs w:val="24"/>
         </w:rPr>
       </w:pPr>
+      <w:r>
+        <w:rPr>
+          <w:rFonts w:ascii="Times New Roman" w:hAnsi="Times New Roman" w:cs="Times New Roman"/>
+          <w:noProof/>
+          <w:sz w:val="24"/>
+          <w:szCs w:val="24"/>
+          <w:lang w:val="id-ID" w:eastAsia="id-ID"/>
+        </w:rPr>
+        <w:drawing>
+          <wp:inline distT="0" distB="0" distL="0" distR="0">
+            <wp:extent cx="4599414" cy="2676525"/>
+            <wp:effectExtent l="0" t="0" r="0" b="0"/>
+            <wp:docPr id="5" name="Picture 5" descr="D:\PKL\classdiagram.jpg"/>
+            <wp:cNvGraphicFramePr>
+              <a:graphicFrameLocks xmlns:a="http://schemas.openxmlformats.org/drawingml/2006/main" noChangeAspect="1"/>
+            </wp:cNvGraphicFramePr>
+            <a:graphic xmlns:a="http://schemas.openxmlformats.org/drawingml/2006/main">
+              <a:graphicData uri="http://schemas.openxmlformats.org/drawingml/2006/picture">
+                <pic:pic xmlns:pic="http://schemas.openxmlformats.org/drawingml/2006/picture">
+                  <pic:nvPicPr>
+                    <pic:cNvPr id="0" name="Picture 4" descr="D:\PKL\classdiagram.jpg"/>
+                    <pic:cNvPicPr>
+                      <a:picLocks noChangeAspect="1" noChangeArrowheads="1"/>
+                    </pic:cNvPicPr>
+                  </pic:nvPicPr>
+                  <pic:blipFill>
+                    <a:blip r:embed="rId11">
+                      <a:extLst>
+                        <a:ext uri="{28A0092B-C50C-407E-A947-70E740481C1C}">
+                          <a14:useLocalDpi xmlns:a14="http://schemas.microsoft.com/office/drawing/2010/main" val="0"/>
+                        </a:ext>
+                      </a:extLst>
+                    </a:blip>
+                    <a:srcRect/>
+                    <a:stretch>
+                      <a:fillRect/>
+                    </a:stretch>
+                  </pic:blipFill>
+                  <pic:spPr bwMode="auto">
+                    <a:xfrm>
+                      <a:off x="0" y="0"/>
+                      <a:ext cx="4648794" cy="2705261"/>
+                    </a:xfrm>
+                    <a:prstGeom prst="rect">
+                      <a:avLst/>
+                    </a:prstGeom>
+                    <a:noFill/>
+                    <a:ln>
+                      <a:noFill/>
+                    </a:ln>
+                  </pic:spPr>
+                </pic:pic>
+              </a:graphicData>
+            </a:graphic>
+          </wp:inline>
+        </w:drawing>
+      </w:r>
+    </w:p>
+    <w:p>
+      <w:pPr>
+        <w:spacing w:after="0" w:line="480" w:lineRule="auto"/>
+        <w:jc w:val="center"/>
+        <w:rPr>
+          <w:rFonts w:ascii="Times New Roman" w:hAnsi="Times New Roman" w:cs="Times New Roman"/>
+          <w:sz w:val="24"/>
+          <w:szCs w:val="24"/>
+          <w:lang w:val="id-ID"/>
+        </w:rPr>
+      </w:pPr>
+      <w:r>
+        <w:rPr>
+          <w:rFonts w:ascii="Times New Roman" w:hAnsi="Times New Roman" w:cs="Times New Roman"/>
+          <w:sz w:val="24"/>
+          <w:szCs w:val="24"/>
+          <w:lang w:val="id-ID"/>
+        </w:rPr>
+        <w:t>Gambar 4.3 Class Diagram</w:t>
+      </w:r>
     </w:p>
     <w:p>
       <w:pPr>
@@ -1092,7 +1424,19 @@
           <w:sz w:val="24"/>
           <w:szCs w:val="24"/>
         </w:rPr>
-        <w:t>4.5</w:t>
+        <w:lastRenderedPageBreak/>
+        <w:t>4.</w:t>
+      </w:r>
+      <w:r>
+        <w:rPr>
+          <w:rFonts w:ascii="Times New Roman" w:hAnsi="Times New Roman"/>
+          <w:b/>
+          <w:color w:val="0D0D0D"/>
+          <w:sz w:val="24"/>
+          <w:szCs w:val="24"/>
+          <w:lang w:val="id-ID"/>
+        </w:rPr>
+        <w:t>6</w:t>
       </w:r>
       <w:r>
         <w:rPr>
@@ -1477,7 +1821,6 @@
                 <w:szCs w:val="24"/>
                 <w:lang w:val="id-ID" w:eastAsia="id-ID"/>
               </w:rPr>
-              <w:lastRenderedPageBreak/>
               <w:t>1</w:t>
             </w:r>
           </w:p>
@@ -4328,6 +4671,199 @@
           <w:tcPr>
             <w:tcW w:w="510" w:type="dxa"/>
             <w:tcBorders>
+              <w:top w:val="single" w:sz="4" w:space="0" w:color="auto"/>
+              <w:left w:val="single" w:sz="4" w:space="0" w:color="auto"/>
+              <w:bottom w:val="single" w:sz="4" w:space="0" w:color="auto"/>
+              <w:right w:val="single" w:sz="4" w:space="0" w:color="auto"/>
+            </w:tcBorders>
+            <w:shd w:val="clear" w:color="auto" w:fill="auto"/>
+            <w:noWrap/>
+            <w:vAlign w:val="center"/>
+            <w:hideMark/>
+          </w:tcPr>
+          <w:p>
+            <w:pPr>
+              <w:spacing w:after="0" w:line="480" w:lineRule="auto"/>
+              <w:jc w:val="center"/>
+              <w:rPr>
+                <w:rFonts w:ascii="Times New Roman" w:eastAsia="Times New Roman" w:hAnsi="Times New Roman" w:cs="Times New Roman"/>
+                <w:color w:val="000000"/>
+                <w:sz w:val="24"/>
+                <w:szCs w:val="24"/>
+                <w:lang w:val="id-ID" w:eastAsia="id-ID"/>
+              </w:rPr>
+            </w:pPr>
+            <w:r>
+              <w:rPr>
+                <w:rFonts w:ascii="Times New Roman" w:eastAsia="Times New Roman" w:hAnsi="Times New Roman" w:cs="Times New Roman"/>
+                <w:color w:val="000000"/>
+                <w:sz w:val="24"/>
+                <w:szCs w:val="24"/>
+                <w:lang w:val="id-ID" w:eastAsia="id-ID"/>
+              </w:rPr>
+              <w:lastRenderedPageBreak/>
+              <w:t>16</w:t>
+            </w:r>
+          </w:p>
+        </w:tc>
+        <w:tc>
+          <w:tcPr>
+            <w:tcW w:w="2325" w:type="dxa"/>
+            <w:tcBorders>
+              <w:top w:val="single" w:sz="4" w:space="0" w:color="auto"/>
+              <w:left w:val="nil"/>
+              <w:bottom w:val="single" w:sz="4" w:space="0" w:color="auto"/>
+              <w:right w:val="single" w:sz="4" w:space="0" w:color="auto"/>
+            </w:tcBorders>
+            <w:shd w:val="clear" w:color="auto" w:fill="auto"/>
+            <w:noWrap/>
+            <w:vAlign w:val="center"/>
+            <w:hideMark/>
+          </w:tcPr>
+          <w:p>
+            <w:pPr>
+              <w:spacing w:after="0" w:line="480" w:lineRule="auto"/>
+              <w:rPr>
+                <w:rFonts w:ascii="Times New Roman" w:eastAsia="Times New Roman" w:hAnsi="Times New Roman" w:cs="Times New Roman"/>
+                <w:color w:val="000000"/>
+                <w:sz w:val="24"/>
+                <w:szCs w:val="24"/>
+                <w:lang w:val="id-ID" w:eastAsia="id-ID"/>
+              </w:rPr>
+            </w:pPr>
+            <w:r>
+              <w:rPr>
+                <w:rFonts w:ascii="Times New Roman" w:eastAsia="Times New Roman" w:hAnsi="Times New Roman" w:cs="Times New Roman"/>
+                <w:color w:val="000000"/>
+                <w:sz w:val="24"/>
+                <w:szCs w:val="24"/>
+                <w:lang w:eastAsia="id-ID"/>
+              </w:rPr>
+              <w:t>no_order</w:t>
+            </w:r>
+          </w:p>
+        </w:tc>
+        <w:tc>
+          <w:tcPr>
+            <w:tcW w:w="1560" w:type="dxa"/>
+            <w:tcBorders>
+              <w:top w:val="single" w:sz="4" w:space="0" w:color="auto"/>
+              <w:left w:val="nil"/>
+              <w:bottom w:val="single" w:sz="4" w:space="0" w:color="auto"/>
+              <w:right w:val="single" w:sz="4" w:space="0" w:color="auto"/>
+            </w:tcBorders>
+            <w:shd w:val="clear" w:color="auto" w:fill="auto"/>
+            <w:noWrap/>
+            <w:vAlign w:val="center"/>
+            <w:hideMark/>
+          </w:tcPr>
+          <w:p>
+            <w:pPr>
+              <w:spacing w:after="0" w:line="480" w:lineRule="auto"/>
+              <w:jc w:val="center"/>
+              <w:rPr>
+                <w:rFonts w:ascii="Times New Roman" w:eastAsia="Times New Roman" w:hAnsi="Times New Roman" w:cs="Times New Roman"/>
+                <w:color w:val="000000"/>
+                <w:sz w:val="24"/>
+                <w:szCs w:val="24"/>
+                <w:lang w:val="id-ID" w:eastAsia="id-ID"/>
+              </w:rPr>
+            </w:pPr>
+            <w:r>
+              <w:rPr>
+                <w:rFonts w:ascii="Times New Roman" w:eastAsia="Times New Roman" w:hAnsi="Times New Roman" w:cs="Times New Roman"/>
+                <w:color w:val="000000"/>
+                <w:sz w:val="24"/>
+                <w:szCs w:val="24"/>
+                <w:lang w:eastAsia="id-ID"/>
+              </w:rPr>
+              <w:t>INT</w:t>
+            </w:r>
+          </w:p>
+        </w:tc>
+        <w:tc>
+          <w:tcPr>
+            <w:tcW w:w="992" w:type="dxa"/>
+            <w:tcBorders>
+              <w:top w:val="single" w:sz="4" w:space="0" w:color="auto"/>
+              <w:left w:val="nil"/>
+              <w:bottom w:val="single" w:sz="4" w:space="0" w:color="auto"/>
+              <w:right w:val="single" w:sz="4" w:space="0" w:color="auto"/>
+            </w:tcBorders>
+            <w:shd w:val="clear" w:color="auto" w:fill="auto"/>
+            <w:noWrap/>
+            <w:vAlign w:val="center"/>
+            <w:hideMark/>
+          </w:tcPr>
+          <w:p>
+            <w:pPr>
+              <w:spacing w:after="0" w:line="480" w:lineRule="auto"/>
+              <w:jc w:val="center"/>
+              <w:rPr>
+                <w:rFonts w:ascii="Times New Roman" w:eastAsia="Times New Roman" w:hAnsi="Times New Roman" w:cs="Times New Roman"/>
+                <w:color w:val="000000"/>
+                <w:sz w:val="24"/>
+                <w:szCs w:val="24"/>
+                <w:lang w:val="id-ID" w:eastAsia="id-ID"/>
+              </w:rPr>
+            </w:pPr>
+            <w:r>
+              <w:rPr>
+                <w:rFonts w:ascii="Times New Roman" w:eastAsia="Times New Roman" w:hAnsi="Times New Roman" w:cs="Times New Roman"/>
+                <w:color w:val="000000"/>
+                <w:sz w:val="24"/>
+                <w:szCs w:val="24"/>
+                <w:lang w:eastAsia="id-ID"/>
+              </w:rPr>
+              <w:t>8</w:t>
+            </w:r>
+          </w:p>
+        </w:tc>
+        <w:tc>
+          <w:tcPr>
+            <w:tcW w:w="2410" w:type="dxa"/>
+            <w:tcBorders>
+              <w:top w:val="single" w:sz="4" w:space="0" w:color="auto"/>
+              <w:left w:val="nil"/>
+              <w:bottom w:val="single" w:sz="4" w:space="0" w:color="auto"/>
+              <w:right w:val="single" w:sz="4" w:space="0" w:color="auto"/>
+            </w:tcBorders>
+            <w:shd w:val="clear" w:color="auto" w:fill="auto"/>
+            <w:vAlign w:val="center"/>
+            <w:hideMark/>
+          </w:tcPr>
+          <w:p>
+            <w:pPr>
+              <w:spacing w:after="0" w:line="480" w:lineRule="auto"/>
+              <w:rPr>
+                <w:rFonts w:ascii="Times New Roman" w:eastAsia="Times New Roman" w:hAnsi="Times New Roman" w:cs="Times New Roman"/>
+                <w:color w:val="000000"/>
+                <w:sz w:val="24"/>
+                <w:szCs w:val="24"/>
+                <w:lang w:val="id-ID" w:eastAsia="id-ID"/>
+              </w:rPr>
+            </w:pPr>
+            <w:r>
+              <w:rPr>
+                <w:rFonts w:ascii="Times New Roman" w:eastAsia="Times New Roman" w:hAnsi="Times New Roman" w:cs="Times New Roman"/>
+                <w:color w:val="000000"/>
+                <w:sz w:val="24"/>
+                <w:szCs w:val="24"/>
+                <w:lang w:eastAsia="id-ID"/>
+              </w:rPr>
+              <w:t>Nomor Order</w:t>
+            </w:r>
+          </w:p>
+        </w:tc>
+      </w:tr>
+      <w:tr>
+        <w:trPr>
+          <w:trHeight w:val="315"/>
+        </w:trPr>
+        <w:tc>
+          <w:tcPr>
+            <w:tcW w:w="510" w:type="dxa"/>
+            <w:tcBorders>
               <w:top w:val="nil"/>
               <w:left w:val="single" w:sz="4" w:space="0" w:color="auto"/>
               <w:bottom w:val="single" w:sz="4" w:space="0" w:color="auto"/>
@@ -4358,7 +4894,7 @@
                 <w:szCs w:val="24"/>
                 <w:lang w:val="id-ID" w:eastAsia="id-ID"/>
               </w:rPr>
-              <w:t>16</w:t>
+              <w:t>17</w:t>
             </w:r>
           </w:p>
         </w:tc>
@@ -4395,7 +4931,7 @@
                 <w:szCs w:val="24"/>
                 <w:lang w:eastAsia="id-ID"/>
               </w:rPr>
-              <w:t>no_order</w:t>
+              <w:t>total_harga</w:t>
             </w:r>
           </w:p>
         </w:tc>
@@ -4471,7 +5007,7 @@
                 <w:szCs w:val="24"/>
                 <w:lang w:eastAsia="id-ID"/>
               </w:rPr>
-              <w:t>8</w:t>
+              <w:t>16</w:t>
             </w:r>
           </w:p>
         </w:tc>
@@ -4507,7 +5043,7 @@
                 <w:szCs w:val="24"/>
                 <w:lang w:eastAsia="id-ID"/>
               </w:rPr>
-              <w:t>Nomor Order</w:t>
+              <w:t>Total Harga</w:t>
             </w:r>
           </w:p>
         </w:tc>
@@ -4550,7 +5086,7 @@
                 <w:szCs w:val="24"/>
                 <w:lang w:val="id-ID" w:eastAsia="id-ID"/>
               </w:rPr>
-              <w:t>17</w:t>
+              <w:t>18</w:t>
             </w:r>
           </w:p>
         </w:tc>
@@ -4587,7 +5123,7 @@
                 <w:szCs w:val="24"/>
                 <w:lang w:eastAsia="id-ID"/>
               </w:rPr>
-              <w:t>total_harga</w:t>
+              <w:t>ukuran</w:t>
             </w:r>
           </w:p>
         </w:tc>
@@ -4663,7 +5199,7 @@
                 <w:szCs w:val="24"/>
                 <w:lang w:eastAsia="id-ID"/>
               </w:rPr>
-              <w:t>16</w:t>
+              <w:t>4</w:t>
             </w:r>
           </w:p>
         </w:tc>
@@ -4699,7 +5235,7 @@
                 <w:szCs w:val="24"/>
                 <w:lang w:eastAsia="id-ID"/>
               </w:rPr>
-              <w:t>Total Harga</w:t>
+              <w:t>Ukuran Iklan</w:t>
             </w:r>
           </w:p>
         </w:tc>
@@ -4742,7 +5278,7 @@
                 <w:szCs w:val="24"/>
                 <w:lang w:val="id-ID" w:eastAsia="id-ID"/>
               </w:rPr>
-              <w:t>18</w:t>
+              <w:t>19</w:t>
             </w:r>
           </w:p>
         </w:tc>
@@ -4779,7 +5315,7 @@
                 <w:szCs w:val="24"/>
                 <w:lang w:eastAsia="id-ID"/>
               </w:rPr>
-              <w:t>ukuran</w:t>
+              <w:t>status_order</w:t>
             </w:r>
           </w:p>
         </w:tc>
@@ -4855,7 +5391,7 @@
                 <w:szCs w:val="24"/>
                 <w:lang w:eastAsia="id-ID"/>
               </w:rPr>
-              <w:t>4</w:t>
+              <w:t>1</w:t>
             </w:r>
           </w:p>
         </w:tc>
@@ -4891,14 +5427,24 @@
                 <w:szCs w:val="24"/>
                 <w:lang w:eastAsia="id-ID"/>
               </w:rPr>
-              <w:t>Ukuran Iklan</w:t>
+              <w:t xml:space="preserve">Status </w:t>
+            </w:r>
+            <w:r>
+              <w:rPr>
+                <w:rFonts w:ascii="Times New Roman" w:eastAsia="Times New Roman" w:hAnsi="Times New Roman" w:cs="Times New Roman"/>
+                <w:color w:val="000000"/>
+                <w:sz w:val="24"/>
+                <w:szCs w:val="24"/>
+                <w:lang w:val="id-ID" w:eastAsia="id-ID"/>
+              </w:rPr>
+              <w:t>Order</w:t>
             </w:r>
           </w:p>
         </w:tc>
       </w:tr>
       <w:tr>
         <w:trPr>
-          <w:trHeight w:val="315"/>
+          <w:trHeight w:val="630"/>
         </w:trPr>
         <w:tc>
           <w:tcPr>
@@ -4934,7 +5480,7 @@
                 <w:szCs w:val="24"/>
                 <w:lang w:val="id-ID" w:eastAsia="id-ID"/>
               </w:rPr>
-              <w:t>19</w:t>
+              <w:t>20</w:t>
             </w:r>
           </w:p>
         </w:tc>
@@ -4969,9 +5515,9 @@
                 <w:color w:val="000000"/>
                 <w:sz w:val="24"/>
                 <w:szCs w:val="24"/>
-                <w:lang w:eastAsia="id-ID"/>
-              </w:rPr>
-              <w:t>status_order</w:t>
+                <w:lang w:val="id-ID" w:eastAsia="id-ID"/>
+              </w:rPr>
+              <w:t>tgl_pemesanan</w:t>
             </w:r>
           </w:p>
         </w:tc>
@@ -5007,9 +5553,9 @@
                 <w:color w:val="000000"/>
                 <w:sz w:val="24"/>
                 <w:szCs w:val="24"/>
-                <w:lang w:eastAsia="id-ID"/>
-              </w:rPr>
-              <w:t>INT</w:t>
+                <w:lang w:val="id-ID" w:eastAsia="id-ID"/>
+              </w:rPr>
+              <w:t>DATE</w:t>
             </w:r>
           </w:p>
         </w:tc>
@@ -5032,22 +5578,22 @@
               <w:spacing w:after="0" w:line="480" w:lineRule="auto"/>
               <w:jc w:val="center"/>
               <w:rPr>
-                <w:rFonts w:ascii="Times New Roman" w:eastAsia="Times New Roman" w:hAnsi="Times New Roman" w:cs="Times New Roman"/>
-                <w:color w:val="000000"/>
-                <w:sz w:val="24"/>
-                <w:szCs w:val="24"/>
+                <w:rFonts w:ascii="Calibri" w:eastAsia="Times New Roman" w:hAnsi="Calibri" w:cs="Calibri"/>
+                <w:color w:val="000000"/>
+                <w:sz w:val="22"/>
+                <w:szCs w:val="22"/>
                 <w:lang w:val="id-ID" w:eastAsia="id-ID"/>
               </w:rPr>
             </w:pPr>
             <w:r>
               <w:rPr>
-                <w:rFonts w:ascii="Times New Roman" w:eastAsia="Times New Roman" w:hAnsi="Times New Roman" w:cs="Times New Roman"/>
-                <w:color w:val="000000"/>
-                <w:sz w:val="24"/>
-                <w:szCs w:val="24"/>
-                <w:lang w:eastAsia="id-ID"/>
-              </w:rPr>
-              <w:t>1</w:t>
+                <w:rFonts w:ascii="Calibri" w:eastAsia="Times New Roman" w:hAnsi="Calibri" w:cs="Calibri"/>
+                <w:color w:val="000000"/>
+                <w:sz w:val="22"/>
+                <w:szCs w:val="22"/>
+                <w:lang w:val="id-ID" w:eastAsia="id-ID"/>
+              </w:rPr>
+              <w:t>-</w:t>
             </w:r>
           </w:p>
         </w:tc>
@@ -5081,26 +5627,16 @@
                 <w:color w:val="000000"/>
                 <w:sz w:val="24"/>
                 <w:szCs w:val="24"/>
-                <w:lang w:eastAsia="id-ID"/>
-              </w:rPr>
-              <w:t xml:space="preserve">Status </w:t>
-            </w:r>
-            <w:r>
-              <w:rPr>
-                <w:rFonts w:ascii="Times New Roman" w:eastAsia="Times New Roman" w:hAnsi="Times New Roman" w:cs="Times New Roman"/>
-                <w:color w:val="000000"/>
-                <w:sz w:val="24"/>
-                <w:szCs w:val="24"/>
                 <w:lang w:val="id-ID" w:eastAsia="id-ID"/>
               </w:rPr>
-              <w:t>Order</w:t>
+              <w:t>Tanggal Pemesanan Iklan</w:t>
             </w:r>
           </w:p>
         </w:tc>
       </w:tr>
       <w:tr>
         <w:trPr>
-          <w:trHeight w:val="630"/>
+          <w:trHeight w:val="315"/>
         </w:trPr>
         <w:tc>
           <w:tcPr>
@@ -5136,7 +5672,7 @@
                 <w:szCs w:val="24"/>
                 <w:lang w:val="id-ID" w:eastAsia="id-ID"/>
               </w:rPr>
-              <w:t>20</w:t>
+              <w:t>21</w:t>
             </w:r>
           </w:p>
         </w:tc>
@@ -5173,7 +5709,7 @@
                 <w:szCs w:val="24"/>
                 <w:lang w:val="id-ID" w:eastAsia="id-ID"/>
               </w:rPr>
-              <w:t>tgl_pemesanan</w:t>
+              <w:t>tgl_pembayaran</w:t>
             </w:r>
           </w:p>
         </w:tc>
@@ -5285,7 +5821,7 @@
                 <w:szCs w:val="24"/>
                 <w:lang w:val="id-ID" w:eastAsia="id-ID"/>
               </w:rPr>
-              <w:t>Tanggal Pemesanan Iklan</w:t>
+              <w:t>tangga Pembayaran</w:t>
             </w:r>
           </w:p>
         </w:tc>
@@ -5328,8 +5864,7 @@
                 <w:szCs w:val="24"/>
                 <w:lang w:val="id-ID" w:eastAsia="id-ID"/>
               </w:rPr>
-              <w:lastRenderedPageBreak/>
-              <w:t>21</w:t>
+              <w:t>22</w:t>
             </w:r>
           </w:p>
         </w:tc>
@@ -5366,7 +5901,7 @@
                 <w:szCs w:val="24"/>
                 <w:lang w:val="id-ID" w:eastAsia="id-ID"/>
               </w:rPr>
-              <w:t>tgl_pembayaran</w:t>
+              <w:t>no_pembayaran</w:t>
             </w:r>
           </w:p>
         </w:tc>
@@ -5404,7 +5939,7 @@
                 <w:szCs w:val="24"/>
                 <w:lang w:val="id-ID" w:eastAsia="id-ID"/>
               </w:rPr>
-              <w:t>DATE</w:t>
+              <w:t>INT</w:t>
             </w:r>
           </w:p>
         </w:tc>
@@ -5427,22 +5962,22 @@
               <w:spacing w:after="0" w:line="480" w:lineRule="auto"/>
               <w:jc w:val="center"/>
               <w:rPr>
-                <w:rFonts w:ascii="Calibri" w:eastAsia="Times New Roman" w:hAnsi="Calibri" w:cs="Calibri"/>
-                <w:color w:val="000000"/>
-                <w:sz w:val="22"/>
-                <w:szCs w:val="22"/>
+                <w:rFonts w:ascii="Times New Roman" w:eastAsia="Times New Roman" w:hAnsi="Times New Roman" w:cs="Times New Roman"/>
+                <w:color w:val="000000"/>
+                <w:sz w:val="24"/>
+                <w:szCs w:val="24"/>
                 <w:lang w:val="id-ID" w:eastAsia="id-ID"/>
               </w:rPr>
             </w:pPr>
             <w:r>
               <w:rPr>
-                <w:rFonts w:ascii="Calibri" w:eastAsia="Times New Roman" w:hAnsi="Calibri" w:cs="Calibri"/>
-                <w:color w:val="000000"/>
-                <w:sz w:val="22"/>
-                <w:szCs w:val="22"/>
+                <w:rFonts w:ascii="Times New Roman" w:eastAsia="Times New Roman" w:hAnsi="Times New Roman" w:cs="Times New Roman"/>
+                <w:color w:val="000000"/>
+                <w:sz w:val="24"/>
+                <w:szCs w:val="24"/>
                 <w:lang w:val="id-ID" w:eastAsia="id-ID"/>
               </w:rPr>
-              <w:t>-</w:t>
+              <w:t>8</w:t>
             </w:r>
           </w:p>
         </w:tc>
@@ -5478,7 +6013,7 @@
                 <w:szCs w:val="24"/>
                 <w:lang w:val="id-ID" w:eastAsia="id-ID"/>
               </w:rPr>
-              <w:t>tangga Pembayaran</w:t>
+              <w:t>Nomor Pembayaran</w:t>
             </w:r>
           </w:p>
         </w:tc>
@@ -5521,7 +6056,7 @@
                 <w:szCs w:val="24"/>
                 <w:lang w:val="id-ID" w:eastAsia="id-ID"/>
               </w:rPr>
-              <w:t>22</w:t>
+              <w:t>23</w:t>
             </w:r>
           </w:p>
         </w:tc>
@@ -5558,7 +6093,7 @@
                 <w:szCs w:val="24"/>
                 <w:lang w:val="id-ID" w:eastAsia="id-ID"/>
               </w:rPr>
-              <w:t>no_pembayaran</w:t>
+              <w:t>status_pembayaran</w:t>
             </w:r>
           </w:p>
         </w:tc>
@@ -5596,7 +6131,7 @@
                 <w:szCs w:val="24"/>
                 <w:lang w:val="id-ID" w:eastAsia="id-ID"/>
               </w:rPr>
-              <w:t>INT</w:t>
+              <w:t>VARCHAR</w:t>
             </w:r>
           </w:p>
         </w:tc>
@@ -5634,7 +6169,7 @@
                 <w:szCs w:val="24"/>
                 <w:lang w:val="id-ID" w:eastAsia="id-ID"/>
               </w:rPr>
-              <w:t>8</w:t>
+              <w:t>16</w:t>
             </w:r>
           </w:p>
         </w:tc>
@@ -5670,198 +6205,6 @@
                 <w:szCs w:val="24"/>
                 <w:lang w:val="id-ID" w:eastAsia="id-ID"/>
               </w:rPr>
-              <w:t>Nomor Pembayaran</w:t>
-            </w:r>
-          </w:p>
-        </w:tc>
-      </w:tr>
-      <w:tr>
-        <w:trPr>
-          <w:trHeight w:val="315"/>
-        </w:trPr>
-        <w:tc>
-          <w:tcPr>
-            <w:tcW w:w="510" w:type="dxa"/>
-            <w:tcBorders>
-              <w:top w:val="nil"/>
-              <w:left w:val="single" w:sz="4" w:space="0" w:color="auto"/>
-              <w:bottom w:val="single" w:sz="4" w:space="0" w:color="auto"/>
-              <w:right w:val="single" w:sz="4" w:space="0" w:color="auto"/>
-            </w:tcBorders>
-            <w:shd w:val="clear" w:color="auto" w:fill="auto"/>
-            <w:noWrap/>
-            <w:vAlign w:val="center"/>
-            <w:hideMark/>
-          </w:tcPr>
-          <w:p>
-            <w:pPr>
-              <w:spacing w:after="0" w:line="480" w:lineRule="auto"/>
-              <w:jc w:val="center"/>
-              <w:rPr>
-                <w:rFonts w:ascii="Times New Roman" w:eastAsia="Times New Roman" w:hAnsi="Times New Roman" w:cs="Times New Roman"/>
-                <w:color w:val="000000"/>
-                <w:sz w:val="24"/>
-                <w:szCs w:val="24"/>
-                <w:lang w:val="id-ID" w:eastAsia="id-ID"/>
-              </w:rPr>
-            </w:pPr>
-            <w:r>
-              <w:rPr>
-                <w:rFonts w:ascii="Times New Roman" w:eastAsia="Times New Roman" w:hAnsi="Times New Roman" w:cs="Times New Roman"/>
-                <w:color w:val="000000"/>
-                <w:sz w:val="24"/>
-                <w:szCs w:val="24"/>
-                <w:lang w:val="id-ID" w:eastAsia="id-ID"/>
-              </w:rPr>
-              <w:t>23</w:t>
-            </w:r>
-          </w:p>
-        </w:tc>
-        <w:tc>
-          <w:tcPr>
-            <w:tcW w:w="2325" w:type="dxa"/>
-            <w:tcBorders>
-              <w:top w:val="nil"/>
-              <w:left w:val="nil"/>
-              <w:bottom w:val="single" w:sz="4" w:space="0" w:color="auto"/>
-              <w:right w:val="single" w:sz="4" w:space="0" w:color="auto"/>
-            </w:tcBorders>
-            <w:shd w:val="clear" w:color="auto" w:fill="auto"/>
-            <w:noWrap/>
-            <w:vAlign w:val="center"/>
-            <w:hideMark/>
-          </w:tcPr>
-          <w:p>
-            <w:pPr>
-              <w:spacing w:after="0" w:line="480" w:lineRule="auto"/>
-              <w:rPr>
-                <w:rFonts w:ascii="Times New Roman" w:eastAsia="Times New Roman" w:hAnsi="Times New Roman" w:cs="Times New Roman"/>
-                <w:color w:val="000000"/>
-                <w:sz w:val="24"/>
-                <w:szCs w:val="24"/>
-                <w:lang w:val="id-ID" w:eastAsia="id-ID"/>
-              </w:rPr>
-            </w:pPr>
-            <w:r>
-              <w:rPr>
-                <w:rFonts w:ascii="Times New Roman" w:eastAsia="Times New Roman" w:hAnsi="Times New Roman" w:cs="Times New Roman"/>
-                <w:color w:val="000000"/>
-                <w:sz w:val="24"/>
-                <w:szCs w:val="24"/>
-                <w:lang w:val="id-ID" w:eastAsia="id-ID"/>
-              </w:rPr>
-              <w:t>status_pembayaran</w:t>
-            </w:r>
-          </w:p>
-        </w:tc>
-        <w:tc>
-          <w:tcPr>
-            <w:tcW w:w="1560" w:type="dxa"/>
-            <w:tcBorders>
-              <w:top w:val="nil"/>
-              <w:left w:val="nil"/>
-              <w:bottom w:val="single" w:sz="4" w:space="0" w:color="auto"/>
-              <w:right w:val="single" w:sz="4" w:space="0" w:color="auto"/>
-            </w:tcBorders>
-            <w:shd w:val="clear" w:color="auto" w:fill="auto"/>
-            <w:noWrap/>
-            <w:vAlign w:val="center"/>
-            <w:hideMark/>
-          </w:tcPr>
-          <w:p>
-            <w:pPr>
-              <w:spacing w:after="0" w:line="480" w:lineRule="auto"/>
-              <w:jc w:val="center"/>
-              <w:rPr>
-                <w:rFonts w:ascii="Times New Roman" w:eastAsia="Times New Roman" w:hAnsi="Times New Roman" w:cs="Times New Roman"/>
-                <w:color w:val="000000"/>
-                <w:sz w:val="24"/>
-                <w:szCs w:val="24"/>
-                <w:lang w:val="id-ID" w:eastAsia="id-ID"/>
-              </w:rPr>
-            </w:pPr>
-            <w:r>
-              <w:rPr>
-                <w:rFonts w:ascii="Times New Roman" w:eastAsia="Times New Roman" w:hAnsi="Times New Roman" w:cs="Times New Roman"/>
-                <w:color w:val="000000"/>
-                <w:sz w:val="24"/>
-                <w:szCs w:val="24"/>
-                <w:lang w:val="id-ID" w:eastAsia="id-ID"/>
-              </w:rPr>
-              <w:t>VARCHAR</w:t>
-            </w:r>
-          </w:p>
-        </w:tc>
-        <w:tc>
-          <w:tcPr>
-            <w:tcW w:w="992" w:type="dxa"/>
-            <w:tcBorders>
-              <w:top w:val="nil"/>
-              <w:left w:val="nil"/>
-              <w:bottom w:val="single" w:sz="4" w:space="0" w:color="auto"/>
-              <w:right w:val="single" w:sz="4" w:space="0" w:color="auto"/>
-            </w:tcBorders>
-            <w:shd w:val="clear" w:color="auto" w:fill="auto"/>
-            <w:noWrap/>
-            <w:vAlign w:val="center"/>
-            <w:hideMark/>
-          </w:tcPr>
-          <w:p>
-            <w:pPr>
-              <w:spacing w:after="0" w:line="480" w:lineRule="auto"/>
-              <w:jc w:val="center"/>
-              <w:rPr>
-                <w:rFonts w:ascii="Times New Roman" w:eastAsia="Times New Roman" w:hAnsi="Times New Roman" w:cs="Times New Roman"/>
-                <w:color w:val="000000"/>
-                <w:sz w:val="24"/>
-                <w:szCs w:val="24"/>
-                <w:lang w:val="id-ID" w:eastAsia="id-ID"/>
-              </w:rPr>
-            </w:pPr>
-            <w:r>
-              <w:rPr>
-                <w:rFonts w:ascii="Times New Roman" w:eastAsia="Times New Roman" w:hAnsi="Times New Roman" w:cs="Times New Roman"/>
-                <w:color w:val="000000"/>
-                <w:sz w:val="24"/>
-                <w:szCs w:val="24"/>
-                <w:lang w:val="id-ID" w:eastAsia="id-ID"/>
-              </w:rPr>
-              <w:t>16</w:t>
-            </w:r>
-          </w:p>
-        </w:tc>
-        <w:tc>
-          <w:tcPr>
-            <w:tcW w:w="2410" w:type="dxa"/>
-            <w:tcBorders>
-              <w:top w:val="nil"/>
-              <w:left w:val="nil"/>
-              <w:bottom w:val="single" w:sz="4" w:space="0" w:color="auto"/>
-              <w:right w:val="single" w:sz="4" w:space="0" w:color="auto"/>
-            </w:tcBorders>
-            <w:shd w:val="clear" w:color="auto" w:fill="auto"/>
-            <w:vAlign w:val="center"/>
-            <w:hideMark/>
-          </w:tcPr>
-          <w:p>
-            <w:pPr>
-              <w:spacing w:after="0" w:line="480" w:lineRule="auto"/>
-              <w:rPr>
-                <w:rFonts w:ascii="Times New Roman" w:eastAsia="Times New Roman" w:hAnsi="Times New Roman" w:cs="Times New Roman"/>
-                <w:color w:val="000000"/>
-                <w:sz w:val="24"/>
-                <w:szCs w:val="24"/>
-                <w:lang w:val="id-ID" w:eastAsia="id-ID"/>
-              </w:rPr>
-            </w:pPr>
-            <w:r>
-              <w:rPr>
-                <w:rFonts w:ascii="Times New Roman" w:eastAsia="Times New Roman" w:hAnsi="Times New Roman" w:cs="Times New Roman"/>
-                <w:color w:val="000000"/>
-                <w:sz w:val="24"/>
-                <w:szCs w:val="24"/>
-                <w:lang w:val="id-ID" w:eastAsia="id-ID"/>
-              </w:rPr>
               <w:t>status Pembayaran</w:t>
             </w:r>
           </w:p>
@@ -5911,7 +6254,7 @@
           <w:szCs w:val="24"/>
           <w:lang w:val="id-ID"/>
         </w:rPr>
-        <w:t>6</w:t>
+        <w:t>7</w:t>
       </w:r>
       <w:r>
         <w:rPr>
@@ -6018,18 +6361,6 @@
         </w:rPr>
         <w:t>:</w:t>
       </w:r>
-    </w:p>
-    <w:p>
-      <w:pPr>
-        <w:spacing w:after="0" w:line="480" w:lineRule="auto"/>
-        <w:jc w:val="both"/>
-        <w:rPr>
-          <w:rFonts w:ascii="Times New Roman" w:hAnsi="Times New Roman"/>
-          <w:sz w:val="24"/>
-          <w:szCs w:val="24"/>
-          <w:lang w:val="id-ID"/>
-        </w:rPr>
-      </w:pPr>
     </w:p>
     <w:p>
       <w:pPr>
@@ -6055,7 +6386,18 @@
           <w:szCs w:val="24"/>
           <w:lang w:val="id-ID"/>
         </w:rPr>
-        <w:t>4.6.</w:t>
+        <w:t>4.7</w:t>
+      </w:r>
+      <w:r>
+        <w:rPr>
+          <w:rFonts w:ascii="Times New Roman" w:hAnsi="Times New Roman" w:cs="Times New Roman"/>
+          <w:b/>
+          <w:bCs/>
+          <w:sz w:val="24"/>
+          <w:szCs w:val="24"/>
+          <w:lang w:val="id-ID"/>
+        </w:rPr>
+        <w:t>.</w:t>
       </w:r>
       <w:r>
         <w:rPr>
@@ -6627,6 +6969,7 @@
                 <w:szCs w:val="24"/>
                 <w:lang w:val="id-ID"/>
               </w:rPr>
+              <w:lastRenderedPageBreak/>
               <w:t>2</w:t>
             </w:r>
           </w:p>
@@ -7022,7 +7365,7 @@
           <w:szCs w:val="24"/>
           <w:lang w:val="id-ID"/>
         </w:rPr>
-        <w:t>4.6.2</w:t>
+        <w:t>4.7</w:t>
       </w:r>
       <w:r>
         <w:rPr>
@@ -7031,8 +7374,9 @@
           <w:bCs/>
           <w:sz w:val="24"/>
           <w:szCs w:val="24"/>
-        </w:rPr>
-        <w:tab/>
+          <w:lang w:val="id-ID"/>
+        </w:rPr>
+        <w:t>.2</w:t>
       </w:r>
       <w:r>
         <w:rPr>
@@ -7042,6 +7386,16 @@
           <w:sz w:val="24"/>
           <w:szCs w:val="24"/>
         </w:rPr>
+        <w:tab/>
+      </w:r>
+      <w:r>
+        <w:rPr>
+          <w:rFonts w:ascii="Times New Roman" w:hAnsi="Times New Roman" w:cs="Times New Roman"/>
+          <w:b/>
+          <w:bCs/>
+          <w:sz w:val="24"/>
+          <w:szCs w:val="24"/>
+        </w:rPr>
         <w:t>Tabel Pelanggan</w:t>
       </w:r>
     </w:p>
@@ -7061,7 +7415,6 @@
           <w:sz w:val="24"/>
           <w:szCs w:val="24"/>
         </w:rPr>
-        <w:lastRenderedPageBreak/>
         <w:t xml:space="preserve">Nama </w:t>
       </w:r>
       <w:r>
@@ -8348,7 +8701,7 @@
           <w:szCs w:val="24"/>
           <w:lang w:val="id-ID"/>
         </w:rPr>
-        <w:t>4.6.</w:t>
+        <w:t>4.7</w:t>
       </w:r>
       <w:r>
         <w:rPr>
@@ -8357,8 +8710,9 @@
           <w:bCs/>
           <w:sz w:val="24"/>
           <w:szCs w:val="24"/>
-        </w:rPr>
-        <w:t>3</w:t>
+          <w:lang w:val="id-ID"/>
+        </w:rPr>
+        <w:t>.</w:t>
       </w:r>
       <w:r>
         <w:rPr>
@@ -8368,7 +8722,7 @@
           <w:sz w:val="24"/>
           <w:szCs w:val="24"/>
         </w:rPr>
-        <w:tab/>
+        <w:t>3</w:t>
       </w:r>
       <w:r>
         <w:rPr>
@@ -8378,6 +8732,16 @@
           <w:sz w:val="24"/>
           <w:szCs w:val="24"/>
         </w:rPr>
+        <w:tab/>
+      </w:r>
+      <w:r>
+        <w:rPr>
+          <w:rFonts w:ascii="Times New Roman" w:hAnsi="Times New Roman" w:cs="Times New Roman"/>
+          <w:b/>
+          <w:bCs/>
+          <w:sz w:val="24"/>
+          <w:szCs w:val="24"/>
+        </w:rPr>
         <w:t>Tabel Iklan</w:t>
       </w:r>
     </w:p>
@@ -8461,6 +8825,7 @@
           <w:sz w:val="24"/>
           <w:szCs w:val="24"/>
         </w:rPr>
+        <w:lastRenderedPageBreak/>
         <w:t>Foreign Key</w:t>
       </w:r>
       <w:r>
@@ -8891,7 +9256,6 @@
                 <w:szCs w:val="24"/>
                 <w:lang w:val="id-ID"/>
               </w:rPr>
-              <w:lastRenderedPageBreak/>
               <w:t>2</w:t>
             </w:r>
           </w:p>
@@ -9426,7 +9790,18 @@
           <w:szCs w:val="24"/>
           <w:lang w:val="id-ID"/>
         </w:rPr>
-        <w:t>4.6.</w:t>
+        <w:t>4.7</w:t>
+      </w:r>
+      <w:r>
+        <w:rPr>
+          <w:rFonts w:ascii="Times New Roman" w:hAnsi="Times New Roman" w:cs="Times New Roman"/>
+          <w:b/>
+          <w:bCs/>
+          <w:sz w:val="24"/>
+          <w:szCs w:val="24"/>
+          <w:lang w:val="id-ID"/>
+        </w:rPr>
+        <w:t>.</w:t>
       </w:r>
       <w:r>
         <w:rPr>
@@ -10528,6 +10903,7 @@
                 <w:szCs w:val="24"/>
                 <w:lang w:val="id-ID"/>
               </w:rPr>
+              <w:lastRenderedPageBreak/>
               <w:t>6</w:t>
             </w:r>
           </w:p>
@@ -10941,7 +11317,7 @@
           <w:szCs w:val="24"/>
           <w:lang w:val="id-ID"/>
         </w:rPr>
-        <w:t>4.6.</w:t>
+        <w:t>4.7</w:t>
       </w:r>
       <w:r>
         <w:rPr>
@@ -10952,7 +11328,7 @@
           <w:szCs w:val="24"/>
           <w:lang w:val="id-ID"/>
         </w:rPr>
-        <w:t>5</w:t>
+        <w:t>.</w:t>
       </w:r>
       <w:r>
         <w:rPr>
@@ -10961,9 +11337,9 @@
           <w:bCs/>
           <w:sz w:val="24"/>
           <w:szCs w:val="24"/>
-        </w:rPr>
-        <w:tab/>
-        <w:t xml:space="preserve">Tabel </w:t>
+          <w:lang w:val="id-ID"/>
+        </w:rPr>
+        <w:t>5</w:t>
       </w:r>
       <w:r>
         <w:rPr>
@@ -10972,6 +11348,17 @@
           <w:bCs/>
           <w:sz w:val="24"/>
           <w:szCs w:val="24"/>
+        </w:rPr>
+        <w:tab/>
+        <w:t xml:space="preserve">Tabel </w:t>
+      </w:r>
+      <w:r>
+        <w:rPr>
+          <w:rFonts w:ascii="Times New Roman" w:hAnsi="Times New Roman" w:cs="Times New Roman"/>
+          <w:b/>
+          <w:bCs/>
+          <w:sz w:val="24"/>
+          <w:szCs w:val="24"/>
           <w:lang w:val="id-ID"/>
         </w:rPr>
         <w:t>Pembayaran</w:t>
@@ -11047,7 +11434,6 @@
           <w:sz w:val="24"/>
           <w:szCs w:val="24"/>
         </w:rPr>
-        <w:lastRenderedPageBreak/>
         <w:t>Primary Key</w:t>
       </w:r>
       <w:r>
@@ -11859,7 +12245,7 @@
           <w:szCs w:val="24"/>
           <w:lang w:val="id-ID"/>
         </w:rPr>
-        <w:t>7</w:t>
+        <w:t>8</w:t>
       </w:r>
       <w:r>
         <w:rPr>
@@ -11994,7 +12380,7 @@
                     <pic:cNvPicPr/>
                   </pic:nvPicPr>
                   <pic:blipFill>
-                    <a:blip r:embed="rId10">
+                    <a:blip r:embed="rId12">
                       <a:extLst>
                         <a:ext uri="{28A0092B-C50C-407E-A947-70E740481C1C}">
                           <a14:useLocalDpi xmlns:a14="http://schemas.microsoft.com/office/drawing/2010/main" val="0"/>
@@ -12020,36 +12406,3805 @@
           </wp:inline>
         </w:drawing>
       </w:r>
-      <w:bookmarkStart w:id="4" w:name="_GoBack"/>
+    </w:p>
+    <w:p>
+      <w:pPr>
+        <w:spacing w:after="0" w:line="480" w:lineRule="auto"/>
+        <w:jc w:val="center"/>
+        <w:rPr>
+          <w:rFonts w:ascii="Times New Roman" w:hAnsi="Times New Roman" w:cs="Times New Roman"/>
+          <w:sz w:val="24"/>
+          <w:szCs w:val="24"/>
+          <w:lang w:val="id-ID"/>
+        </w:rPr>
+      </w:pPr>
+      <w:r>
+        <w:rPr>
+          <w:rFonts w:ascii="Times New Roman" w:hAnsi="Times New Roman" w:cs="Times New Roman"/>
+          <w:sz w:val="24"/>
+          <w:szCs w:val="24"/>
+          <w:lang w:val="id-ID"/>
+        </w:rPr>
+        <w:t xml:space="preserve">Gambar </w:t>
+      </w:r>
+      <w:r>
+        <w:rPr>
+          <w:rFonts w:ascii="Times New Roman" w:hAnsi="Times New Roman" w:cs="Times New Roman"/>
+          <w:sz w:val="24"/>
+          <w:szCs w:val="24"/>
+          <w:lang w:val="id-ID"/>
+        </w:rPr>
+        <w:t>4.4</w:t>
+      </w:r>
+      <w:r>
+        <w:rPr>
+          <w:rFonts w:ascii="Times New Roman" w:hAnsi="Times New Roman" w:cs="Times New Roman"/>
+          <w:sz w:val="24"/>
+          <w:szCs w:val="24"/>
+          <w:lang w:val="id-ID"/>
+        </w:rPr>
+        <w:t xml:space="preserve"> Relasi Antar Tabel</w:t>
+      </w:r>
+    </w:p>
+    <w:p>
+      <w:pPr>
+        <w:spacing w:after="0" w:line="480" w:lineRule="auto"/>
+        <w:rPr>
+          <w:rFonts w:ascii="Times New Roman" w:hAnsi="Times New Roman" w:cs="Times New Roman"/>
+          <w:sz w:val="24"/>
+          <w:szCs w:val="24"/>
+          <w:lang w:val="id-ID"/>
+        </w:rPr>
+      </w:pPr>
+    </w:p>
+    <w:p>
+      <w:pPr>
+        <w:tabs>
+          <w:tab w:val="left" w:pos="709"/>
+        </w:tabs>
+        <w:spacing w:after="0" w:line="480" w:lineRule="auto"/>
+        <w:jc w:val="both"/>
+        <w:rPr>
+          <w:rFonts w:ascii="Times New Roman" w:eastAsia="Calibri" w:hAnsi="Times New Roman" w:cs="Times New Roman"/>
+          <w:b/>
+          <w:sz w:val="24"/>
+          <w:szCs w:val="24"/>
+          <w:lang w:eastAsia="en-US"/>
+        </w:rPr>
+      </w:pPr>
+      <w:r>
+        <w:rPr>
+          <w:rFonts w:ascii="Times New Roman" w:eastAsia="Calibri" w:hAnsi="Times New Roman" w:cs="Times New Roman"/>
+          <w:b/>
+          <w:sz w:val="24"/>
+          <w:szCs w:val="24"/>
+          <w:lang w:val="id-ID" w:eastAsia="en-US"/>
+        </w:rPr>
+        <w:t>4.9</w:t>
+      </w:r>
+      <w:r>
+        <w:rPr>
+          <w:rFonts w:ascii="Times New Roman" w:eastAsia="Calibri" w:hAnsi="Times New Roman" w:cs="Times New Roman"/>
+          <w:b/>
+          <w:sz w:val="24"/>
+          <w:szCs w:val="24"/>
+          <w:lang w:eastAsia="en-US"/>
+        </w:rPr>
+        <w:t xml:space="preserve"> </w:t>
+      </w:r>
+      <w:r>
+        <w:rPr>
+          <w:rFonts w:ascii="Times New Roman" w:eastAsia="Calibri" w:hAnsi="Times New Roman" w:cs="Times New Roman"/>
+          <w:b/>
+          <w:sz w:val="24"/>
+          <w:szCs w:val="24"/>
+          <w:lang w:eastAsia="en-US"/>
+        </w:rPr>
+        <w:tab/>
+      </w:r>
+      <w:r>
+        <w:rPr>
+          <w:rFonts w:ascii="Times New Roman" w:eastAsia="Calibri" w:hAnsi="Times New Roman" w:cs="Times New Roman"/>
+          <w:b/>
+          <w:sz w:val="24"/>
+          <w:szCs w:val="24"/>
+          <w:lang w:eastAsia="en-US"/>
+        </w:rPr>
+        <w:t>Desain Interfaces</w:t>
+      </w:r>
+    </w:p>
+    <w:p>
+      <w:pPr>
+        <w:tabs>
+          <w:tab w:val="left" w:pos="709"/>
+        </w:tabs>
+        <w:spacing w:after="0" w:line="480" w:lineRule="auto"/>
+        <w:jc w:val="both"/>
+        <w:rPr>
+          <w:rFonts w:ascii="Times New Roman" w:eastAsia="Calibri" w:hAnsi="Times New Roman" w:cs="Times New Roman"/>
+          <w:b/>
+          <w:bCs/>
+          <w:sz w:val="24"/>
+          <w:szCs w:val="24"/>
+          <w:lang w:eastAsia="en-US"/>
+        </w:rPr>
+      </w:pPr>
+      <w:r>
+        <w:rPr>
+          <w:rFonts w:ascii="Times New Roman" w:eastAsia="Calibri" w:hAnsi="Times New Roman" w:cs="Times New Roman"/>
+          <w:b/>
+          <w:bCs/>
+          <w:sz w:val="24"/>
+          <w:szCs w:val="24"/>
+          <w:lang w:val="id-ID" w:eastAsia="en-US"/>
+        </w:rPr>
+        <w:t>4.9.</w:t>
+      </w:r>
+      <w:r>
+        <w:rPr>
+          <w:rFonts w:ascii="Times New Roman" w:eastAsia="Calibri" w:hAnsi="Times New Roman" w:cs="Times New Roman"/>
+          <w:b/>
+          <w:bCs/>
+          <w:sz w:val="24"/>
+          <w:szCs w:val="24"/>
+          <w:lang w:eastAsia="en-US"/>
+        </w:rPr>
+        <w:t>1</w:t>
+      </w:r>
+      <w:r>
+        <w:rPr>
+          <w:rFonts w:ascii="Times New Roman" w:eastAsia="Calibri" w:hAnsi="Times New Roman" w:cs="Times New Roman"/>
+          <w:b/>
+          <w:bCs/>
+          <w:sz w:val="24"/>
+          <w:szCs w:val="24"/>
+          <w:lang w:eastAsia="en-US"/>
+        </w:rPr>
+        <w:tab/>
+        <w:t>Desain Halaman Depan</w:t>
+      </w:r>
+    </w:p>
+    <w:p>
+      <w:pPr>
+        <w:spacing w:after="0" w:line="480" w:lineRule="auto"/>
+        <w:ind w:firstLine="709"/>
+        <w:jc w:val="both"/>
+        <w:rPr>
+          <w:rFonts w:ascii="Times New Roman" w:eastAsia="Calibri" w:hAnsi="Times New Roman" w:cs="Times New Roman"/>
+          <w:sz w:val="24"/>
+          <w:szCs w:val="24"/>
+          <w:lang w:eastAsia="en-US"/>
+        </w:rPr>
+      </w:pPr>
+      <w:r>
+        <w:rPr>
+          <w:rFonts w:ascii="Times New Roman" w:eastAsia="Calibri" w:hAnsi="Times New Roman" w:cs="Times New Roman"/>
+          <w:sz w:val="24"/>
+          <w:szCs w:val="24"/>
+          <w:lang w:val="id-ID" w:eastAsia="en-US"/>
+        </w:rPr>
+        <w:t>P</w:t>
+      </w:r>
+      <w:r>
+        <w:rPr>
+          <w:rFonts w:ascii="Times New Roman" w:eastAsia="Calibri" w:hAnsi="Times New Roman" w:cs="Times New Roman"/>
+          <w:sz w:val="24"/>
+          <w:szCs w:val="24"/>
+          <w:lang w:eastAsia="en-US"/>
+        </w:rPr>
+        <w:t>ada halaman ini terdapat beb</w:t>
+      </w:r>
+      <w:r>
+        <w:rPr>
+          <w:rFonts w:ascii="Times New Roman" w:eastAsia="Calibri" w:hAnsi="Times New Roman" w:cs="Times New Roman"/>
+          <w:sz w:val="24"/>
+          <w:szCs w:val="24"/>
+          <w:lang w:val="id-ID" w:eastAsia="en-US"/>
+        </w:rPr>
+        <w:t>e</w:t>
+      </w:r>
+      <w:r>
+        <w:rPr>
+          <w:rFonts w:ascii="Times New Roman" w:eastAsia="Calibri" w:hAnsi="Times New Roman" w:cs="Times New Roman"/>
+          <w:sz w:val="24"/>
+          <w:szCs w:val="24"/>
+          <w:lang w:eastAsia="en-US"/>
+        </w:rPr>
+        <w:t>rapa buah Button pada bagian menu, yaitu button Home, button Login, dan Button Register.</w:t>
+      </w:r>
+      <w:r>
+        <w:rPr>
+          <w:rFonts w:ascii="Times New Roman" w:eastAsia="Calibri" w:hAnsi="Times New Roman" w:cs="Times New Roman"/>
+          <w:sz w:val="24"/>
+          <w:szCs w:val="24"/>
+          <w:lang w:val="id-ID" w:eastAsia="en-US"/>
+        </w:rPr>
+        <w:t xml:space="preserve"> </w:t>
+      </w:r>
+      <w:r>
+        <w:rPr>
+          <w:rFonts w:ascii="Times New Roman" w:eastAsia="Calibri" w:hAnsi="Times New Roman" w:cs="Times New Roman"/>
+          <w:sz w:val="24"/>
+          <w:szCs w:val="24"/>
+          <w:lang w:eastAsia="en-US"/>
+        </w:rPr>
+        <w:t xml:space="preserve">Saat button Login diklik, maka akan pindah ke halaman login sedangkan jika button register diklik maka tampilan akan berpindah ke halaman register, dan jika button Home diklik maka tampilam akan kembali ke halaman depan. </w:t>
+      </w:r>
+    </w:p>
+    <w:p>
+      <w:pPr>
+        <w:spacing w:after="0" w:line="480" w:lineRule="auto"/>
+        <w:jc w:val="center"/>
+        <w:rPr>
+          <w:rFonts w:ascii="Times New Roman" w:eastAsia="Calibri" w:hAnsi="Times New Roman" w:cs="Times New Roman"/>
+          <w:sz w:val="24"/>
+          <w:szCs w:val="24"/>
+          <w:lang w:eastAsia="en-US"/>
+        </w:rPr>
+      </w:pPr>
+      <w:r>
+        <w:rPr>
+          <w:rFonts w:ascii="Times New Roman" w:eastAsia="Calibri" w:hAnsi="Times New Roman" w:cs="Arial"/>
+          <w:noProof/>
+          <w:sz w:val="24"/>
+          <w:szCs w:val="22"/>
+          <w:lang w:val="id-ID" w:eastAsia="id-ID"/>
+        </w:rPr>
+        <w:lastRenderedPageBreak/>
+        <w:drawing>
+          <wp:inline distT="0" distB="0" distL="0" distR="0" wp14:anchorId="29ED1B9E" wp14:editId="08495411">
+            <wp:extent cx="4798743" cy="2562225"/>
+            <wp:effectExtent l="0" t="0" r="1905" b="0"/>
+            <wp:docPr id="6" name="Picture 6"/>
+            <wp:cNvGraphicFramePr>
+              <a:graphicFrameLocks xmlns:a="http://schemas.openxmlformats.org/drawingml/2006/main" noChangeAspect="1"/>
+            </wp:cNvGraphicFramePr>
+            <a:graphic xmlns:a="http://schemas.openxmlformats.org/drawingml/2006/main">
+              <a:graphicData uri="http://schemas.openxmlformats.org/drawingml/2006/picture">
+                <pic:pic xmlns:pic="http://schemas.openxmlformats.org/drawingml/2006/picture">
+                  <pic:nvPicPr>
+                    <pic:cNvPr id="0" name=""/>
+                    <pic:cNvPicPr/>
+                  </pic:nvPicPr>
+                  <pic:blipFill rotWithShape="1">
+                    <a:blip r:embed="rId13"/>
+                    <a:srcRect l="38047" t="35354" r="20082" b="24879"/>
+                    <a:stretch/>
+                  </pic:blipFill>
+                  <pic:spPr bwMode="auto">
+                    <a:xfrm>
+                      <a:off x="0" y="0"/>
+                      <a:ext cx="4865897" cy="2598081"/>
+                    </a:xfrm>
+                    <a:prstGeom prst="rect">
+                      <a:avLst/>
+                    </a:prstGeom>
+                    <a:ln>
+                      <a:noFill/>
+                    </a:ln>
+                    <a:extLst>
+                      <a:ext uri="{53640926-AAD7-44D8-BBD7-CCE9431645EC}">
+                        <a14:shadowObscured xmlns:a14="http://schemas.microsoft.com/office/drawing/2010/main"/>
+                      </a:ext>
+                    </a:extLst>
+                  </pic:spPr>
+                </pic:pic>
+              </a:graphicData>
+            </a:graphic>
+          </wp:inline>
+        </w:drawing>
+      </w:r>
+    </w:p>
+    <w:p>
+      <w:pPr>
+        <w:keepNext/>
+        <w:keepLines/>
+        <w:spacing w:after="0" w:line="480" w:lineRule="auto"/>
+        <w:jc w:val="center"/>
+        <w:outlineLvl w:val="3"/>
+        <w:rPr>
+          <w:rFonts w:ascii="Times New Roman" w:eastAsia="Times New Roman" w:hAnsi="Times New Roman" w:cs="Times New Roman"/>
+          <w:iCs/>
+          <w:color w:val="000000"/>
+          <w:sz w:val="24"/>
+          <w:szCs w:val="22"/>
+          <w:lang w:eastAsia="en-US"/>
+        </w:rPr>
+      </w:pPr>
+      <w:bookmarkStart w:id="4" w:name="_Toc501951"/>
+      <w:r>
+        <w:rPr>
+          <w:rFonts w:ascii="Times New Roman" w:eastAsia="Times New Roman" w:hAnsi="Times New Roman" w:cs="Times New Roman"/>
+          <w:iCs/>
+          <w:color w:val="000000"/>
+          <w:sz w:val="24"/>
+          <w:szCs w:val="22"/>
+          <w:lang w:eastAsia="en-US"/>
+        </w:rPr>
+        <w:t>Gambar</w:t>
+      </w:r>
+      <w:r>
+        <w:rPr>
+          <w:rFonts w:ascii="Times New Roman" w:eastAsia="Times New Roman" w:hAnsi="Times New Roman" w:cs="Times New Roman"/>
+          <w:iCs/>
+          <w:color w:val="000000"/>
+          <w:sz w:val="24"/>
+          <w:szCs w:val="22"/>
+          <w:lang w:val="id-ID" w:eastAsia="en-US"/>
+        </w:rPr>
+        <w:t xml:space="preserve"> 4.5</w:t>
+      </w:r>
+      <w:r>
+        <w:rPr>
+          <w:rFonts w:ascii="Times New Roman" w:eastAsia="Times New Roman" w:hAnsi="Times New Roman" w:cs="Times New Roman"/>
+          <w:iCs/>
+          <w:color w:val="000000"/>
+          <w:sz w:val="24"/>
+          <w:szCs w:val="22"/>
+          <w:lang w:eastAsia="en-US"/>
+        </w:rPr>
+        <w:t xml:space="preserve"> Desain Tampilan Halaman Depan</w:t>
+      </w:r>
       <w:bookmarkEnd w:id="4"/>
     </w:p>
     <w:p>
       <w:pPr>
+        <w:tabs>
+          <w:tab w:val="left" w:pos="426"/>
+        </w:tabs>
+        <w:spacing w:after="0" w:line="480" w:lineRule="auto"/>
+        <w:jc w:val="both"/>
+        <w:rPr>
+          <w:rFonts w:ascii="Times New Roman" w:eastAsia="Calibri" w:hAnsi="Times New Roman" w:cs="Times New Roman"/>
+          <w:sz w:val="24"/>
+          <w:szCs w:val="24"/>
+          <w:lang w:eastAsia="en-US"/>
+        </w:rPr>
+      </w:pPr>
+    </w:p>
+    <w:p>
+      <w:pPr>
+        <w:tabs>
+          <w:tab w:val="left" w:pos="709"/>
+        </w:tabs>
+        <w:spacing w:after="0" w:line="480" w:lineRule="auto"/>
+        <w:jc w:val="both"/>
+        <w:rPr>
+          <w:rFonts w:ascii="Times New Roman" w:eastAsia="Calibri" w:hAnsi="Times New Roman" w:cs="Times New Roman"/>
+          <w:b/>
+          <w:bCs/>
+          <w:sz w:val="24"/>
+          <w:szCs w:val="24"/>
+          <w:lang w:val="id-ID" w:eastAsia="en-US"/>
+        </w:rPr>
+      </w:pPr>
+      <w:r>
+        <w:rPr>
+          <w:rFonts w:ascii="Times New Roman" w:eastAsia="Calibri" w:hAnsi="Times New Roman" w:cs="Times New Roman"/>
+          <w:b/>
+          <w:bCs/>
+          <w:sz w:val="24"/>
+          <w:szCs w:val="24"/>
+          <w:lang w:val="id-ID" w:eastAsia="en-US"/>
+        </w:rPr>
+        <w:t>4.9.</w:t>
+      </w:r>
+      <w:r>
+        <w:rPr>
+          <w:rFonts w:ascii="Times New Roman" w:eastAsia="Calibri" w:hAnsi="Times New Roman" w:cs="Times New Roman"/>
+          <w:b/>
+          <w:bCs/>
+          <w:sz w:val="24"/>
+          <w:szCs w:val="24"/>
+          <w:lang w:eastAsia="en-US"/>
+        </w:rPr>
+        <w:t>2</w:t>
+      </w:r>
+      <w:r>
+        <w:rPr>
+          <w:rFonts w:ascii="Times New Roman" w:eastAsia="Calibri" w:hAnsi="Times New Roman" w:cs="Times New Roman"/>
+          <w:b/>
+          <w:bCs/>
+          <w:sz w:val="24"/>
+          <w:szCs w:val="24"/>
+          <w:lang w:eastAsia="en-US"/>
+        </w:rPr>
+        <w:tab/>
+      </w:r>
+      <w:r>
+        <w:rPr>
+          <w:rFonts w:ascii="Times New Roman" w:eastAsia="Calibri" w:hAnsi="Times New Roman" w:cs="Times New Roman"/>
+          <w:b/>
+          <w:bCs/>
+          <w:sz w:val="24"/>
+          <w:szCs w:val="24"/>
+          <w:lang w:eastAsia="en-US"/>
+        </w:rPr>
+        <w:t>Desain Halaman Login</w:t>
+      </w:r>
+      <w:r>
+        <w:rPr>
+          <w:rFonts w:ascii="Times New Roman" w:eastAsia="Calibri" w:hAnsi="Times New Roman" w:cs="Times New Roman"/>
+          <w:b/>
+          <w:bCs/>
+          <w:sz w:val="24"/>
+          <w:szCs w:val="24"/>
+          <w:lang w:val="id-ID" w:eastAsia="en-US"/>
+        </w:rPr>
+        <w:t xml:space="preserve"> Pelanggan</w:t>
+      </w:r>
+    </w:p>
+    <w:p>
+      <w:pPr>
+        <w:tabs>
+          <w:tab w:val="left" w:pos="426"/>
+        </w:tabs>
+        <w:spacing w:after="0" w:line="480" w:lineRule="auto"/>
+        <w:ind w:firstLine="709"/>
+        <w:jc w:val="both"/>
+        <w:rPr>
+          <w:rFonts w:ascii="Times New Roman" w:eastAsia="Calibri" w:hAnsi="Times New Roman" w:cs="Times New Roman"/>
+          <w:sz w:val="24"/>
+          <w:szCs w:val="24"/>
+          <w:lang w:val="id-ID" w:eastAsia="en-US"/>
+        </w:rPr>
+      </w:pPr>
+      <w:r>
+        <w:rPr>
+          <w:rFonts w:ascii="Times New Roman" w:eastAsia="Calibri" w:hAnsi="Times New Roman" w:cs="Times New Roman"/>
+          <w:sz w:val="24"/>
+          <w:szCs w:val="24"/>
+          <w:lang w:val="id-ID" w:eastAsia="en-US"/>
+        </w:rPr>
+        <w:t xml:space="preserve">Dalam </w:t>
+      </w:r>
+      <w:r>
+        <w:rPr>
+          <w:rFonts w:ascii="Times New Roman" w:eastAsia="Calibri" w:hAnsi="Times New Roman" w:cs="Times New Roman"/>
+          <w:sz w:val="24"/>
+          <w:szCs w:val="24"/>
+          <w:lang w:eastAsia="en-US"/>
+        </w:rPr>
+        <w:t>Halaman Login</w:t>
+      </w:r>
+      <w:r>
+        <w:rPr>
+          <w:rFonts w:ascii="Times New Roman" w:eastAsia="Calibri" w:hAnsi="Times New Roman" w:cs="Times New Roman"/>
+          <w:sz w:val="24"/>
+          <w:szCs w:val="24"/>
+          <w:lang w:val="id-ID" w:eastAsia="en-US"/>
+        </w:rPr>
+        <w:t xml:space="preserve"> </w:t>
+      </w:r>
+      <w:r>
+        <w:rPr>
+          <w:rFonts w:ascii="Times New Roman" w:eastAsia="Calibri" w:hAnsi="Times New Roman" w:cs="Times New Roman"/>
+          <w:sz w:val="24"/>
+          <w:szCs w:val="24"/>
+          <w:lang w:val="id-ID" w:eastAsia="en-US"/>
+        </w:rPr>
+        <w:t>Pelanggan</w:t>
+      </w:r>
+      <w:r>
+        <w:rPr>
+          <w:rFonts w:ascii="Times New Roman" w:eastAsia="Calibri" w:hAnsi="Times New Roman" w:cs="Times New Roman"/>
+          <w:sz w:val="24"/>
+          <w:szCs w:val="24"/>
+          <w:lang w:eastAsia="en-US"/>
+        </w:rPr>
+        <w:t xml:space="preserve"> </w:t>
+      </w:r>
+      <w:r>
+        <w:rPr>
+          <w:rFonts w:ascii="Times New Roman" w:eastAsia="Calibri" w:hAnsi="Times New Roman" w:cs="Times New Roman"/>
+          <w:sz w:val="24"/>
+          <w:szCs w:val="24"/>
+          <w:lang w:eastAsia="en-US"/>
+        </w:rPr>
+        <w:t>terdapat sebuah form dengan 1</w:t>
+      </w:r>
+      <w:r>
+        <w:rPr>
+          <w:rFonts w:ascii="Times New Roman" w:eastAsia="Calibri" w:hAnsi="Times New Roman" w:cs="Times New Roman"/>
+          <w:sz w:val="24"/>
+          <w:szCs w:val="24"/>
+          <w:lang w:eastAsia="en-US"/>
+        </w:rPr>
+        <w:t xml:space="preserve"> buah button dan 2 buah Input Text</w:t>
+      </w:r>
+      <w:r>
+        <w:rPr>
+          <w:rFonts w:ascii="Times New Roman" w:eastAsia="Calibri" w:hAnsi="Times New Roman" w:cs="Times New Roman"/>
+          <w:sz w:val="24"/>
+          <w:szCs w:val="24"/>
+          <w:lang w:val="id-ID" w:eastAsia="en-US"/>
+        </w:rPr>
+        <w:t xml:space="preserve"> untuk memasukkan email dan password pengguna.</w:t>
+      </w:r>
+    </w:p>
+    <w:p>
+      <w:pPr>
         <w:spacing w:after="0" w:line="480" w:lineRule="auto"/>
         <w:jc w:val="center"/>
         <w:rPr>
+          <w:rFonts w:ascii="Times New Roman" w:eastAsia="Calibri" w:hAnsi="Times New Roman" w:cs="Times New Roman"/>
+          <w:sz w:val="24"/>
+          <w:szCs w:val="24"/>
+          <w:lang w:eastAsia="en-US"/>
+        </w:rPr>
+      </w:pPr>
+      <w:r>
+        <w:rPr>
+          <w:rFonts w:ascii="Times New Roman" w:eastAsia="Calibri" w:hAnsi="Times New Roman" w:cs="Arial"/>
+          <w:noProof/>
+          <w:sz w:val="24"/>
+          <w:szCs w:val="22"/>
+          <w:lang w:val="id-ID" w:eastAsia="id-ID"/>
+        </w:rPr>
+        <w:drawing>
+          <wp:inline distT="0" distB="0" distL="0" distR="0" wp14:anchorId="002AD796" wp14:editId="069D4CF1">
+            <wp:extent cx="4719203" cy="2619375"/>
+            <wp:effectExtent l="0" t="0" r="5715" b="0"/>
+            <wp:docPr id="7" name="Picture 7"/>
+            <wp:cNvGraphicFramePr>
+              <a:graphicFrameLocks xmlns:a="http://schemas.openxmlformats.org/drawingml/2006/main" noChangeAspect="1"/>
+            </wp:cNvGraphicFramePr>
+            <a:graphic xmlns:a="http://schemas.openxmlformats.org/drawingml/2006/main">
+              <a:graphicData uri="http://schemas.openxmlformats.org/drawingml/2006/picture">
+                <pic:pic xmlns:pic="http://schemas.openxmlformats.org/drawingml/2006/picture">
+                  <pic:nvPicPr>
+                    <pic:cNvPr id="0" name=""/>
+                    <pic:cNvPicPr/>
+                  </pic:nvPicPr>
+                  <pic:blipFill rotWithShape="1">
+                    <a:blip r:embed="rId14"/>
+                    <a:srcRect l="38614" t="27946" r="20083" b="31276"/>
+                    <a:stretch/>
+                  </pic:blipFill>
+                  <pic:spPr bwMode="auto">
+                    <a:xfrm>
+                      <a:off x="0" y="0"/>
+                      <a:ext cx="4734659" cy="2627954"/>
+                    </a:xfrm>
+                    <a:prstGeom prst="rect">
+                      <a:avLst/>
+                    </a:prstGeom>
+                    <a:ln>
+                      <a:noFill/>
+                    </a:ln>
+                    <a:extLst>
+                      <a:ext uri="{53640926-AAD7-44D8-BBD7-CCE9431645EC}">
+                        <a14:shadowObscured xmlns:a14="http://schemas.microsoft.com/office/drawing/2010/main"/>
+                      </a:ext>
+                    </a:extLst>
+                  </pic:spPr>
+                </pic:pic>
+              </a:graphicData>
+            </a:graphic>
+          </wp:inline>
+        </w:drawing>
+      </w:r>
+    </w:p>
+    <w:p>
+      <w:pPr>
+        <w:keepNext/>
+        <w:keepLines/>
+        <w:spacing w:after="0" w:line="480" w:lineRule="auto"/>
+        <w:jc w:val="center"/>
+        <w:outlineLvl w:val="3"/>
+        <w:rPr>
+          <w:rFonts w:ascii="Times New Roman" w:eastAsia="Times New Roman" w:hAnsi="Times New Roman" w:cs="Times New Roman"/>
+          <w:iCs/>
+          <w:color w:val="000000"/>
+          <w:sz w:val="24"/>
+          <w:szCs w:val="22"/>
+          <w:lang w:eastAsia="en-US"/>
+        </w:rPr>
+      </w:pPr>
+      <w:bookmarkStart w:id="5" w:name="_Toc501952"/>
+      <w:r>
+        <w:rPr>
+          <w:rFonts w:ascii="Times New Roman" w:eastAsia="Times New Roman" w:hAnsi="Times New Roman" w:cs="Times New Roman"/>
+          <w:iCs/>
+          <w:color w:val="000000"/>
+          <w:sz w:val="24"/>
+          <w:szCs w:val="22"/>
+          <w:lang w:eastAsia="en-US"/>
+        </w:rPr>
+        <w:t xml:space="preserve">Gambar </w:t>
+      </w:r>
+      <w:r>
+        <w:rPr>
+          <w:rFonts w:ascii="Times New Roman" w:eastAsia="Times New Roman" w:hAnsi="Times New Roman" w:cs="Times New Roman"/>
+          <w:iCs/>
+          <w:color w:val="000000"/>
+          <w:sz w:val="24"/>
+          <w:szCs w:val="22"/>
+          <w:lang w:val="id-ID" w:eastAsia="en-US"/>
+        </w:rPr>
+        <w:t>4.6</w:t>
+      </w:r>
+      <w:r>
+        <w:rPr>
+          <w:rFonts w:ascii="Times New Roman" w:eastAsia="Times New Roman" w:hAnsi="Times New Roman" w:cs="Times New Roman"/>
+          <w:iCs/>
+          <w:color w:val="000000"/>
+          <w:sz w:val="24"/>
+          <w:szCs w:val="22"/>
+          <w:lang w:eastAsia="en-US"/>
+        </w:rPr>
+        <w:t xml:space="preserve"> Desain tampilan halaman login</w:t>
+      </w:r>
+      <w:bookmarkEnd w:id="5"/>
+    </w:p>
+    <w:p>
+      <w:pPr>
+        <w:tabs>
+          <w:tab w:val="left" w:pos="426"/>
+        </w:tabs>
+        <w:spacing w:after="0" w:line="480" w:lineRule="auto"/>
+        <w:jc w:val="both"/>
+        <w:rPr>
+          <w:rFonts w:ascii="Times New Roman" w:eastAsia="Calibri" w:hAnsi="Times New Roman" w:cs="Times New Roman"/>
+          <w:sz w:val="24"/>
+          <w:szCs w:val="24"/>
+          <w:lang w:eastAsia="en-US"/>
+        </w:rPr>
+      </w:pPr>
+    </w:p>
+    <w:p>
+      <w:pPr>
+        <w:tabs>
+          <w:tab w:val="left" w:pos="709"/>
+        </w:tabs>
+        <w:spacing w:after="0" w:line="480" w:lineRule="auto"/>
+        <w:jc w:val="both"/>
+        <w:rPr>
+          <w:rFonts w:ascii="Times New Roman" w:eastAsia="Calibri" w:hAnsi="Times New Roman" w:cs="Times New Roman"/>
+          <w:b/>
+          <w:bCs/>
+          <w:sz w:val="24"/>
+          <w:szCs w:val="24"/>
+          <w:lang w:val="id-ID" w:eastAsia="en-US"/>
+        </w:rPr>
+      </w:pPr>
+      <w:r>
+        <w:rPr>
+          <w:rFonts w:ascii="Times New Roman" w:eastAsia="Calibri" w:hAnsi="Times New Roman" w:cs="Times New Roman"/>
+          <w:b/>
+          <w:bCs/>
+          <w:sz w:val="24"/>
+          <w:szCs w:val="24"/>
+          <w:lang w:val="id-ID" w:eastAsia="en-US"/>
+        </w:rPr>
+        <w:lastRenderedPageBreak/>
+        <w:t>4.9.</w:t>
+      </w:r>
+      <w:r>
+        <w:rPr>
+          <w:rFonts w:ascii="Times New Roman" w:eastAsia="Calibri" w:hAnsi="Times New Roman" w:cs="Times New Roman"/>
+          <w:b/>
+          <w:bCs/>
+          <w:sz w:val="24"/>
+          <w:szCs w:val="24"/>
+          <w:lang w:eastAsia="en-US"/>
+        </w:rPr>
+        <w:t>3</w:t>
+      </w:r>
+      <w:r>
+        <w:rPr>
+          <w:rFonts w:ascii="Times New Roman" w:eastAsia="Calibri" w:hAnsi="Times New Roman" w:cs="Times New Roman"/>
+          <w:b/>
+          <w:bCs/>
+          <w:sz w:val="24"/>
+          <w:szCs w:val="24"/>
+          <w:lang w:eastAsia="en-US"/>
+        </w:rPr>
+        <w:tab/>
+      </w:r>
+      <w:r>
+        <w:rPr>
+          <w:rFonts w:ascii="Times New Roman" w:eastAsia="Calibri" w:hAnsi="Times New Roman" w:cs="Times New Roman"/>
+          <w:b/>
+          <w:bCs/>
+          <w:sz w:val="24"/>
+          <w:szCs w:val="24"/>
+          <w:lang w:eastAsia="en-US"/>
+        </w:rPr>
+        <w:t xml:space="preserve">Desain Halaman </w:t>
+      </w:r>
+      <w:r>
+        <w:rPr>
+          <w:rFonts w:ascii="Times New Roman" w:eastAsia="Calibri" w:hAnsi="Times New Roman" w:cs="Times New Roman"/>
+          <w:b/>
+          <w:bCs/>
+          <w:sz w:val="24"/>
+          <w:szCs w:val="24"/>
+          <w:lang w:val="id-ID" w:eastAsia="en-US"/>
+        </w:rPr>
+        <w:t>Pendaftaran Pelanggan</w:t>
+      </w:r>
+    </w:p>
+    <w:p>
+      <w:pPr>
+        <w:tabs>
+          <w:tab w:val="left" w:pos="426"/>
+        </w:tabs>
+        <w:spacing w:after="0" w:line="480" w:lineRule="auto"/>
+        <w:ind w:firstLine="709"/>
+        <w:jc w:val="both"/>
+        <w:rPr>
+          <w:rFonts w:ascii="Times New Roman" w:eastAsia="Calibri" w:hAnsi="Times New Roman" w:cs="Times New Roman"/>
+          <w:sz w:val="24"/>
+          <w:szCs w:val="24"/>
+          <w:lang w:eastAsia="en-US"/>
+        </w:rPr>
+      </w:pPr>
+      <w:r>
+        <w:rPr>
+          <w:rFonts w:ascii="Times New Roman" w:eastAsia="Calibri" w:hAnsi="Times New Roman" w:cs="Times New Roman"/>
+          <w:sz w:val="24"/>
+          <w:szCs w:val="24"/>
+          <w:lang w:val="id-ID" w:eastAsia="en-US"/>
+        </w:rPr>
+        <w:t>P</w:t>
+      </w:r>
+      <w:r>
+        <w:rPr>
+          <w:rFonts w:ascii="Times New Roman" w:eastAsia="Calibri" w:hAnsi="Times New Roman" w:cs="Times New Roman"/>
+          <w:sz w:val="24"/>
+          <w:szCs w:val="24"/>
+          <w:lang w:eastAsia="en-US"/>
+        </w:rPr>
+        <w:t>ada halaman</w:t>
+      </w:r>
+      <w:r>
+        <w:rPr>
+          <w:rFonts w:ascii="Times New Roman" w:eastAsia="Calibri" w:hAnsi="Times New Roman" w:cs="Times New Roman"/>
+          <w:sz w:val="24"/>
+          <w:szCs w:val="24"/>
+          <w:lang w:val="id-ID" w:eastAsia="en-US"/>
+        </w:rPr>
+        <w:t xml:space="preserve"> </w:t>
+      </w:r>
+      <w:r>
+        <w:rPr>
+          <w:rFonts w:ascii="Times New Roman" w:eastAsia="Calibri" w:hAnsi="Times New Roman" w:cs="Times New Roman"/>
+          <w:sz w:val="24"/>
+          <w:szCs w:val="24"/>
+          <w:lang w:val="id-ID" w:eastAsia="en-US"/>
+        </w:rPr>
+        <w:t>pendaftaran</w:t>
+      </w:r>
+      <w:r>
+        <w:rPr>
+          <w:rFonts w:ascii="Times New Roman" w:eastAsia="Calibri" w:hAnsi="Times New Roman" w:cs="Times New Roman"/>
+          <w:sz w:val="24"/>
+          <w:szCs w:val="24"/>
+          <w:lang w:eastAsia="en-US"/>
+        </w:rPr>
+        <w:t xml:space="preserve"> ini terdapat tujuh buah input Text dan satu buah button, yang masing-masing digunakan untuk input email, password, nama, alamat, perusahaan, alamat perusahaan, dan no. Telepon, serta satu buah button untuk mendaftar.</w:t>
+      </w:r>
+    </w:p>
+    <w:p>
+      <w:pPr>
+        <w:spacing w:after="0" w:line="480" w:lineRule="auto"/>
+        <w:jc w:val="center"/>
+        <w:rPr>
+          <w:rFonts w:ascii="Times New Roman" w:eastAsia="Calibri" w:hAnsi="Times New Roman" w:cs="Times New Roman"/>
+          <w:sz w:val="24"/>
+          <w:szCs w:val="24"/>
+          <w:lang w:eastAsia="en-US"/>
+        </w:rPr>
+      </w:pPr>
+      <w:r>
+        <w:rPr>
+          <w:rFonts w:ascii="Times New Roman" w:eastAsia="Calibri" w:hAnsi="Times New Roman" w:cs="Arial"/>
+          <w:noProof/>
+          <w:sz w:val="24"/>
+          <w:szCs w:val="22"/>
+          <w:lang w:val="id-ID" w:eastAsia="id-ID"/>
+        </w:rPr>
+        <w:drawing>
+          <wp:inline distT="0" distB="0" distL="0" distR="0" wp14:anchorId="5B9D7CE9" wp14:editId="43CDEA2C">
+            <wp:extent cx="4600575" cy="2466074"/>
+            <wp:effectExtent l="0" t="0" r="0" b="0"/>
+            <wp:docPr id="9" name="Picture 9"/>
+            <wp:cNvGraphicFramePr>
+              <a:graphicFrameLocks xmlns:a="http://schemas.openxmlformats.org/drawingml/2006/main" noChangeAspect="1"/>
+            </wp:cNvGraphicFramePr>
+            <a:graphic xmlns:a="http://schemas.openxmlformats.org/drawingml/2006/main">
+              <a:graphicData uri="http://schemas.openxmlformats.org/drawingml/2006/picture">
+                <pic:pic xmlns:pic="http://schemas.openxmlformats.org/drawingml/2006/picture">
+                  <pic:nvPicPr>
+                    <pic:cNvPr id="0" name=""/>
+                    <pic:cNvPicPr/>
+                  </pic:nvPicPr>
+                  <pic:blipFill rotWithShape="1">
+                    <a:blip r:embed="rId15"/>
+                    <a:srcRect l="38236" t="41414" r="19704" b="18482"/>
+                    <a:stretch/>
+                  </pic:blipFill>
+                  <pic:spPr bwMode="auto">
+                    <a:xfrm>
+                      <a:off x="0" y="0"/>
+                      <a:ext cx="4612659" cy="2472551"/>
+                    </a:xfrm>
+                    <a:prstGeom prst="rect">
+                      <a:avLst/>
+                    </a:prstGeom>
+                    <a:ln>
+                      <a:noFill/>
+                    </a:ln>
+                    <a:extLst>
+                      <a:ext uri="{53640926-AAD7-44D8-BBD7-CCE9431645EC}">
+                        <a14:shadowObscured xmlns:a14="http://schemas.microsoft.com/office/drawing/2010/main"/>
+                      </a:ext>
+                    </a:extLst>
+                  </pic:spPr>
+                </pic:pic>
+              </a:graphicData>
+            </a:graphic>
+          </wp:inline>
+        </w:drawing>
+      </w:r>
+    </w:p>
+    <w:p>
+      <w:pPr>
+        <w:keepNext/>
+        <w:keepLines/>
+        <w:spacing w:after="0" w:line="480" w:lineRule="auto"/>
+        <w:jc w:val="center"/>
+        <w:outlineLvl w:val="3"/>
+        <w:rPr>
+          <w:rFonts w:ascii="Times New Roman" w:eastAsia="Times New Roman" w:hAnsi="Times New Roman" w:cs="Times New Roman"/>
+          <w:iCs/>
+          <w:color w:val="000000"/>
+          <w:sz w:val="24"/>
+          <w:szCs w:val="22"/>
+          <w:lang w:val="id-ID" w:eastAsia="en-US"/>
+        </w:rPr>
+      </w:pPr>
+      <w:bookmarkStart w:id="6" w:name="_Toc501953"/>
+      <w:r>
+        <w:rPr>
+          <w:rFonts w:ascii="Times New Roman" w:eastAsia="Times New Roman" w:hAnsi="Times New Roman" w:cs="Times New Roman"/>
+          <w:iCs/>
+          <w:color w:val="000000"/>
+          <w:sz w:val="24"/>
+          <w:szCs w:val="22"/>
+          <w:lang w:eastAsia="en-US"/>
+        </w:rPr>
+        <w:t xml:space="preserve">Gambar </w:t>
+      </w:r>
+      <w:r>
+        <w:rPr>
+          <w:rFonts w:ascii="Times New Roman" w:eastAsia="Times New Roman" w:hAnsi="Times New Roman" w:cs="Times New Roman"/>
+          <w:iCs/>
+          <w:color w:val="000000"/>
+          <w:sz w:val="24"/>
+          <w:szCs w:val="22"/>
+          <w:lang w:val="id-ID" w:eastAsia="en-US"/>
+        </w:rPr>
+        <w:t>4.7</w:t>
+      </w:r>
+      <w:r>
+        <w:rPr>
+          <w:rFonts w:ascii="Times New Roman" w:eastAsia="Times New Roman" w:hAnsi="Times New Roman" w:cs="Times New Roman"/>
+          <w:iCs/>
+          <w:color w:val="000000"/>
+          <w:sz w:val="24"/>
+          <w:szCs w:val="22"/>
+          <w:lang w:eastAsia="en-US"/>
+        </w:rPr>
+        <w:t xml:space="preserve"> Desain Tampilan Halaman </w:t>
+      </w:r>
+      <w:bookmarkEnd w:id="6"/>
+      <w:r>
+        <w:rPr>
+          <w:rFonts w:ascii="Times New Roman" w:eastAsia="Times New Roman" w:hAnsi="Times New Roman" w:cs="Times New Roman"/>
+          <w:iCs/>
+          <w:color w:val="000000"/>
+          <w:sz w:val="24"/>
+          <w:szCs w:val="22"/>
+          <w:lang w:val="id-ID" w:eastAsia="en-US"/>
+        </w:rPr>
+        <w:t>Pendaftaran Pelanggan</w:t>
+      </w:r>
+    </w:p>
+    <w:p>
+      <w:pPr>
+        <w:tabs>
+          <w:tab w:val="left" w:pos="5370"/>
+        </w:tabs>
+        <w:spacing w:after="0" w:line="480" w:lineRule="auto"/>
+        <w:jc w:val="both"/>
+        <w:rPr>
+          <w:rFonts w:ascii="Times New Roman" w:eastAsia="Calibri" w:hAnsi="Times New Roman" w:cs="Times New Roman"/>
+          <w:sz w:val="24"/>
+          <w:szCs w:val="24"/>
+          <w:lang w:eastAsia="en-US"/>
+        </w:rPr>
+      </w:pPr>
+    </w:p>
+    <w:p>
+      <w:pPr>
+        <w:tabs>
+          <w:tab w:val="left" w:pos="709"/>
+        </w:tabs>
+        <w:spacing w:after="0" w:line="480" w:lineRule="auto"/>
+        <w:jc w:val="both"/>
+        <w:rPr>
+          <w:rFonts w:ascii="Times New Roman" w:eastAsia="Calibri" w:hAnsi="Times New Roman" w:cs="Times New Roman"/>
+          <w:b/>
+          <w:bCs/>
+          <w:sz w:val="24"/>
+          <w:szCs w:val="24"/>
+          <w:lang w:eastAsia="en-US"/>
+        </w:rPr>
+      </w:pPr>
+      <w:r>
+        <w:rPr>
+          <w:rFonts w:ascii="Times New Roman" w:eastAsia="Calibri" w:hAnsi="Times New Roman" w:cs="Times New Roman"/>
+          <w:b/>
+          <w:bCs/>
+          <w:sz w:val="24"/>
+          <w:szCs w:val="24"/>
+          <w:lang w:val="id-ID" w:eastAsia="en-US"/>
+        </w:rPr>
+        <w:t>4.9.</w:t>
+      </w:r>
+      <w:r>
+        <w:rPr>
+          <w:rFonts w:ascii="Times New Roman" w:eastAsia="Calibri" w:hAnsi="Times New Roman" w:cs="Times New Roman"/>
+          <w:b/>
+          <w:bCs/>
+          <w:sz w:val="24"/>
+          <w:szCs w:val="24"/>
+          <w:lang w:eastAsia="en-US"/>
+        </w:rPr>
+        <w:t>4</w:t>
+      </w:r>
+      <w:r>
+        <w:rPr>
+          <w:rFonts w:ascii="Times New Roman" w:eastAsia="Calibri" w:hAnsi="Times New Roman" w:cs="Times New Roman"/>
+          <w:b/>
+          <w:bCs/>
+          <w:sz w:val="24"/>
+          <w:szCs w:val="24"/>
+          <w:lang w:eastAsia="en-US"/>
+        </w:rPr>
+        <w:tab/>
+      </w:r>
+      <w:r>
+        <w:rPr>
+          <w:rFonts w:ascii="Times New Roman" w:eastAsia="Calibri" w:hAnsi="Times New Roman" w:cs="Times New Roman"/>
+          <w:b/>
+          <w:bCs/>
+          <w:sz w:val="24"/>
+          <w:szCs w:val="24"/>
+          <w:lang w:eastAsia="en-US"/>
+        </w:rPr>
+        <w:t>Desain Halaman Order Iklan</w:t>
+      </w:r>
+    </w:p>
+    <w:p>
+      <w:pPr>
+        <w:tabs>
+          <w:tab w:val="left" w:pos="5370"/>
+        </w:tabs>
+        <w:spacing w:after="0" w:line="480" w:lineRule="auto"/>
+        <w:ind w:firstLine="709"/>
+        <w:jc w:val="both"/>
+        <w:rPr>
+          <w:rFonts w:ascii="Times New Roman" w:eastAsia="Calibri" w:hAnsi="Times New Roman" w:cs="Times New Roman"/>
+          <w:sz w:val="24"/>
+          <w:szCs w:val="24"/>
+          <w:lang w:eastAsia="en-US"/>
+        </w:rPr>
+      </w:pPr>
+      <w:r>
+        <w:rPr>
+          <w:rFonts w:ascii="Times New Roman" w:eastAsia="Calibri" w:hAnsi="Times New Roman" w:cs="Times New Roman"/>
+          <w:sz w:val="24"/>
+          <w:szCs w:val="24"/>
+          <w:lang w:eastAsia="en-US"/>
+        </w:rPr>
+        <w:t xml:space="preserve">Pada halaman ini terdapat 2 buah form select option yang masing-masing dengan fungsi yaitu select option untuk Pilih Jenis Iklan dan select option untuk pilih ukuran iklan. </w:t>
+      </w:r>
+      <w:r>
+        <w:rPr>
+          <w:rFonts w:ascii="Times New Roman" w:eastAsia="Calibri" w:hAnsi="Times New Roman" w:cs="Times New Roman"/>
+          <w:sz w:val="24"/>
+          <w:szCs w:val="24"/>
+          <w:lang w:eastAsia="en-US"/>
+        </w:rPr>
+        <w:t>T</w:t>
+      </w:r>
+      <w:r>
+        <w:rPr>
+          <w:rFonts w:ascii="Times New Roman" w:eastAsia="Calibri" w:hAnsi="Times New Roman" w:cs="Times New Roman"/>
+          <w:sz w:val="24"/>
+          <w:szCs w:val="24"/>
+          <w:lang w:eastAsia="en-US"/>
+        </w:rPr>
+        <w:t>erdapat</w:t>
+      </w:r>
+      <w:r>
+        <w:rPr>
+          <w:rFonts w:ascii="Times New Roman" w:eastAsia="Calibri" w:hAnsi="Times New Roman" w:cs="Times New Roman"/>
+          <w:sz w:val="24"/>
+          <w:szCs w:val="24"/>
+          <w:lang w:val="id-ID" w:eastAsia="en-US"/>
+        </w:rPr>
+        <w:t xml:space="preserve"> juga</w:t>
+      </w:r>
+      <w:r>
+        <w:rPr>
+          <w:rFonts w:ascii="Times New Roman" w:eastAsia="Calibri" w:hAnsi="Times New Roman" w:cs="Times New Roman"/>
+          <w:sz w:val="24"/>
+          <w:szCs w:val="24"/>
+          <w:lang w:eastAsia="en-US"/>
+        </w:rPr>
+        <w:t xml:space="preserve"> sebuah button yang berfungsi untuk melakukan Checkout order.</w:t>
+      </w:r>
+    </w:p>
+    <w:p>
+      <w:pPr>
+        <w:tabs>
+          <w:tab w:val="left" w:pos="5370"/>
+        </w:tabs>
+        <w:spacing w:after="0" w:line="480" w:lineRule="auto"/>
+        <w:jc w:val="center"/>
+        <w:rPr>
+          <w:rFonts w:ascii="Times New Roman" w:eastAsia="Calibri" w:hAnsi="Times New Roman" w:cs="Times New Roman"/>
+          <w:sz w:val="24"/>
+          <w:szCs w:val="24"/>
+          <w:lang w:eastAsia="en-US"/>
+        </w:rPr>
+      </w:pPr>
+      <w:r>
+        <w:rPr>
+          <w:rFonts w:ascii="Times New Roman" w:eastAsia="Calibri" w:hAnsi="Times New Roman" w:cs="Arial"/>
+          <w:noProof/>
+          <w:sz w:val="24"/>
+          <w:szCs w:val="22"/>
+          <w:lang w:val="id-ID" w:eastAsia="id-ID"/>
+        </w:rPr>
+        <w:lastRenderedPageBreak/>
+        <w:drawing>
+          <wp:inline distT="0" distB="0" distL="0" distR="0" wp14:anchorId="4D9D606B" wp14:editId="2988B8D2">
+            <wp:extent cx="4419600" cy="2181225"/>
+            <wp:effectExtent l="0" t="0" r="0" b="9525"/>
+            <wp:docPr id="10" name="Picture 10"/>
+            <wp:cNvGraphicFramePr>
+              <a:graphicFrameLocks xmlns:a="http://schemas.openxmlformats.org/drawingml/2006/main" noChangeAspect="1"/>
+            </wp:cNvGraphicFramePr>
+            <a:graphic xmlns:a="http://schemas.openxmlformats.org/drawingml/2006/main">
+              <a:graphicData uri="http://schemas.openxmlformats.org/drawingml/2006/picture">
+                <pic:pic xmlns:pic="http://schemas.openxmlformats.org/drawingml/2006/picture">
+                  <pic:nvPicPr>
+                    <pic:cNvPr id="0" name=""/>
+                    <pic:cNvPicPr/>
+                  </pic:nvPicPr>
+                  <pic:blipFill rotWithShape="1">
+                    <a:blip r:embed="rId16"/>
+                    <a:srcRect l="37289" t="36027" r="21030" b="25217"/>
+                    <a:stretch/>
+                  </pic:blipFill>
+                  <pic:spPr bwMode="auto">
+                    <a:xfrm>
+                      <a:off x="0" y="0"/>
+                      <a:ext cx="4453885" cy="2198146"/>
+                    </a:xfrm>
+                    <a:prstGeom prst="rect">
+                      <a:avLst/>
+                    </a:prstGeom>
+                    <a:ln>
+                      <a:noFill/>
+                    </a:ln>
+                    <a:extLst>
+                      <a:ext uri="{53640926-AAD7-44D8-BBD7-CCE9431645EC}">
+                        <a14:shadowObscured xmlns:a14="http://schemas.microsoft.com/office/drawing/2010/main"/>
+                      </a:ext>
+                    </a:extLst>
+                  </pic:spPr>
+                </pic:pic>
+              </a:graphicData>
+            </a:graphic>
+          </wp:inline>
+        </w:drawing>
+      </w:r>
+    </w:p>
+    <w:p>
+      <w:pPr>
+        <w:keepNext/>
+        <w:keepLines/>
+        <w:spacing w:after="0" w:line="480" w:lineRule="auto"/>
+        <w:jc w:val="center"/>
+        <w:outlineLvl w:val="3"/>
+        <w:rPr>
+          <w:rFonts w:ascii="Times New Roman" w:eastAsia="Times New Roman" w:hAnsi="Times New Roman" w:cs="Times New Roman"/>
+          <w:iCs/>
+          <w:color w:val="000000"/>
+          <w:sz w:val="24"/>
+          <w:szCs w:val="22"/>
+          <w:lang w:eastAsia="en-US"/>
+        </w:rPr>
+      </w:pPr>
+      <w:bookmarkStart w:id="7" w:name="_Toc501954"/>
+      <w:r>
+        <w:rPr>
+          <w:rFonts w:ascii="Times New Roman" w:eastAsia="Times New Roman" w:hAnsi="Times New Roman" w:cs="Times New Roman"/>
+          <w:iCs/>
+          <w:color w:val="000000"/>
+          <w:sz w:val="24"/>
+          <w:szCs w:val="22"/>
+          <w:lang w:eastAsia="en-US"/>
+        </w:rPr>
+        <w:t xml:space="preserve">Gambar </w:t>
+      </w:r>
+      <w:r>
+        <w:rPr>
+          <w:rFonts w:ascii="Times New Roman" w:eastAsia="Times New Roman" w:hAnsi="Times New Roman" w:cs="Times New Roman"/>
+          <w:iCs/>
+          <w:color w:val="000000"/>
+          <w:sz w:val="24"/>
+          <w:szCs w:val="22"/>
+          <w:lang w:val="id-ID" w:eastAsia="en-US"/>
+        </w:rPr>
+        <w:t>4.8</w:t>
+      </w:r>
+      <w:r>
+        <w:rPr>
+          <w:rFonts w:ascii="Times New Roman" w:eastAsia="Times New Roman" w:hAnsi="Times New Roman" w:cs="Times New Roman"/>
+          <w:iCs/>
+          <w:color w:val="000000"/>
+          <w:sz w:val="24"/>
+          <w:szCs w:val="22"/>
+          <w:lang w:eastAsia="en-US"/>
+        </w:rPr>
+        <w:t xml:space="preserve"> Desain tampilan halaman order Iklan</w:t>
+      </w:r>
+      <w:bookmarkEnd w:id="7"/>
+    </w:p>
+    <w:p>
+      <w:pPr>
+        <w:tabs>
+          <w:tab w:val="left" w:pos="5370"/>
+        </w:tabs>
+        <w:spacing w:after="0" w:line="480" w:lineRule="auto"/>
+        <w:jc w:val="both"/>
+        <w:rPr>
+          <w:rFonts w:ascii="Times New Roman" w:eastAsia="Calibri" w:hAnsi="Times New Roman" w:cs="Times New Roman"/>
+          <w:sz w:val="24"/>
+          <w:szCs w:val="24"/>
+          <w:lang w:eastAsia="en-US"/>
+        </w:rPr>
+      </w:pPr>
+    </w:p>
+    <w:p>
+      <w:pPr>
+        <w:tabs>
+          <w:tab w:val="left" w:pos="709"/>
+        </w:tabs>
+        <w:spacing w:after="0" w:line="480" w:lineRule="auto"/>
+        <w:jc w:val="both"/>
+        <w:rPr>
+          <w:rFonts w:ascii="Times New Roman" w:eastAsia="Calibri" w:hAnsi="Times New Roman" w:cs="Times New Roman"/>
+          <w:b/>
+          <w:bCs/>
+          <w:sz w:val="24"/>
+          <w:szCs w:val="24"/>
+          <w:lang w:eastAsia="en-US"/>
+        </w:rPr>
+      </w:pPr>
+      <w:r>
+        <w:rPr>
+          <w:rFonts w:ascii="Times New Roman" w:eastAsia="Calibri" w:hAnsi="Times New Roman" w:cs="Times New Roman"/>
+          <w:b/>
+          <w:bCs/>
+          <w:sz w:val="24"/>
+          <w:szCs w:val="24"/>
+          <w:lang w:val="id-ID" w:eastAsia="en-US"/>
+        </w:rPr>
+        <w:t>4.9.</w:t>
+      </w:r>
+      <w:r>
+        <w:rPr>
+          <w:rFonts w:ascii="Times New Roman" w:eastAsia="Calibri" w:hAnsi="Times New Roman" w:cs="Times New Roman"/>
+          <w:b/>
+          <w:bCs/>
+          <w:sz w:val="24"/>
+          <w:szCs w:val="24"/>
+          <w:lang w:eastAsia="en-US"/>
+        </w:rPr>
+        <w:t>5</w:t>
+      </w:r>
+      <w:r>
+        <w:rPr>
+          <w:rFonts w:ascii="Times New Roman" w:eastAsia="Calibri" w:hAnsi="Times New Roman" w:cs="Times New Roman"/>
+          <w:b/>
+          <w:bCs/>
+          <w:sz w:val="24"/>
+          <w:szCs w:val="24"/>
+          <w:lang w:eastAsia="en-US"/>
+        </w:rPr>
+        <w:tab/>
+      </w:r>
+      <w:r>
+        <w:rPr>
+          <w:rFonts w:ascii="Times New Roman" w:eastAsia="Calibri" w:hAnsi="Times New Roman" w:cs="Times New Roman"/>
+          <w:b/>
+          <w:bCs/>
+          <w:sz w:val="24"/>
+          <w:szCs w:val="24"/>
+          <w:lang w:eastAsia="en-US"/>
+        </w:rPr>
+        <w:t>Desain Halaman Checkout</w:t>
+      </w:r>
+    </w:p>
+    <w:p>
+      <w:pPr>
+        <w:tabs>
+          <w:tab w:val="left" w:pos="5370"/>
+        </w:tabs>
+        <w:spacing w:after="0" w:line="480" w:lineRule="auto"/>
+        <w:ind w:firstLine="709"/>
+        <w:jc w:val="both"/>
+        <w:rPr>
+          <w:rFonts w:ascii="Times New Roman" w:eastAsia="Calibri" w:hAnsi="Times New Roman" w:cs="Times New Roman"/>
+          <w:sz w:val="24"/>
+          <w:szCs w:val="24"/>
+          <w:lang w:eastAsia="en-US"/>
+        </w:rPr>
+      </w:pPr>
+      <w:r>
+        <w:rPr>
+          <w:rFonts w:ascii="Times New Roman" w:eastAsia="Calibri" w:hAnsi="Times New Roman" w:cs="Times New Roman"/>
+          <w:sz w:val="24"/>
+          <w:szCs w:val="24"/>
+          <w:lang w:eastAsia="en-US"/>
+        </w:rPr>
+        <w:t>Halaman checkout merupakan halaman untuk menampilkan detail order iklan milik pelanggan. Pada halaman ini terdapat sebuah table yang berisi data-data iklan yang telah di order.</w:t>
+      </w:r>
+    </w:p>
+    <w:p>
+      <w:pPr>
+        <w:tabs>
+          <w:tab w:val="left" w:pos="5370"/>
+        </w:tabs>
+        <w:spacing w:after="0" w:line="480" w:lineRule="auto"/>
+        <w:jc w:val="center"/>
+        <w:rPr>
+          <w:rFonts w:ascii="Times New Roman" w:eastAsia="Calibri" w:hAnsi="Times New Roman" w:cs="Times New Roman"/>
+          <w:sz w:val="24"/>
+          <w:szCs w:val="24"/>
+          <w:lang w:eastAsia="en-US"/>
+        </w:rPr>
+      </w:pPr>
+      <w:r>
+        <w:rPr>
+          <w:rFonts w:ascii="Times New Roman" w:eastAsia="Calibri" w:hAnsi="Times New Roman" w:cs="Arial"/>
+          <w:noProof/>
+          <w:sz w:val="24"/>
+          <w:szCs w:val="22"/>
+          <w:lang w:val="id-ID" w:eastAsia="id-ID"/>
+        </w:rPr>
+        <w:drawing>
+          <wp:inline distT="0" distB="0" distL="0" distR="0" wp14:anchorId="7D2722DB" wp14:editId="61713234">
+            <wp:extent cx="4722532" cy="2686050"/>
+            <wp:effectExtent l="0" t="0" r="1905" b="0"/>
+            <wp:docPr id="11" name="Picture 11"/>
+            <wp:cNvGraphicFramePr>
+              <a:graphicFrameLocks xmlns:a="http://schemas.openxmlformats.org/drawingml/2006/main" noChangeAspect="1"/>
+            </wp:cNvGraphicFramePr>
+            <a:graphic xmlns:a="http://schemas.openxmlformats.org/drawingml/2006/main">
+              <a:graphicData uri="http://schemas.openxmlformats.org/drawingml/2006/picture">
+                <pic:pic xmlns:pic="http://schemas.openxmlformats.org/drawingml/2006/picture">
+                  <pic:nvPicPr>
+                    <pic:cNvPr id="0" name=""/>
+                    <pic:cNvPicPr/>
+                  </pic:nvPicPr>
+                  <pic:blipFill rotWithShape="1">
+                    <a:blip r:embed="rId17"/>
+                    <a:srcRect l="33125" t="26936" r="15914" b="21505"/>
+                    <a:stretch/>
+                  </pic:blipFill>
+                  <pic:spPr bwMode="auto">
+                    <a:xfrm>
+                      <a:off x="0" y="0"/>
+                      <a:ext cx="4734603" cy="2692916"/>
+                    </a:xfrm>
+                    <a:prstGeom prst="rect">
+                      <a:avLst/>
+                    </a:prstGeom>
+                    <a:ln>
+                      <a:noFill/>
+                    </a:ln>
+                    <a:extLst>
+                      <a:ext uri="{53640926-AAD7-44D8-BBD7-CCE9431645EC}">
+                        <a14:shadowObscured xmlns:a14="http://schemas.microsoft.com/office/drawing/2010/main"/>
+                      </a:ext>
+                    </a:extLst>
+                  </pic:spPr>
+                </pic:pic>
+              </a:graphicData>
+            </a:graphic>
+          </wp:inline>
+        </w:drawing>
+      </w:r>
+    </w:p>
+    <w:p>
+      <w:pPr>
+        <w:keepNext/>
+        <w:keepLines/>
+        <w:spacing w:after="0" w:line="480" w:lineRule="auto"/>
+        <w:jc w:val="center"/>
+        <w:outlineLvl w:val="3"/>
+        <w:rPr>
+          <w:rFonts w:ascii="Times New Roman" w:eastAsia="Times New Roman" w:hAnsi="Times New Roman" w:cs="Times New Roman"/>
+          <w:iCs/>
+          <w:color w:val="000000"/>
+          <w:sz w:val="24"/>
+          <w:szCs w:val="22"/>
+          <w:lang w:eastAsia="en-US"/>
+        </w:rPr>
+      </w:pPr>
+      <w:bookmarkStart w:id="8" w:name="_Toc501955"/>
+      <w:r>
+        <w:rPr>
+          <w:rFonts w:ascii="Times New Roman" w:eastAsia="Times New Roman" w:hAnsi="Times New Roman" w:cs="Times New Roman"/>
+          <w:iCs/>
+          <w:color w:val="000000"/>
+          <w:sz w:val="24"/>
+          <w:szCs w:val="22"/>
+          <w:lang w:eastAsia="en-US"/>
+        </w:rPr>
+        <w:t xml:space="preserve">Gambar </w:t>
+      </w:r>
+      <w:r>
+        <w:rPr>
+          <w:rFonts w:ascii="Times New Roman" w:eastAsia="Times New Roman" w:hAnsi="Times New Roman" w:cs="Times New Roman"/>
+          <w:iCs/>
+          <w:color w:val="000000"/>
+          <w:sz w:val="24"/>
+          <w:szCs w:val="22"/>
+          <w:lang w:val="id-ID" w:eastAsia="en-US"/>
+        </w:rPr>
+        <w:t>4.9</w:t>
+      </w:r>
+      <w:r>
+        <w:rPr>
+          <w:rFonts w:ascii="Times New Roman" w:eastAsia="Times New Roman" w:hAnsi="Times New Roman" w:cs="Times New Roman"/>
+          <w:iCs/>
+          <w:color w:val="000000"/>
+          <w:sz w:val="24"/>
+          <w:szCs w:val="22"/>
+          <w:lang w:eastAsia="en-US"/>
+        </w:rPr>
+        <w:t xml:space="preserve"> Desain tampilan halaman Checkout</w:t>
+      </w:r>
+      <w:bookmarkEnd w:id="8"/>
+    </w:p>
+    <w:p>
+      <w:pPr>
+        <w:tabs>
+          <w:tab w:val="left" w:pos="5370"/>
+        </w:tabs>
+        <w:spacing w:after="0" w:line="480" w:lineRule="auto"/>
+        <w:rPr>
+          <w:rFonts w:ascii="Times New Roman" w:eastAsia="Calibri" w:hAnsi="Times New Roman" w:cs="Arial"/>
+          <w:noProof/>
+          <w:sz w:val="24"/>
+          <w:szCs w:val="22"/>
+          <w:lang w:eastAsia="en-US"/>
+        </w:rPr>
+      </w:pPr>
+    </w:p>
+    <w:p>
+      <w:pPr>
+        <w:tabs>
+          <w:tab w:val="left" w:pos="709"/>
+        </w:tabs>
+        <w:spacing w:after="0" w:line="480" w:lineRule="auto"/>
+        <w:rPr>
+          <w:rFonts w:ascii="Times New Roman" w:eastAsia="Calibri" w:hAnsi="Times New Roman" w:cs="Arial"/>
+          <w:b/>
+          <w:bCs/>
+          <w:noProof/>
+          <w:sz w:val="24"/>
+          <w:szCs w:val="22"/>
+          <w:lang w:eastAsia="en-US"/>
+        </w:rPr>
+      </w:pPr>
+      <w:r>
+        <w:rPr>
+          <w:rFonts w:ascii="Times New Roman" w:eastAsia="Calibri" w:hAnsi="Times New Roman" w:cs="Arial"/>
+          <w:b/>
+          <w:bCs/>
+          <w:noProof/>
+          <w:sz w:val="24"/>
+          <w:szCs w:val="22"/>
+          <w:lang w:val="id-ID" w:eastAsia="en-US"/>
+        </w:rPr>
+        <w:lastRenderedPageBreak/>
+        <w:t>4.9.</w:t>
+      </w:r>
+      <w:r>
+        <w:rPr>
+          <w:rFonts w:ascii="Times New Roman" w:eastAsia="Calibri" w:hAnsi="Times New Roman" w:cs="Arial"/>
+          <w:b/>
+          <w:bCs/>
+          <w:noProof/>
+          <w:sz w:val="24"/>
+          <w:szCs w:val="22"/>
+          <w:lang w:eastAsia="en-US"/>
+        </w:rPr>
+        <w:t>6</w:t>
+      </w:r>
+      <w:r>
+        <w:rPr>
+          <w:rFonts w:ascii="Times New Roman" w:eastAsia="Calibri" w:hAnsi="Times New Roman" w:cs="Arial"/>
+          <w:b/>
+          <w:bCs/>
+          <w:noProof/>
+          <w:sz w:val="24"/>
+          <w:szCs w:val="22"/>
+          <w:lang w:eastAsia="en-US"/>
+        </w:rPr>
+        <w:tab/>
+      </w:r>
+      <w:r>
+        <w:rPr>
+          <w:rFonts w:ascii="Times New Roman" w:eastAsia="Calibri" w:hAnsi="Times New Roman" w:cs="Arial"/>
+          <w:b/>
+          <w:bCs/>
+          <w:noProof/>
+          <w:sz w:val="24"/>
+          <w:szCs w:val="22"/>
+          <w:lang w:eastAsia="en-US"/>
+        </w:rPr>
+        <w:t>Desain Halaman Panel Admin</w:t>
+      </w:r>
+    </w:p>
+    <w:p>
+      <w:pPr>
+        <w:tabs>
+          <w:tab w:val="left" w:pos="5370"/>
+        </w:tabs>
+        <w:spacing w:after="0" w:line="480" w:lineRule="auto"/>
+        <w:ind w:firstLine="709"/>
+        <w:jc w:val="both"/>
+        <w:rPr>
+          <w:rFonts w:ascii="Times New Roman" w:eastAsia="Calibri" w:hAnsi="Times New Roman" w:cs="Arial"/>
+          <w:noProof/>
+          <w:sz w:val="24"/>
+          <w:szCs w:val="22"/>
+          <w:lang w:eastAsia="en-US"/>
+        </w:rPr>
+      </w:pPr>
+      <w:r>
+        <w:rPr>
+          <w:rFonts w:ascii="Times New Roman" w:eastAsia="Calibri" w:hAnsi="Times New Roman" w:cs="Arial"/>
+          <w:noProof/>
+          <w:sz w:val="24"/>
+          <w:szCs w:val="22"/>
+          <w:lang w:eastAsia="en-US"/>
+        </w:rPr>
+        <w:t>Halaman panel admin merupakan halaman yang digunakan oleh admin untuk melakukan manajemen pada data-data order iklan, seperti data pelanggan, data order, data iklan. Halaman ini akan muncul setelah admin melakukan login di halaman login admin.</w:t>
+      </w:r>
+    </w:p>
+    <w:p>
+      <w:pPr>
+        <w:tabs>
+          <w:tab w:val="left" w:pos="5370"/>
+        </w:tabs>
+        <w:spacing w:after="0" w:line="480" w:lineRule="auto"/>
+        <w:jc w:val="center"/>
+        <w:rPr>
+          <w:rFonts w:ascii="Times New Roman" w:eastAsia="Calibri" w:hAnsi="Times New Roman" w:cs="Times New Roman"/>
+          <w:sz w:val="24"/>
+          <w:szCs w:val="24"/>
+          <w:lang w:eastAsia="en-US"/>
+        </w:rPr>
+      </w:pPr>
+      <w:r>
+        <w:rPr>
+          <w:rFonts w:ascii="Times New Roman" w:eastAsia="Calibri" w:hAnsi="Times New Roman" w:cs="Arial"/>
+          <w:noProof/>
+          <w:sz w:val="24"/>
+          <w:szCs w:val="22"/>
+          <w:lang w:val="id-ID" w:eastAsia="id-ID"/>
+        </w:rPr>
+        <w:drawing>
+          <wp:inline distT="0" distB="0" distL="0" distR="0" wp14:anchorId="4E9FDE77" wp14:editId="66265272">
+            <wp:extent cx="4703445" cy="2257425"/>
+            <wp:effectExtent l="0" t="0" r="1905" b="9525"/>
+            <wp:docPr id="12" name="Picture 12"/>
+            <wp:cNvGraphicFramePr>
+              <a:graphicFrameLocks xmlns:a="http://schemas.openxmlformats.org/drawingml/2006/main" noChangeAspect="1"/>
+            </wp:cNvGraphicFramePr>
+            <a:graphic xmlns:a="http://schemas.openxmlformats.org/drawingml/2006/main">
+              <a:graphicData uri="http://schemas.openxmlformats.org/drawingml/2006/picture">
+                <pic:pic xmlns:pic="http://schemas.openxmlformats.org/drawingml/2006/picture">
+                  <pic:nvPicPr>
+                    <pic:cNvPr id="0" name=""/>
+                    <pic:cNvPicPr/>
+                  </pic:nvPicPr>
+                  <pic:blipFill rotWithShape="1">
+                    <a:blip r:embed="rId18"/>
+                    <a:srcRect l="32936" t="27946" r="15913" b="32627"/>
+                    <a:stretch/>
+                  </pic:blipFill>
+                  <pic:spPr bwMode="auto">
+                    <a:xfrm>
+                      <a:off x="0" y="0"/>
+                      <a:ext cx="4715899" cy="2263402"/>
+                    </a:xfrm>
+                    <a:prstGeom prst="rect">
+                      <a:avLst/>
+                    </a:prstGeom>
+                    <a:ln>
+                      <a:noFill/>
+                    </a:ln>
+                    <a:extLst>
+                      <a:ext uri="{53640926-AAD7-44D8-BBD7-CCE9431645EC}">
+                        <a14:shadowObscured xmlns:a14="http://schemas.microsoft.com/office/drawing/2010/main"/>
+                      </a:ext>
+                    </a:extLst>
+                  </pic:spPr>
+                </pic:pic>
+              </a:graphicData>
+            </a:graphic>
+          </wp:inline>
+        </w:drawing>
+      </w:r>
+    </w:p>
+    <w:p>
+      <w:pPr>
+        <w:keepNext/>
+        <w:keepLines/>
+        <w:spacing w:after="0" w:line="480" w:lineRule="auto"/>
+        <w:jc w:val="center"/>
+        <w:outlineLvl w:val="3"/>
+        <w:rPr>
+          <w:rFonts w:ascii="Times New Roman" w:eastAsia="Times New Roman" w:hAnsi="Times New Roman" w:cs="Times New Roman"/>
+          <w:iCs/>
+          <w:color w:val="000000"/>
+          <w:sz w:val="24"/>
+          <w:szCs w:val="22"/>
+          <w:lang w:eastAsia="en-US"/>
+        </w:rPr>
+      </w:pPr>
+      <w:bookmarkStart w:id="9" w:name="_Toc501956"/>
+      <w:r>
+        <w:rPr>
+          <w:rFonts w:ascii="Times New Roman" w:eastAsia="Times New Roman" w:hAnsi="Times New Roman" w:cs="Times New Roman"/>
+          <w:iCs/>
+          <w:color w:val="000000"/>
+          <w:sz w:val="24"/>
+          <w:szCs w:val="22"/>
+          <w:lang w:eastAsia="en-US"/>
+        </w:rPr>
+        <w:t>Gambar</w:t>
+      </w:r>
+      <w:r>
+        <w:rPr>
+          <w:rFonts w:ascii="Times New Roman" w:eastAsia="Times New Roman" w:hAnsi="Times New Roman" w:cs="Times New Roman"/>
+          <w:iCs/>
+          <w:color w:val="000000"/>
+          <w:sz w:val="24"/>
+          <w:szCs w:val="22"/>
+          <w:lang w:val="id-ID" w:eastAsia="en-US"/>
+        </w:rPr>
+        <w:t xml:space="preserve"> 4.10</w:t>
+      </w:r>
+      <w:r>
+        <w:rPr>
+          <w:rFonts w:ascii="Times New Roman" w:eastAsia="Times New Roman" w:hAnsi="Times New Roman" w:cs="Times New Roman"/>
+          <w:iCs/>
+          <w:color w:val="000000"/>
+          <w:sz w:val="24"/>
+          <w:szCs w:val="22"/>
+          <w:lang w:eastAsia="en-US"/>
+        </w:rPr>
+        <w:t xml:space="preserve"> Desain Tampilan Halaman Admin</w:t>
+      </w:r>
+      <w:bookmarkEnd w:id="9"/>
+    </w:p>
+    <w:p>
+      <w:pPr>
+        <w:tabs>
+          <w:tab w:val="left" w:pos="5370"/>
+        </w:tabs>
+        <w:spacing w:after="0" w:line="480" w:lineRule="auto"/>
+        <w:rPr>
+          <w:rFonts w:ascii="Times New Roman" w:eastAsia="Calibri" w:hAnsi="Times New Roman" w:cs="Times New Roman"/>
+          <w:sz w:val="24"/>
+          <w:szCs w:val="24"/>
+          <w:lang w:eastAsia="en-US"/>
+        </w:rPr>
+      </w:pPr>
+    </w:p>
+    <w:p>
+      <w:pPr>
+        <w:tabs>
+          <w:tab w:val="left" w:pos="709"/>
+        </w:tabs>
+        <w:spacing w:after="0" w:line="480" w:lineRule="auto"/>
+        <w:rPr>
+          <w:rFonts w:ascii="Times New Roman" w:eastAsia="Calibri" w:hAnsi="Times New Roman" w:cs="Times New Roman"/>
+          <w:b/>
+          <w:bCs/>
+          <w:sz w:val="24"/>
+          <w:szCs w:val="24"/>
+          <w:lang w:eastAsia="en-US"/>
+        </w:rPr>
+      </w:pPr>
+      <w:r>
+        <w:rPr>
+          <w:rFonts w:ascii="Times New Roman" w:eastAsia="Calibri" w:hAnsi="Times New Roman" w:cs="Times New Roman"/>
+          <w:b/>
+          <w:bCs/>
+          <w:sz w:val="24"/>
+          <w:szCs w:val="24"/>
+          <w:lang w:val="id-ID" w:eastAsia="en-US"/>
+        </w:rPr>
+        <w:t>4.9.</w:t>
+      </w:r>
+      <w:r>
+        <w:rPr>
+          <w:rFonts w:ascii="Times New Roman" w:eastAsia="Calibri" w:hAnsi="Times New Roman" w:cs="Times New Roman"/>
+          <w:b/>
+          <w:bCs/>
+          <w:sz w:val="24"/>
+          <w:szCs w:val="24"/>
+          <w:lang w:eastAsia="en-US"/>
+        </w:rPr>
+        <w:t>7</w:t>
+      </w:r>
+      <w:r>
+        <w:rPr>
+          <w:rFonts w:ascii="Times New Roman" w:eastAsia="Calibri" w:hAnsi="Times New Roman" w:cs="Times New Roman"/>
+          <w:b/>
+          <w:bCs/>
+          <w:sz w:val="24"/>
+          <w:szCs w:val="24"/>
+          <w:lang w:eastAsia="en-US"/>
+        </w:rPr>
+        <w:tab/>
+      </w:r>
+      <w:r>
+        <w:rPr>
+          <w:rFonts w:ascii="Times New Roman" w:eastAsia="Calibri" w:hAnsi="Times New Roman" w:cs="Times New Roman"/>
+          <w:b/>
+          <w:bCs/>
+          <w:sz w:val="24"/>
+          <w:szCs w:val="24"/>
+          <w:lang w:eastAsia="en-US"/>
+        </w:rPr>
+        <w:t>Desain Halaman Admin, Menu Data Pelanggan</w:t>
+      </w:r>
+    </w:p>
+    <w:p>
+      <w:pPr>
+        <w:tabs>
+          <w:tab w:val="left" w:pos="5370"/>
+        </w:tabs>
+        <w:spacing w:after="0" w:line="480" w:lineRule="auto"/>
+        <w:ind w:firstLine="709"/>
+        <w:jc w:val="both"/>
+        <w:rPr>
+          <w:rFonts w:ascii="Times New Roman" w:eastAsia="Calibri" w:hAnsi="Times New Roman" w:cs="Times New Roman"/>
+          <w:sz w:val="24"/>
+          <w:szCs w:val="24"/>
+          <w:lang w:eastAsia="en-US"/>
+        </w:rPr>
+      </w:pPr>
+      <w:r>
+        <w:rPr>
+          <w:rFonts w:ascii="Times New Roman" w:eastAsia="Calibri" w:hAnsi="Times New Roman" w:cs="Times New Roman"/>
+          <w:sz w:val="24"/>
+          <w:szCs w:val="24"/>
+          <w:lang w:eastAsia="en-US"/>
+        </w:rPr>
+        <w:t>Halaman Menu Data Pelanggan adalah halaman yang akan muncul saat tombol menu Data pelanggan pada halaman panel admin di klik. Pada halaman ini terdapat sebuah tabel berisi data-data pelanggan seperti, nama, perusahaan, no pelanggan, no telepon, dan lain-lain.</w:t>
+      </w:r>
+    </w:p>
+    <w:p>
+      <w:pPr>
+        <w:tabs>
+          <w:tab w:val="left" w:pos="5370"/>
+        </w:tabs>
+        <w:spacing w:after="0" w:line="480" w:lineRule="auto"/>
+        <w:jc w:val="center"/>
+        <w:rPr>
+          <w:rFonts w:ascii="Times New Roman" w:eastAsia="Calibri" w:hAnsi="Times New Roman" w:cs="Times New Roman"/>
+          <w:sz w:val="24"/>
+          <w:szCs w:val="24"/>
+          <w:lang w:eastAsia="en-US"/>
+        </w:rPr>
+      </w:pPr>
+      <w:r>
+        <w:rPr>
+          <w:rFonts w:ascii="Times New Roman" w:eastAsia="Calibri" w:hAnsi="Times New Roman" w:cs="Arial"/>
+          <w:noProof/>
+          <w:sz w:val="24"/>
+          <w:szCs w:val="22"/>
+          <w:lang w:val="id-ID" w:eastAsia="id-ID"/>
+        </w:rPr>
+        <w:lastRenderedPageBreak/>
+        <w:drawing>
+          <wp:inline distT="0" distB="0" distL="0" distR="0" wp14:anchorId="6735C9BC" wp14:editId="158927D6">
+            <wp:extent cx="4603213" cy="2076450"/>
+            <wp:effectExtent l="0" t="0" r="6985" b="0"/>
+            <wp:docPr id="13" name="Picture 13"/>
+            <wp:cNvGraphicFramePr>
+              <a:graphicFrameLocks xmlns:a="http://schemas.openxmlformats.org/drawingml/2006/main" noChangeAspect="1"/>
+            </wp:cNvGraphicFramePr>
+            <a:graphic xmlns:a="http://schemas.openxmlformats.org/drawingml/2006/main">
+              <a:graphicData uri="http://schemas.openxmlformats.org/drawingml/2006/picture">
+                <pic:pic xmlns:pic="http://schemas.openxmlformats.org/drawingml/2006/picture">
+                  <pic:nvPicPr>
+                    <pic:cNvPr id="0" name=""/>
+                    <pic:cNvPicPr/>
+                  </pic:nvPicPr>
+                  <pic:blipFill rotWithShape="1">
+                    <a:blip r:embed="rId19"/>
+                    <a:srcRect l="23850" t="25927" r="6441" b="18139"/>
+                    <a:stretch/>
+                  </pic:blipFill>
+                  <pic:spPr bwMode="auto">
+                    <a:xfrm>
+                      <a:off x="0" y="0"/>
+                      <a:ext cx="4614500" cy="2081541"/>
+                    </a:xfrm>
+                    <a:prstGeom prst="rect">
+                      <a:avLst/>
+                    </a:prstGeom>
+                    <a:ln>
+                      <a:noFill/>
+                    </a:ln>
+                    <a:extLst>
+                      <a:ext uri="{53640926-AAD7-44D8-BBD7-CCE9431645EC}">
+                        <a14:shadowObscured xmlns:a14="http://schemas.microsoft.com/office/drawing/2010/main"/>
+                      </a:ext>
+                    </a:extLst>
+                  </pic:spPr>
+                </pic:pic>
+              </a:graphicData>
+            </a:graphic>
+          </wp:inline>
+        </w:drawing>
+      </w:r>
+    </w:p>
+    <w:p>
+      <w:pPr>
+        <w:keepNext/>
+        <w:keepLines/>
+        <w:spacing w:after="0" w:line="480" w:lineRule="auto"/>
+        <w:jc w:val="center"/>
+        <w:outlineLvl w:val="3"/>
+        <w:rPr>
+          <w:rFonts w:ascii="Times New Roman" w:eastAsia="Times New Roman" w:hAnsi="Times New Roman" w:cs="Times New Roman"/>
+          <w:iCs/>
+          <w:color w:val="000000"/>
+          <w:sz w:val="24"/>
+          <w:szCs w:val="22"/>
+          <w:lang w:eastAsia="en-US"/>
+        </w:rPr>
+      </w:pPr>
+      <w:bookmarkStart w:id="10" w:name="_Toc501957"/>
+      <w:r>
+        <w:rPr>
+          <w:rFonts w:ascii="Times New Roman" w:eastAsia="Times New Roman" w:hAnsi="Times New Roman" w:cs="Times New Roman"/>
+          <w:iCs/>
+          <w:color w:val="000000"/>
+          <w:sz w:val="24"/>
+          <w:szCs w:val="22"/>
+          <w:lang w:eastAsia="en-US"/>
+        </w:rPr>
+        <w:t>Gambar</w:t>
+      </w:r>
+      <w:r>
+        <w:rPr>
+          <w:rFonts w:ascii="Times New Roman" w:eastAsia="Times New Roman" w:hAnsi="Times New Roman" w:cs="Times New Roman"/>
+          <w:iCs/>
+          <w:color w:val="000000"/>
+          <w:sz w:val="24"/>
+          <w:szCs w:val="22"/>
+          <w:lang w:val="id-ID" w:eastAsia="en-US"/>
+        </w:rPr>
+        <w:t xml:space="preserve"> 4.11</w:t>
+      </w:r>
+      <w:r>
+        <w:rPr>
+          <w:rFonts w:ascii="Times New Roman" w:eastAsia="Times New Roman" w:hAnsi="Times New Roman" w:cs="Times New Roman"/>
+          <w:iCs/>
+          <w:color w:val="000000"/>
+          <w:sz w:val="24"/>
+          <w:szCs w:val="22"/>
+          <w:lang w:eastAsia="en-US"/>
+        </w:rPr>
+        <w:t xml:space="preserve"> Desain Tamplan Halaman Menu Data Pelanggan</w:t>
+      </w:r>
+      <w:bookmarkEnd w:id="10"/>
+    </w:p>
+    <w:p>
+      <w:pPr>
+        <w:tabs>
+          <w:tab w:val="left" w:pos="5370"/>
+        </w:tabs>
+        <w:spacing w:after="0" w:line="480" w:lineRule="auto"/>
+        <w:rPr>
+          <w:rFonts w:ascii="Times New Roman" w:eastAsia="Calibri" w:hAnsi="Times New Roman" w:cs="Times New Roman"/>
+          <w:sz w:val="24"/>
+          <w:szCs w:val="24"/>
+          <w:lang w:eastAsia="en-US"/>
+        </w:rPr>
+      </w:pPr>
+    </w:p>
+    <w:p>
+      <w:pPr>
+        <w:tabs>
+          <w:tab w:val="left" w:pos="709"/>
+        </w:tabs>
+        <w:spacing w:after="0" w:line="480" w:lineRule="auto"/>
+        <w:rPr>
+          <w:rFonts w:ascii="Times New Roman" w:eastAsia="Calibri" w:hAnsi="Times New Roman" w:cs="Times New Roman"/>
+          <w:b/>
+          <w:bCs/>
+          <w:sz w:val="24"/>
+          <w:szCs w:val="24"/>
+          <w:lang w:eastAsia="en-US"/>
+        </w:rPr>
+      </w:pPr>
+      <w:r>
+        <w:rPr>
+          <w:rFonts w:ascii="Times New Roman" w:eastAsia="Calibri" w:hAnsi="Times New Roman" w:cs="Times New Roman"/>
+          <w:b/>
+          <w:bCs/>
+          <w:sz w:val="24"/>
+          <w:szCs w:val="24"/>
+          <w:lang w:val="id-ID" w:eastAsia="en-US"/>
+        </w:rPr>
+        <w:t>4.9.</w:t>
+      </w:r>
+      <w:r>
+        <w:rPr>
+          <w:rFonts w:ascii="Times New Roman" w:eastAsia="Calibri" w:hAnsi="Times New Roman" w:cs="Times New Roman"/>
+          <w:b/>
+          <w:bCs/>
+          <w:sz w:val="24"/>
+          <w:szCs w:val="24"/>
+          <w:lang w:eastAsia="en-US"/>
+        </w:rPr>
+        <w:t>8</w:t>
+      </w:r>
+      <w:r>
+        <w:rPr>
+          <w:rFonts w:ascii="Times New Roman" w:eastAsia="Calibri" w:hAnsi="Times New Roman" w:cs="Times New Roman"/>
+          <w:b/>
+          <w:bCs/>
+          <w:sz w:val="24"/>
+          <w:szCs w:val="24"/>
+          <w:lang w:eastAsia="en-US"/>
+        </w:rPr>
+        <w:tab/>
+      </w:r>
+      <w:r>
+        <w:rPr>
+          <w:rFonts w:ascii="Times New Roman" w:eastAsia="Calibri" w:hAnsi="Times New Roman" w:cs="Times New Roman"/>
+          <w:b/>
+          <w:bCs/>
+          <w:sz w:val="24"/>
+          <w:szCs w:val="24"/>
+          <w:lang w:eastAsia="en-US"/>
+        </w:rPr>
+        <w:t>Desain Halaman Admin, Menu Data Iklan</w:t>
+      </w:r>
+    </w:p>
+    <w:p>
+      <w:pPr>
+        <w:tabs>
+          <w:tab w:val="left" w:pos="5370"/>
+        </w:tabs>
+        <w:spacing w:after="0" w:line="480" w:lineRule="auto"/>
+        <w:ind w:firstLine="709"/>
+        <w:jc w:val="both"/>
+        <w:rPr>
+          <w:rFonts w:ascii="Times New Roman" w:eastAsia="Calibri" w:hAnsi="Times New Roman" w:cs="Times New Roman"/>
+          <w:sz w:val="24"/>
+          <w:szCs w:val="24"/>
+          <w:lang w:eastAsia="en-US"/>
+        </w:rPr>
+      </w:pPr>
+      <w:r>
+        <w:rPr>
+          <w:rFonts w:ascii="Times New Roman" w:eastAsia="Calibri" w:hAnsi="Times New Roman" w:cs="Times New Roman"/>
+          <w:sz w:val="24"/>
+          <w:szCs w:val="24"/>
+          <w:lang w:eastAsia="en-US"/>
+        </w:rPr>
+        <w:t>Halaman Menu Data Iklan adalah halaman yang akan muncul saat tombol menu Data Iklan pada halaman panel admin di klik. Pada halaman ini terdapat sebuah tabel berisi data-data iklan seperti, kode iklan, jenis iklan, warna, dan harga iklan per MMK. Terdapat juga beberapa buah tombol untuk menambahkan iklan baru dan menghapus iklan yang sudah ada.</w:t>
+      </w:r>
+    </w:p>
+    <w:p>
+      <w:pPr>
+        <w:tabs>
+          <w:tab w:val="left" w:pos="5370"/>
+        </w:tabs>
+        <w:spacing w:after="0" w:line="480" w:lineRule="auto"/>
+        <w:jc w:val="center"/>
+        <w:rPr>
+          <w:rFonts w:ascii="Times New Roman" w:eastAsia="Calibri" w:hAnsi="Times New Roman" w:cs="Times New Roman"/>
+          <w:sz w:val="24"/>
+          <w:szCs w:val="24"/>
+          <w:lang w:eastAsia="en-US"/>
+        </w:rPr>
+      </w:pPr>
+      <w:r>
+        <w:rPr>
+          <w:rFonts w:ascii="Times New Roman" w:eastAsia="Calibri" w:hAnsi="Times New Roman" w:cs="Arial"/>
+          <w:noProof/>
+          <w:sz w:val="24"/>
+          <w:szCs w:val="22"/>
+          <w:lang w:val="id-ID" w:eastAsia="id-ID"/>
+        </w:rPr>
+        <w:drawing>
+          <wp:inline distT="0" distB="0" distL="0" distR="0" wp14:anchorId="49C9FDDB" wp14:editId="651C8E7A">
+            <wp:extent cx="4699000" cy="2171700"/>
+            <wp:effectExtent l="0" t="0" r="6350" b="0"/>
+            <wp:docPr id="14" name="Picture 14"/>
+            <wp:cNvGraphicFramePr>
+              <a:graphicFrameLocks xmlns:a="http://schemas.openxmlformats.org/drawingml/2006/main" noChangeAspect="1"/>
+            </wp:cNvGraphicFramePr>
+            <a:graphic xmlns:a="http://schemas.openxmlformats.org/drawingml/2006/main">
+              <a:graphicData uri="http://schemas.openxmlformats.org/drawingml/2006/picture">
+                <pic:pic xmlns:pic="http://schemas.openxmlformats.org/drawingml/2006/picture">
+                  <pic:nvPicPr>
+                    <pic:cNvPr id="0" name=""/>
+                    <pic:cNvPicPr/>
+                  </pic:nvPicPr>
+                  <pic:blipFill rotWithShape="1">
+                    <a:blip r:embed="rId20"/>
+                    <a:srcRect l="24418" t="27610" r="5494" b="14771"/>
+                    <a:stretch/>
+                  </pic:blipFill>
+                  <pic:spPr bwMode="auto">
+                    <a:xfrm>
+                      <a:off x="0" y="0"/>
+                      <a:ext cx="4710547" cy="2177036"/>
+                    </a:xfrm>
+                    <a:prstGeom prst="rect">
+                      <a:avLst/>
+                    </a:prstGeom>
+                    <a:ln>
+                      <a:noFill/>
+                    </a:ln>
+                    <a:extLst>
+                      <a:ext uri="{53640926-AAD7-44D8-BBD7-CCE9431645EC}">
+                        <a14:shadowObscured xmlns:a14="http://schemas.microsoft.com/office/drawing/2010/main"/>
+                      </a:ext>
+                    </a:extLst>
+                  </pic:spPr>
+                </pic:pic>
+              </a:graphicData>
+            </a:graphic>
+          </wp:inline>
+        </w:drawing>
+      </w:r>
+    </w:p>
+    <w:p>
+      <w:pPr>
+        <w:keepNext/>
+        <w:keepLines/>
+        <w:spacing w:after="0" w:line="480" w:lineRule="auto"/>
+        <w:jc w:val="center"/>
+        <w:outlineLvl w:val="3"/>
+        <w:rPr>
+          <w:rFonts w:ascii="Times New Roman" w:eastAsia="Times New Roman" w:hAnsi="Times New Roman" w:cs="Times New Roman"/>
+          <w:iCs/>
+          <w:color w:val="000000"/>
+          <w:sz w:val="24"/>
+          <w:szCs w:val="22"/>
+          <w:lang w:eastAsia="en-US"/>
+        </w:rPr>
+      </w:pPr>
+      <w:bookmarkStart w:id="11" w:name="_Toc501958"/>
+      <w:r>
+        <w:rPr>
+          <w:rFonts w:ascii="Times New Roman" w:eastAsia="Times New Roman" w:hAnsi="Times New Roman" w:cs="Times New Roman"/>
+          <w:iCs/>
+          <w:color w:val="000000"/>
+          <w:sz w:val="24"/>
+          <w:szCs w:val="22"/>
+          <w:lang w:eastAsia="en-US"/>
+        </w:rPr>
+        <w:t>Gambar</w:t>
+      </w:r>
+      <w:r>
+        <w:rPr>
+          <w:rFonts w:ascii="Times New Roman" w:eastAsia="Times New Roman" w:hAnsi="Times New Roman" w:cs="Times New Roman"/>
+          <w:iCs/>
+          <w:color w:val="000000"/>
+          <w:sz w:val="24"/>
+          <w:szCs w:val="22"/>
+          <w:lang w:val="id-ID" w:eastAsia="en-US"/>
+        </w:rPr>
+        <w:t xml:space="preserve"> 4.12</w:t>
+      </w:r>
+      <w:r>
+        <w:rPr>
+          <w:rFonts w:ascii="Times New Roman" w:eastAsia="Times New Roman" w:hAnsi="Times New Roman" w:cs="Times New Roman"/>
+          <w:iCs/>
+          <w:color w:val="000000"/>
+          <w:sz w:val="24"/>
+          <w:szCs w:val="22"/>
+          <w:lang w:eastAsia="en-US"/>
+        </w:rPr>
+        <w:t xml:space="preserve"> Desain Tampilan Halaman Menu Data Iklan</w:t>
+      </w:r>
+      <w:bookmarkEnd w:id="11"/>
+    </w:p>
+    <w:p>
+      <w:pPr>
+        <w:tabs>
+          <w:tab w:val="left" w:pos="5370"/>
+        </w:tabs>
+        <w:spacing w:after="0" w:line="480" w:lineRule="auto"/>
+        <w:rPr>
+          <w:rFonts w:ascii="Times New Roman" w:eastAsia="Calibri" w:hAnsi="Times New Roman" w:cs="Times New Roman"/>
+          <w:sz w:val="24"/>
+          <w:szCs w:val="24"/>
+          <w:lang w:eastAsia="en-US"/>
+        </w:rPr>
+      </w:pPr>
+    </w:p>
+    <w:p>
+      <w:pPr>
+        <w:tabs>
+          <w:tab w:val="left" w:pos="709"/>
+        </w:tabs>
+        <w:spacing w:after="0" w:line="480" w:lineRule="auto"/>
+        <w:rPr>
+          <w:rFonts w:ascii="Times New Roman" w:eastAsia="Calibri" w:hAnsi="Times New Roman" w:cs="Times New Roman"/>
+          <w:b/>
+          <w:bCs/>
+          <w:sz w:val="24"/>
+          <w:szCs w:val="24"/>
+          <w:lang w:eastAsia="en-US"/>
+        </w:rPr>
+      </w:pPr>
+      <w:r>
+        <w:rPr>
+          <w:rFonts w:ascii="Times New Roman" w:eastAsia="Calibri" w:hAnsi="Times New Roman" w:cs="Times New Roman"/>
+          <w:b/>
+          <w:bCs/>
+          <w:sz w:val="24"/>
+          <w:szCs w:val="24"/>
+          <w:lang w:val="id-ID" w:eastAsia="en-US"/>
+        </w:rPr>
+        <w:lastRenderedPageBreak/>
+        <w:t>4.9.</w:t>
+      </w:r>
+      <w:r>
+        <w:rPr>
+          <w:rFonts w:ascii="Times New Roman" w:eastAsia="Calibri" w:hAnsi="Times New Roman" w:cs="Times New Roman"/>
+          <w:b/>
+          <w:bCs/>
+          <w:sz w:val="24"/>
+          <w:szCs w:val="24"/>
+          <w:lang w:eastAsia="en-US"/>
+        </w:rPr>
+        <w:t>9</w:t>
+      </w:r>
+      <w:r>
+        <w:rPr>
+          <w:rFonts w:ascii="Times New Roman" w:eastAsia="Calibri" w:hAnsi="Times New Roman" w:cs="Times New Roman"/>
+          <w:b/>
+          <w:bCs/>
+          <w:sz w:val="24"/>
+          <w:szCs w:val="24"/>
+          <w:lang w:eastAsia="en-US"/>
+        </w:rPr>
+        <w:tab/>
+      </w:r>
+      <w:r>
+        <w:rPr>
+          <w:rFonts w:ascii="Times New Roman" w:eastAsia="Calibri" w:hAnsi="Times New Roman" w:cs="Times New Roman"/>
+          <w:b/>
+          <w:bCs/>
+          <w:sz w:val="24"/>
+          <w:szCs w:val="24"/>
+          <w:lang w:eastAsia="en-US"/>
+        </w:rPr>
+        <w:t>Desain Halaman Admin, Menu Data Order</w:t>
+      </w:r>
+    </w:p>
+    <w:p>
+      <w:pPr>
+        <w:tabs>
+          <w:tab w:val="left" w:pos="5370"/>
+        </w:tabs>
+        <w:spacing w:after="0" w:line="480" w:lineRule="auto"/>
+        <w:ind w:firstLine="709"/>
+        <w:jc w:val="both"/>
+        <w:rPr>
+          <w:rFonts w:ascii="Times New Roman" w:eastAsia="Calibri" w:hAnsi="Times New Roman" w:cs="Times New Roman"/>
+          <w:sz w:val="24"/>
+          <w:szCs w:val="24"/>
+          <w:lang w:eastAsia="en-US"/>
+        </w:rPr>
+      </w:pPr>
+      <w:r>
+        <w:rPr>
+          <w:rFonts w:ascii="Times New Roman" w:eastAsia="Calibri" w:hAnsi="Times New Roman" w:cs="Times New Roman"/>
+          <w:sz w:val="24"/>
+          <w:szCs w:val="24"/>
+          <w:lang w:eastAsia="en-US"/>
+        </w:rPr>
+        <w:t>Halaman menu data order adalah halaman yang akan muncul setelah tombol menu Data Order pada halaman Panel Admin diklik. Pada halaman ini terdaat sebuah tabel berisi data-data order iklan pelanggan. Dan juga terdapat beberapa tombol yang berfungsi untuk melakukan konfirmasi data order iklan milik pelanggan dan tombol untuk membatalkan orderan pelanggan.</w:t>
+      </w:r>
+    </w:p>
+    <w:p>
+      <w:pPr>
+        <w:tabs>
+          <w:tab w:val="left" w:pos="5370"/>
+        </w:tabs>
+        <w:spacing w:after="0" w:line="480" w:lineRule="auto"/>
+        <w:jc w:val="center"/>
+        <w:rPr>
+          <w:rFonts w:ascii="Times New Roman" w:eastAsia="Calibri" w:hAnsi="Times New Roman" w:cs="Times New Roman"/>
+          <w:sz w:val="24"/>
+          <w:szCs w:val="24"/>
+          <w:lang w:eastAsia="en-US"/>
+        </w:rPr>
+      </w:pPr>
+      <w:r>
+        <w:rPr>
+          <w:rFonts w:ascii="Times New Roman" w:eastAsia="Calibri" w:hAnsi="Times New Roman" w:cs="Arial"/>
+          <w:noProof/>
+          <w:sz w:val="24"/>
+          <w:szCs w:val="22"/>
+          <w:lang w:val="id-ID" w:eastAsia="id-ID"/>
+        </w:rPr>
+        <w:drawing>
+          <wp:inline distT="0" distB="0" distL="0" distR="0" wp14:anchorId="1392C8F2" wp14:editId="0133B19A">
+            <wp:extent cx="4693270" cy="2114550"/>
+            <wp:effectExtent l="0" t="0" r="0" b="0"/>
+            <wp:docPr id="15" name="Picture 15"/>
+            <wp:cNvGraphicFramePr>
+              <a:graphicFrameLocks xmlns:a="http://schemas.openxmlformats.org/drawingml/2006/main" noChangeAspect="1"/>
+            </wp:cNvGraphicFramePr>
+            <a:graphic xmlns:a="http://schemas.openxmlformats.org/drawingml/2006/main">
+              <a:graphicData uri="http://schemas.openxmlformats.org/drawingml/2006/picture">
+                <pic:pic xmlns:pic="http://schemas.openxmlformats.org/drawingml/2006/picture">
+                  <pic:nvPicPr>
+                    <pic:cNvPr id="0" name=""/>
+                    <pic:cNvPicPr/>
+                  </pic:nvPicPr>
+                  <pic:blipFill rotWithShape="1">
+                    <a:blip r:embed="rId21"/>
+                    <a:srcRect l="22725" t="24591" r="8334" b="20157"/>
+                    <a:stretch/>
+                  </pic:blipFill>
+                  <pic:spPr bwMode="auto">
+                    <a:xfrm>
+                      <a:off x="0" y="0"/>
+                      <a:ext cx="4704059" cy="2119411"/>
+                    </a:xfrm>
+                    <a:prstGeom prst="rect">
+                      <a:avLst/>
+                    </a:prstGeom>
+                    <a:ln>
+                      <a:noFill/>
+                    </a:ln>
+                    <a:extLst>
+                      <a:ext uri="{53640926-AAD7-44D8-BBD7-CCE9431645EC}">
+                        <a14:shadowObscured xmlns:a14="http://schemas.microsoft.com/office/drawing/2010/main"/>
+                      </a:ext>
+                    </a:extLst>
+                  </pic:spPr>
+                </pic:pic>
+              </a:graphicData>
+            </a:graphic>
+          </wp:inline>
+        </w:drawing>
+      </w:r>
+    </w:p>
+    <w:p>
+      <w:pPr>
+        <w:spacing w:after="0" w:line="480" w:lineRule="auto"/>
+        <w:jc w:val="center"/>
+        <w:rPr>
+          <w:rFonts w:ascii="Times New Roman" w:eastAsia="Calibri" w:hAnsi="Times New Roman" w:cs="Arial"/>
+          <w:sz w:val="24"/>
+          <w:szCs w:val="22"/>
+          <w:lang w:eastAsia="en-US"/>
+        </w:rPr>
+      </w:pPr>
+      <w:bookmarkStart w:id="12" w:name="_Toc501959"/>
+      <w:r>
+        <w:rPr>
+          <w:rFonts w:ascii="Times New Roman" w:eastAsia="Calibri" w:hAnsi="Times New Roman" w:cs="Arial"/>
+          <w:sz w:val="24"/>
+          <w:szCs w:val="22"/>
+          <w:lang w:eastAsia="en-US"/>
+        </w:rPr>
+        <w:t>Gambar</w:t>
+      </w:r>
+      <w:r>
+        <w:rPr>
+          <w:rFonts w:ascii="Times New Roman" w:eastAsia="Calibri" w:hAnsi="Times New Roman" w:cs="Arial"/>
+          <w:sz w:val="24"/>
+          <w:szCs w:val="22"/>
+          <w:lang w:val="id-ID" w:eastAsia="en-US"/>
+        </w:rPr>
+        <w:t xml:space="preserve"> 4.13</w:t>
+      </w:r>
+      <w:r>
+        <w:rPr>
+          <w:rFonts w:ascii="Times New Roman" w:eastAsia="Calibri" w:hAnsi="Times New Roman" w:cs="Arial"/>
+          <w:sz w:val="24"/>
+          <w:szCs w:val="22"/>
+          <w:lang w:eastAsia="en-US"/>
+        </w:rPr>
+        <w:t xml:space="preserve"> Desain Tampilan menu data order Iklan.</w:t>
+      </w:r>
+      <w:bookmarkEnd w:id="12"/>
+    </w:p>
+    <w:p>
+      <w:pPr>
+        <w:spacing w:after="0" w:line="480" w:lineRule="auto"/>
+        <w:rPr>
+          <w:rFonts w:ascii="Times New Roman" w:eastAsia="Calibri" w:hAnsi="Times New Roman" w:cs="Arial"/>
+          <w:sz w:val="24"/>
+          <w:szCs w:val="22"/>
+          <w:lang w:eastAsia="en-US"/>
+        </w:rPr>
+      </w:pPr>
+    </w:p>
+    <w:p>
+      <w:pPr>
+        <w:tabs>
+          <w:tab w:val="left" w:pos="709"/>
+        </w:tabs>
+        <w:spacing w:after="0" w:line="480" w:lineRule="auto"/>
+        <w:rPr>
+          <w:rFonts w:ascii="Times New Roman" w:eastAsia="Calibri" w:hAnsi="Times New Roman" w:cs="Arial"/>
+          <w:b/>
+          <w:bCs/>
+          <w:sz w:val="24"/>
+          <w:szCs w:val="22"/>
+          <w:lang w:val="id-ID" w:eastAsia="en-US"/>
+        </w:rPr>
+      </w:pPr>
+      <w:r>
+        <w:rPr>
+          <w:rFonts w:ascii="Times New Roman" w:eastAsia="Calibri" w:hAnsi="Times New Roman" w:cs="Arial"/>
+          <w:b/>
+          <w:bCs/>
+          <w:sz w:val="24"/>
+          <w:szCs w:val="22"/>
+          <w:lang w:val="id-ID" w:eastAsia="en-US"/>
+        </w:rPr>
+        <w:t>4.10</w:t>
+      </w:r>
+      <w:r>
+        <w:rPr>
+          <w:rFonts w:ascii="Times New Roman" w:eastAsia="Calibri" w:hAnsi="Times New Roman" w:cs="Arial"/>
+          <w:b/>
+          <w:bCs/>
+          <w:sz w:val="24"/>
+          <w:szCs w:val="22"/>
+          <w:lang w:val="id-ID" w:eastAsia="en-US"/>
+        </w:rPr>
+        <w:tab/>
+        <w:t>Perancangan Aplikasi</w:t>
+      </w:r>
+    </w:p>
+    <w:p>
+      <w:pPr>
+        <w:tabs>
+          <w:tab w:val="left" w:pos="709"/>
+        </w:tabs>
+        <w:spacing w:after="0" w:line="480" w:lineRule="auto"/>
+        <w:jc w:val="both"/>
+        <w:rPr>
+          <w:rFonts w:ascii="Times New Roman" w:eastAsia="Calibri" w:hAnsi="Times New Roman" w:cs="Times New Roman"/>
+          <w:b/>
+          <w:bCs/>
+          <w:sz w:val="24"/>
+          <w:szCs w:val="24"/>
+          <w:lang w:eastAsia="en-US"/>
+        </w:rPr>
+      </w:pPr>
+      <w:r>
+        <w:rPr>
+          <w:rFonts w:ascii="Times New Roman" w:eastAsia="Calibri" w:hAnsi="Times New Roman" w:cs="Times New Roman"/>
+          <w:b/>
+          <w:bCs/>
+          <w:sz w:val="24"/>
+          <w:szCs w:val="24"/>
+          <w:lang w:val="id-ID" w:eastAsia="en-US"/>
+        </w:rPr>
+        <w:t>4.10.</w:t>
+      </w:r>
+      <w:r>
+        <w:rPr>
+          <w:rFonts w:ascii="Times New Roman" w:eastAsia="Calibri" w:hAnsi="Times New Roman" w:cs="Times New Roman"/>
+          <w:b/>
+          <w:bCs/>
+          <w:sz w:val="24"/>
+          <w:szCs w:val="24"/>
+          <w:lang w:eastAsia="en-US"/>
+        </w:rPr>
+        <w:t>1</w:t>
+      </w:r>
+      <w:r>
+        <w:rPr>
+          <w:rFonts w:ascii="Times New Roman" w:eastAsia="Calibri" w:hAnsi="Times New Roman" w:cs="Times New Roman"/>
+          <w:b/>
+          <w:bCs/>
+          <w:sz w:val="24"/>
+          <w:szCs w:val="24"/>
+          <w:lang w:eastAsia="en-US"/>
+        </w:rPr>
+        <w:tab/>
+        <w:t>Halaman Utama</w:t>
+      </w:r>
+    </w:p>
+    <w:p>
+      <w:pPr>
+        <w:tabs>
+          <w:tab w:val="left" w:pos="5370"/>
+        </w:tabs>
+        <w:spacing w:after="0" w:line="480" w:lineRule="auto"/>
+        <w:ind w:firstLine="709"/>
+        <w:jc w:val="both"/>
+        <w:rPr>
+          <w:rFonts w:ascii="Times New Roman" w:eastAsia="Calibri" w:hAnsi="Times New Roman" w:cs="Times New Roman"/>
+          <w:sz w:val="24"/>
+          <w:szCs w:val="24"/>
+          <w:lang w:eastAsia="en-US"/>
+        </w:rPr>
+      </w:pPr>
+      <w:r>
+        <w:rPr>
+          <w:rFonts w:ascii="Times New Roman" w:eastAsia="Calibri" w:hAnsi="Times New Roman" w:cs="Times New Roman"/>
+          <w:sz w:val="24"/>
+          <w:szCs w:val="24"/>
+          <w:lang w:eastAsia="en-US"/>
+        </w:rPr>
+        <w:t>Halaman utama adalah halaman yang akan tampi</w:t>
+      </w:r>
+      <w:r>
+        <w:rPr>
+          <w:rFonts w:ascii="Times New Roman" w:eastAsia="Calibri" w:hAnsi="Times New Roman" w:cs="Times New Roman"/>
+          <w:sz w:val="24"/>
+          <w:szCs w:val="24"/>
+          <w:lang w:eastAsia="en-US"/>
+        </w:rPr>
+        <w:t>l pertama kali saat website ord</w:t>
+      </w:r>
+      <w:r>
+        <w:rPr>
+          <w:rFonts w:ascii="Times New Roman" w:eastAsia="Calibri" w:hAnsi="Times New Roman" w:cs="Times New Roman"/>
+          <w:sz w:val="24"/>
+          <w:szCs w:val="24"/>
+          <w:lang w:eastAsia="en-US"/>
+        </w:rPr>
+        <w:t>er iklan di buka. Pada halaman ini terdapat beberapa menu yang berfungsi sebagai navigasi untuk berpindah halaman, diantaranya menu Home untuk kembali ke halaman utama, menu Order Iklan untuk melakukan order ik</w:t>
+      </w:r>
+      <w:r>
+        <w:rPr>
+          <w:rFonts w:ascii="Times New Roman" w:eastAsia="Calibri" w:hAnsi="Times New Roman" w:cs="Times New Roman"/>
+          <w:sz w:val="24"/>
+          <w:szCs w:val="24"/>
+          <w:lang w:val="id-ID" w:eastAsia="en-US"/>
+        </w:rPr>
+        <w:t>l</w:t>
+      </w:r>
+      <w:r>
+        <w:rPr>
+          <w:rFonts w:ascii="Times New Roman" w:eastAsia="Calibri" w:hAnsi="Times New Roman" w:cs="Times New Roman"/>
+          <w:sz w:val="24"/>
+          <w:szCs w:val="24"/>
+          <w:lang w:eastAsia="en-US"/>
+        </w:rPr>
+        <w:t xml:space="preserve">an, menu Cara Pemesanan untuk melihat bagaimana cara melakukan order iklan, menu Kontak untuk melihat informasi kontak yang tersedia, menu login </w:t>
+      </w:r>
+      <w:r>
+        <w:rPr>
+          <w:rFonts w:ascii="Times New Roman" w:eastAsia="Calibri" w:hAnsi="Times New Roman" w:cs="Times New Roman"/>
+          <w:sz w:val="24"/>
+          <w:szCs w:val="24"/>
+          <w:lang w:eastAsia="en-US"/>
+        </w:rPr>
+        <w:lastRenderedPageBreak/>
+        <w:t>untuk masuk ke halaman login pelanggan, dan menu Register untuk melakukan pendaftaran pelanggan.</w:t>
+      </w:r>
+    </w:p>
+    <w:p>
+      <w:pPr>
+        <w:tabs>
+          <w:tab w:val="left" w:pos="5370"/>
+        </w:tabs>
+        <w:spacing w:after="0" w:line="480" w:lineRule="auto"/>
+        <w:jc w:val="center"/>
+        <w:rPr>
+          <w:rFonts w:ascii="Times New Roman" w:eastAsia="Calibri" w:hAnsi="Times New Roman" w:cs="Times New Roman"/>
+          <w:sz w:val="24"/>
+          <w:szCs w:val="24"/>
+          <w:lang w:eastAsia="en-US"/>
+        </w:rPr>
+      </w:pPr>
+      <w:r>
+        <w:rPr>
+          <w:rFonts w:ascii="Times New Roman" w:eastAsia="Calibri" w:hAnsi="Times New Roman" w:cs="Times New Roman"/>
+          <w:noProof/>
+          <w:sz w:val="24"/>
+          <w:szCs w:val="24"/>
+          <w:lang w:val="id-ID" w:eastAsia="id-ID"/>
+        </w:rPr>
+        <w:drawing>
+          <wp:inline distT="0" distB="0" distL="0" distR="0" wp14:anchorId="7E19D059" wp14:editId="3F5AE2CA">
+            <wp:extent cx="5040630" cy="2834005"/>
+            <wp:effectExtent l="0" t="0" r="7620" b="4445"/>
+            <wp:docPr id="2" name="Picture 2"/>
+            <wp:cNvGraphicFramePr>
+              <a:graphicFrameLocks xmlns:a="http://schemas.openxmlformats.org/drawingml/2006/main" noChangeAspect="1"/>
+            </wp:cNvGraphicFramePr>
+            <a:graphic xmlns:a="http://schemas.openxmlformats.org/drawingml/2006/main">
+              <a:graphicData uri="http://schemas.openxmlformats.org/drawingml/2006/picture">
+                <pic:pic xmlns:pic="http://schemas.openxmlformats.org/drawingml/2006/picture">
+                  <pic:nvPicPr>
+                    <pic:cNvPr id="0" name="halamanindex.png"/>
+                    <pic:cNvPicPr/>
+                  </pic:nvPicPr>
+                  <pic:blipFill>
+                    <a:blip r:embed="rId22" cstate="print">
+                      <a:extLst>
+                        <a:ext uri="{28A0092B-C50C-407E-A947-70E740481C1C}">
+                          <a14:useLocalDpi xmlns:a14="http://schemas.microsoft.com/office/drawing/2010/main" val="0"/>
+                        </a:ext>
+                      </a:extLst>
+                    </a:blip>
+                    <a:stretch>
+                      <a:fillRect/>
+                    </a:stretch>
+                  </pic:blipFill>
+                  <pic:spPr>
+                    <a:xfrm>
+                      <a:off x="0" y="0"/>
+                      <a:ext cx="5040630" cy="2834005"/>
+                    </a:xfrm>
+                    <a:prstGeom prst="rect">
+                      <a:avLst/>
+                    </a:prstGeom>
+                  </pic:spPr>
+                </pic:pic>
+              </a:graphicData>
+            </a:graphic>
+          </wp:inline>
+        </w:drawing>
+      </w:r>
+    </w:p>
+    <w:p>
+      <w:pPr>
+        <w:keepNext/>
+        <w:keepLines/>
+        <w:spacing w:after="0" w:line="480" w:lineRule="auto"/>
+        <w:jc w:val="center"/>
+        <w:outlineLvl w:val="3"/>
+        <w:rPr>
+          <w:rFonts w:ascii="Times New Roman" w:eastAsia="Times New Roman" w:hAnsi="Times New Roman" w:cs="Times New Roman"/>
+          <w:iCs/>
+          <w:color w:val="000000"/>
+          <w:sz w:val="24"/>
+          <w:szCs w:val="22"/>
+          <w:lang w:eastAsia="en-US"/>
+        </w:rPr>
+      </w:pPr>
+      <w:bookmarkStart w:id="13" w:name="_Toc501960"/>
+      <w:r>
+        <w:rPr>
+          <w:rFonts w:ascii="Times New Roman" w:eastAsia="Times New Roman" w:hAnsi="Times New Roman" w:cs="Times New Roman"/>
+          <w:iCs/>
+          <w:color w:val="000000"/>
+          <w:sz w:val="24"/>
+          <w:szCs w:val="22"/>
+          <w:lang w:eastAsia="en-US"/>
+        </w:rPr>
+        <w:t>Gambar</w:t>
+      </w:r>
+      <w:r>
+        <w:rPr>
+          <w:rFonts w:ascii="Times New Roman" w:eastAsia="Times New Roman" w:hAnsi="Times New Roman" w:cs="Times New Roman"/>
+          <w:iCs/>
+          <w:color w:val="000000"/>
+          <w:sz w:val="24"/>
+          <w:szCs w:val="22"/>
+          <w:lang w:val="id-ID" w:eastAsia="en-US"/>
+        </w:rPr>
+        <w:t xml:space="preserve"> 4.1</w:t>
+      </w:r>
+      <w:r>
+        <w:rPr>
+          <w:rFonts w:ascii="Times New Roman" w:eastAsia="Times New Roman" w:hAnsi="Times New Roman" w:cs="Times New Roman"/>
+          <w:iCs/>
+          <w:color w:val="000000"/>
+          <w:sz w:val="24"/>
+          <w:szCs w:val="22"/>
+          <w:lang w:val="id-ID" w:eastAsia="en-US"/>
+        </w:rPr>
+        <w:t>4</w:t>
+      </w:r>
+      <w:r>
+        <w:rPr>
+          <w:rFonts w:ascii="Times New Roman" w:eastAsia="Times New Roman" w:hAnsi="Times New Roman" w:cs="Times New Roman"/>
+          <w:iCs/>
+          <w:color w:val="000000"/>
+          <w:sz w:val="24"/>
+          <w:szCs w:val="22"/>
+          <w:lang w:eastAsia="en-US"/>
+        </w:rPr>
+        <w:t xml:space="preserve"> Halaman Utama</w:t>
+      </w:r>
+      <w:bookmarkEnd w:id="13"/>
+    </w:p>
+    <w:p>
+      <w:pPr>
+        <w:tabs>
+          <w:tab w:val="left" w:pos="5370"/>
+        </w:tabs>
+        <w:spacing w:after="0" w:line="480" w:lineRule="auto"/>
+        <w:jc w:val="both"/>
+        <w:rPr>
+          <w:rFonts w:ascii="Times New Roman" w:eastAsia="Calibri" w:hAnsi="Times New Roman" w:cs="Times New Roman"/>
+          <w:sz w:val="24"/>
+          <w:szCs w:val="24"/>
+          <w:lang w:eastAsia="en-US"/>
+        </w:rPr>
+      </w:pPr>
+    </w:p>
+    <w:p>
+      <w:pPr>
+        <w:tabs>
+          <w:tab w:val="left" w:pos="709"/>
+        </w:tabs>
+        <w:spacing w:after="0" w:line="480" w:lineRule="auto"/>
+        <w:jc w:val="both"/>
+        <w:rPr>
+          <w:rFonts w:ascii="Times New Roman" w:eastAsia="Calibri" w:hAnsi="Times New Roman" w:cs="Times New Roman"/>
+          <w:b/>
+          <w:bCs/>
+          <w:sz w:val="24"/>
+          <w:szCs w:val="24"/>
+          <w:lang w:eastAsia="en-US"/>
+        </w:rPr>
+      </w:pPr>
+      <w:r>
+        <w:rPr>
+          <w:rFonts w:ascii="Times New Roman" w:eastAsia="Calibri" w:hAnsi="Times New Roman" w:cs="Times New Roman"/>
+          <w:b/>
+          <w:bCs/>
+          <w:sz w:val="24"/>
+          <w:szCs w:val="24"/>
+          <w:lang w:val="id-ID" w:eastAsia="en-US"/>
+        </w:rPr>
+        <w:t>4.10.</w:t>
+      </w:r>
+      <w:r>
+        <w:rPr>
+          <w:rFonts w:ascii="Times New Roman" w:eastAsia="Calibri" w:hAnsi="Times New Roman" w:cs="Times New Roman"/>
+          <w:b/>
+          <w:bCs/>
+          <w:sz w:val="24"/>
+          <w:szCs w:val="24"/>
+          <w:lang w:eastAsia="en-US"/>
+        </w:rPr>
+        <w:t>2</w:t>
+      </w:r>
+      <w:r>
+        <w:rPr>
+          <w:rFonts w:ascii="Times New Roman" w:eastAsia="Calibri" w:hAnsi="Times New Roman" w:cs="Times New Roman"/>
+          <w:b/>
+          <w:bCs/>
+          <w:sz w:val="24"/>
+          <w:szCs w:val="24"/>
+          <w:lang w:eastAsia="en-US"/>
+        </w:rPr>
+        <w:tab/>
+      </w:r>
+      <w:r>
+        <w:rPr>
+          <w:rFonts w:ascii="Times New Roman" w:eastAsia="Calibri" w:hAnsi="Times New Roman" w:cs="Times New Roman"/>
+          <w:b/>
+          <w:bCs/>
+          <w:sz w:val="24"/>
+          <w:szCs w:val="24"/>
+          <w:lang w:eastAsia="en-US"/>
+        </w:rPr>
+        <w:t>Halaman Login Pelanggan</w:t>
+      </w:r>
+    </w:p>
+    <w:p>
+      <w:pPr>
+        <w:tabs>
+          <w:tab w:val="left" w:pos="5370"/>
+        </w:tabs>
+        <w:spacing w:after="0" w:line="480" w:lineRule="auto"/>
+        <w:ind w:firstLine="709"/>
+        <w:jc w:val="both"/>
+        <w:rPr>
+          <w:rFonts w:ascii="Times New Roman" w:eastAsia="Calibri" w:hAnsi="Times New Roman" w:cs="Times New Roman"/>
+          <w:sz w:val="24"/>
+          <w:szCs w:val="24"/>
+          <w:lang w:eastAsia="en-US"/>
+        </w:rPr>
+      </w:pPr>
+      <w:r>
+        <w:rPr>
+          <w:rFonts w:ascii="Times New Roman" w:eastAsia="Calibri" w:hAnsi="Times New Roman" w:cs="Times New Roman"/>
+          <w:sz w:val="24"/>
+          <w:szCs w:val="24"/>
+          <w:lang w:eastAsia="en-US"/>
+        </w:rPr>
+        <w:t>Halaman login pelanggan adalah halaman yang akan muncul ketika pelanggan mengklik menu Login yang ada pada bagian menu, atau saat pelanggan akan masuk ke halaman order iklan, maka pelanggan harus melakukan login terlebih dahulu melalui halaman login pelanggan.</w:t>
+      </w:r>
+    </w:p>
+    <w:p>
+      <w:pPr>
+        <w:tabs>
+          <w:tab w:val="left" w:pos="5370"/>
+        </w:tabs>
+        <w:spacing w:after="0" w:line="480" w:lineRule="auto"/>
+        <w:ind w:firstLine="709"/>
+        <w:jc w:val="both"/>
+        <w:rPr>
+          <w:rFonts w:ascii="Times New Roman" w:eastAsia="Calibri" w:hAnsi="Times New Roman" w:cs="Times New Roman"/>
+          <w:sz w:val="24"/>
+          <w:szCs w:val="24"/>
+          <w:lang w:eastAsia="en-US"/>
+        </w:rPr>
+      </w:pPr>
+      <w:r>
+        <w:rPr>
+          <w:rFonts w:ascii="Times New Roman" w:eastAsia="Calibri" w:hAnsi="Times New Roman" w:cs="Times New Roman"/>
+          <w:sz w:val="24"/>
+          <w:szCs w:val="24"/>
+          <w:lang w:eastAsia="en-US"/>
+        </w:rPr>
+        <w:t>Pada halaman ini pelanggan diminta untuk memasukkan email beserta password yang telah didaftarkan pada saat proses pendaftaran pelanggan. Jika proses login berhasil maka, secara otomatis tampilan akan berpindah ke halaman Order Iklan, sedangkan jika login gagal, maka akan muncul pesan bahwa email atau password yang di masukkan salah.</w:t>
+      </w:r>
+    </w:p>
+    <w:p>
+      <w:pPr>
+        <w:tabs>
+          <w:tab w:val="left" w:pos="5370"/>
+        </w:tabs>
+        <w:spacing w:after="0" w:line="480" w:lineRule="auto"/>
+        <w:jc w:val="both"/>
+        <w:rPr>
+          <w:rFonts w:ascii="Times New Roman" w:eastAsia="Calibri" w:hAnsi="Times New Roman" w:cs="Times New Roman"/>
+          <w:sz w:val="24"/>
+          <w:szCs w:val="24"/>
+          <w:lang w:eastAsia="en-US"/>
+        </w:rPr>
+      </w:pPr>
+      <w:r>
+        <w:rPr>
+          <w:rFonts w:ascii="Times New Roman" w:eastAsia="Calibri" w:hAnsi="Times New Roman" w:cs="Times New Roman"/>
+          <w:noProof/>
+          <w:sz w:val="24"/>
+          <w:szCs w:val="24"/>
+          <w:lang w:val="id-ID" w:eastAsia="id-ID"/>
+        </w:rPr>
+        <w:lastRenderedPageBreak/>
+        <w:drawing>
+          <wp:inline distT="0" distB="0" distL="0" distR="0" wp14:anchorId="1CBB2DFC" wp14:editId="53DFE4C7">
+            <wp:extent cx="5040630" cy="2834005"/>
+            <wp:effectExtent l="0" t="0" r="7620" b="4445"/>
+            <wp:docPr id="8" name="Picture 8"/>
+            <wp:cNvGraphicFramePr>
+              <a:graphicFrameLocks xmlns:a="http://schemas.openxmlformats.org/drawingml/2006/main" noChangeAspect="1"/>
+            </wp:cNvGraphicFramePr>
+            <a:graphic xmlns:a="http://schemas.openxmlformats.org/drawingml/2006/main">
+              <a:graphicData uri="http://schemas.openxmlformats.org/drawingml/2006/picture">
+                <pic:pic xmlns:pic="http://schemas.openxmlformats.org/drawingml/2006/picture">
+                  <pic:nvPicPr>
+                    <pic:cNvPr id="0" name="halamanlogin.png"/>
+                    <pic:cNvPicPr/>
+                  </pic:nvPicPr>
+                  <pic:blipFill>
+                    <a:blip r:embed="rId23" cstate="print">
+                      <a:extLst>
+                        <a:ext uri="{28A0092B-C50C-407E-A947-70E740481C1C}">
+                          <a14:useLocalDpi xmlns:a14="http://schemas.microsoft.com/office/drawing/2010/main" val="0"/>
+                        </a:ext>
+                      </a:extLst>
+                    </a:blip>
+                    <a:stretch>
+                      <a:fillRect/>
+                    </a:stretch>
+                  </pic:blipFill>
+                  <pic:spPr>
+                    <a:xfrm>
+                      <a:off x="0" y="0"/>
+                      <a:ext cx="5040630" cy="2834005"/>
+                    </a:xfrm>
+                    <a:prstGeom prst="rect">
+                      <a:avLst/>
+                    </a:prstGeom>
+                  </pic:spPr>
+                </pic:pic>
+              </a:graphicData>
+            </a:graphic>
+          </wp:inline>
+        </w:drawing>
+      </w:r>
+    </w:p>
+    <w:p>
+      <w:pPr>
+        <w:keepNext/>
+        <w:keepLines/>
+        <w:spacing w:after="0" w:line="480" w:lineRule="auto"/>
+        <w:jc w:val="center"/>
+        <w:outlineLvl w:val="3"/>
+        <w:rPr>
+          <w:rFonts w:ascii="Times New Roman" w:eastAsia="Times New Roman" w:hAnsi="Times New Roman" w:cs="Times New Roman"/>
+          <w:iCs/>
+          <w:color w:val="000000"/>
+          <w:sz w:val="24"/>
+          <w:szCs w:val="22"/>
+          <w:lang w:eastAsia="en-US"/>
+        </w:rPr>
+      </w:pPr>
+      <w:bookmarkStart w:id="14" w:name="_Toc501961"/>
+      <w:r>
+        <w:rPr>
+          <w:rFonts w:ascii="Times New Roman" w:eastAsia="Times New Roman" w:hAnsi="Times New Roman" w:cs="Times New Roman"/>
+          <w:iCs/>
+          <w:color w:val="000000"/>
+          <w:sz w:val="24"/>
+          <w:szCs w:val="22"/>
+          <w:lang w:eastAsia="en-US"/>
+        </w:rPr>
+        <w:t>Gambar</w:t>
+      </w:r>
+      <w:r>
+        <w:rPr>
+          <w:rFonts w:ascii="Times New Roman" w:eastAsia="Times New Roman" w:hAnsi="Times New Roman" w:cs="Times New Roman"/>
+          <w:iCs/>
+          <w:color w:val="000000"/>
+          <w:sz w:val="24"/>
+          <w:szCs w:val="22"/>
+          <w:lang w:val="id-ID" w:eastAsia="en-US"/>
+        </w:rPr>
+        <w:t xml:space="preserve"> 4.15</w:t>
+      </w:r>
+      <w:r>
+        <w:rPr>
+          <w:rFonts w:ascii="Times New Roman" w:eastAsia="Times New Roman" w:hAnsi="Times New Roman" w:cs="Times New Roman"/>
+          <w:iCs/>
+          <w:color w:val="000000"/>
+          <w:sz w:val="24"/>
+          <w:szCs w:val="22"/>
+          <w:lang w:eastAsia="en-US"/>
+        </w:rPr>
+        <w:t xml:space="preserve"> Halaman Login Pengguna</w:t>
+      </w:r>
+      <w:bookmarkEnd w:id="14"/>
+    </w:p>
+    <w:p>
+      <w:pPr>
+        <w:tabs>
+          <w:tab w:val="left" w:pos="5370"/>
+        </w:tabs>
+        <w:spacing w:after="0" w:line="480" w:lineRule="auto"/>
+        <w:jc w:val="both"/>
+        <w:rPr>
+          <w:rFonts w:ascii="Times New Roman" w:eastAsia="Calibri" w:hAnsi="Times New Roman" w:cs="Times New Roman"/>
+          <w:sz w:val="24"/>
+          <w:szCs w:val="24"/>
+          <w:lang w:eastAsia="en-US"/>
+        </w:rPr>
+      </w:pPr>
+    </w:p>
+    <w:p>
+      <w:pPr>
+        <w:tabs>
+          <w:tab w:val="left" w:pos="709"/>
+        </w:tabs>
+        <w:spacing w:after="0" w:line="480" w:lineRule="auto"/>
+        <w:jc w:val="both"/>
+        <w:rPr>
+          <w:rFonts w:ascii="Times New Roman" w:eastAsia="Calibri" w:hAnsi="Times New Roman" w:cs="Times New Roman"/>
+          <w:b/>
+          <w:bCs/>
+          <w:sz w:val="24"/>
+          <w:szCs w:val="24"/>
+          <w:lang w:eastAsia="en-US"/>
+        </w:rPr>
+      </w:pPr>
+      <w:r>
+        <w:rPr>
+          <w:rFonts w:ascii="Times New Roman" w:eastAsia="Calibri" w:hAnsi="Times New Roman" w:cs="Times New Roman"/>
+          <w:b/>
+          <w:bCs/>
+          <w:sz w:val="24"/>
+          <w:szCs w:val="24"/>
+          <w:lang w:val="id-ID" w:eastAsia="en-US"/>
+        </w:rPr>
+        <w:t>4.10.</w:t>
+      </w:r>
+      <w:r>
+        <w:rPr>
+          <w:rFonts w:ascii="Times New Roman" w:eastAsia="Calibri" w:hAnsi="Times New Roman" w:cs="Times New Roman"/>
+          <w:b/>
+          <w:bCs/>
+          <w:sz w:val="24"/>
+          <w:szCs w:val="24"/>
+          <w:lang w:eastAsia="en-US"/>
+        </w:rPr>
+        <w:t>3</w:t>
+      </w:r>
+      <w:r>
+        <w:rPr>
+          <w:rFonts w:ascii="Times New Roman" w:eastAsia="Calibri" w:hAnsi="Times New Roman" w:cs="Times New Roman"/>
+          <w:b/>
+          <w:bCs/>
+          <w:sz w:val="24"/>
+          <w:szCs w:val="24"/>
+          <w:lang w:eastAsia="en-US"/>
+        </w:rPr>
+        <w:tab/>
+      </w:r>
+      <w:r>
+        <w:rPr>
+          <w:rFonts w:ascii="Times New Roman" w:eastAsia="Calibri" w:hAnsi="Times New Roman" w:cs="Times New Roman"/>
+          <w:b/>
+          <w:bCs/>
+          <w:sz w:val="24"/>
+          <w:szCs w:val="24"/>
+          <w:lang w:eastAsia="en-US"/>
+        </w:rPr>
+        <w:t>Halaman Pendaftaran Pelanggan</w:t>
+      </w:r>
+    </w:p>
+    <w:p>
+      <w:pPr>
+        <w:tabs>
+          <w:tab w:val="left" w:pos="5370"/>
+        </w:tabs>
+        <w:spacing w:after="0" w:line="480" w:lineRule="auto"/>
+        <w:ind w:firstLine="709"/>
+        <w:jc w:val="both"/>
+        <w:rPr>
+          <w:rFonts w:ascii="Times New Roman" w:eastAsia="Calibri" w:hAnsi="Times New Roman" w:cs="Times New Roman"/>
+          <w:sz w:val="24"/>
+          <w:szCs w:val="24"/>
+          <w:lang w:eastAsia="en-US"/>
+        </w:rPr>
+      </w:pPr>
+      <w:r>
+        <w:rPr>
+          <w:rFonts w:ascii="Times New Roman" w:eastAsia="Calibri" w:hAnsi="Times New Roman" w:cs="Times New Roman"/>
+          <w:sz w:val="24"/>
+          <w:szCs w:val="24"/>
+          <w:lang w:eastAsia="en-US"/>
+        </w:rPr>
+        <w:t>Halaman pendaftaran pelanggan adalah halaman yang digunakan pelanggan untuk melakukan pendaftaran. Halaman ini akan muncul saat pelanggan mengklik menu Register pada bagian menu.</w:t>
+      </w:r>
+    </w:p>
+    <w:p>
+      <w:pPr>
+        <w:tabs>
+          <w:tab w:val="left" w:pos="5370"/>
+        </w:tabs>
+        <w:spacing w:after="0" w:line="480" w:lineRule="auto"/>
+        <w:ind w:firstLine="709"/>
+        <w:jc w:val="both"/>
+        <w:rPr>
+          <w:rFonts w:ascii="Times New Roman" w:eastAsia="Calibri" w:hAnsi="Times New Roman" w:cs="Times New Roman"/>
+          <w:sz w:val="24"/>
+          <w:szCs w:val="24"/>
+          <w:lang w:eastAsia="en-US"/>
+        </w:rPr>
+      </w:pPr>
+      <w:r>
+        <w:rPr>
+          <w:rFonts w:ascii="Times New Roman" w:eastAsia="Calibri" w:hAnsi="Times New Roman" w:cs="Times New Roman"/>
+          <w:sz w:val="24"/>
+          <w:szCs w:val="24"/>
+          <w:lang w:eastAsia="en-US"/>
+        </w:rPr>
+        <w:t>Pada halaman pendaftaran, pelanggan diminta untuk mengisi data-data yang diminta kedalam form pendaftaran yang tersedia, seperti alamat email, nama, perusahaan, dan lain-lain. Setelah mengisi form pendaftaran dengan lengkap pelanggan dapat langsung melakukan pendaftaran dengan mengklik tombol “Daftar”, stelah itu tampilan secara otomatis berpindah ke halaman order iklan.</w:t>
+      </w:r>
+    </w:p>
+    <w:p>
+      <w:pPr>
+        <w:tabs>
+          <w:tab w:val="left" w:pos="5370"/>
+        </w:tabs>
+        <w:spacing w:after="0" w:line="480" w:lineRule="auto"/>
+        <w:jc w:val="center"/>
+        <w:rPr>
+          <w:rFonts w:ascii="Times New Roman" w:eastAsia="Calibri" w:hAnsi="Times New Roman" w:cs="Times New Roman"/>
+          <w:sz w:val="24"/>
+          <w:szCs w:val="24"/>
+          <w:lang w:eastAsia="en-US"/>
+        </w:rPr>
+      </w:pPr>
+      <w:r>
+        <w:rPr>
+          <w:rFonts w:ascii="Times New Roman" w:eastAsia="Calibri" w:hAnsi="Times New Roman" w:cs="Times New Roman"/>
+          <w:noProof/>
+          <w:sz w:val="24"/>
+          <w:szCs w:val="24"/>
+          <w:lang w:val="id-ID" w:eastAsia="id-ID"/>
+        </w:rPr>
+        <w:lastRenderedPageBreak/>
+        <w:drawing>
+          <wp:inline distT="0" distB="0" distL="0" distR="0" wp14:anchorId="4F588407" wp14:editId="11CDE34D">
+            <wp:extent cx="5040630" cy="2834005"/>
+            <wp:effectExtent l="0" t="0" r="7620" b="4445"/>
+            <wp:docPr id="16" name="Picture 16"/>
+            <wp:cNvGraphicFramePr>
+              <a:graphicFrameLocks xmlns:a="http://schemas.openxmlformats.org/drawingml/2006/main" noChangeAspect="1"/>
+            </wp:cNvGraphicFramePr>
+            <a:graphic xmlns:a="http://schemas.openxmlformats.org/drawingml/2006/main">
+              <a:graphicData uri="http://schemas.openxmlformats.org/drawingml/2006/picture">
+                <pic:pic xmlns:pic="http://schemas.openxmlformats.org/drawingml/2006/picture">
+                  <pic:nvPicPr>
+                    <pic:cNvPr id="0" name="halamandaftar2.png"/>
+                    <pic:cNvPicPr/>
+                  </pic:nvPicPr>
+                  <pic:blipFill>
+                    <a:blip r:embed="rId24" cstate="print">
+                      <a:extLst>
+                        <a:ext uri="{28A0092B-C50C-407E-A947-70E740481C1C}">
+                          <a14:useLocalDpi xmlns:a14="http://schemas.microsoft.com/office/drawing/2010/main" val="0"/>
+                        </a:ext>
+                      </a:extLst>
+                    </a:blip>
+                    <a:stretch>
+                      <a:fillRect/>
+                    </a:stretch>
+                  </pic:blipFill>
+                  <pic:spPr>
+                    <a:xfrm>
+                      <a:off x="0" y="0"/>
+                      <a:ext cx="5040630" cy="2834005"/>
+                    </a:xfrm>
+                    <a:prstGeom prst="rect">
+                      <a:avLst/>
+                    </a:prstGeom>
+                  </pic:spPr>
+                </pic:pic>
+              </a:graphicData>
+            </a:graphic>
+          </wp:inline>
+        </w:drawing>
+      </w:r>
+    </w:p>
+    <w:p>
+      <w:pPr>
+        <w:keepNext/>
+        <w:keepLines/>
+        <w:spacing w:after="0" w:line="480" w:lineRule="auto"/>
+        <w:jc w:val="center"/>
+        <w:outlineLvl w:val="3"/>
+        <w:rPr>
+          <w:rFonts w:ascii="Times New Roman" w:eastAsia="Times New Roman" w:hAnsi="Times New Roman" w:cs="Times New Roman"/>
+          <w:iCs/>
+          <w:color w:val="000000"/>
+          <w:sz w:val="24"/>
+          <w:szCs w:val="22"/>
+          <w:lang w:eastAsia="en-US"/>
+        </w:rPr>
+      </w:pPr>
+      <w:bookmarkStart w:id="15" w:name="_Toc501962"/>
+      <w:r>
+        <w:rPr>
+          <w:rFonts w:ascii="Times New Roman" w:eastAsia="Times New Roman" w:hAnsi="Times New Roman" w:cs="Times New Roman"/>
+          <w:iCs/>
+          <w:color w:val="000000"/>
+          <w:sz w:val="24"/>
+          <w:szCs w:val="22"/>
+          <w:lang w:eastAsia="en-US"/>
+        </w:rPr>
+        <w:t>Gambar</w:t>
+      </w:r>
+      <w:r>
+        <w:rPr>
+          <w:rFonts w:ascii="Times New Roman" w:eastAsia="Times New Roman" w:hAnsi="Times New Roman" w:cs="Times New Roman"/>
+          <w:iCs/>
+          <w:color w:val="000000"/>
+          <w:sz w:val="24"/>
+          <w:szCs w:val="22"/>
+          <w:lang w:val="id-ID" w:eastAsia="en-US"/>
+        </w:rPr>
+        <w:t xml:space="preserve"> 4.16</w:t>
+      </w:r>
+      <w:r>
+        <w:rPr>
+          <w:rFonts w:ascii="Times New Roman" w:eastAsia="Times New Roman" w:hAnsi="Times New Roman" w:cs="Times New Roman"/>
+          <w:iCs/>
+          <w:color w:val="000000"/>
+          <w:sz w:val="24"/>
+          <w:szCs w:val="22"/>
+          <w:lang w:eastAsia="en-US"/>
+        </w:rPr>
+        <w:t xml:space="preserve"> Halaman Pendaftaran Pelanggan</w:t>
+      </w:r>
+      <w:bookmarkEnd w:id="15"/>
+    </w:p>
+    <w:p>
+      <w:pPr>
+        <w:tabs>
+          <w:tab w:val="left" w:pos="5370"/>
+        </w:tabs>
+        <w:spacing w:after="0" w:line="480" w:lineRule="auto"/>
+        <w:jc w:val="both"/>
+        <w:rPr>
+          <w:rFonts w:ascii="Times New Roman" w:eastAsia="Calibri" w:hAnsi="Times New Roman" w:cs="Times New Roman"/>
+          <w:sz w:val="24"/>
+          <w:szCs w:val="24"/>
+          <w:lang w:eastAsia="en-US"/>
+        </w:rPr>
+      </w:pPr>
+    </w:p>
+    <w:p>
+      <w:pPr>
+        <w:tabs>
+          <w:tab w:val="left" w:pos="709"/>
+        </w:tabs>
+        <w:spacing w:after="0" w:line="480" w:lineRule="auto"/>
+        <w:jc w:val="both"/>
+        <w:rPr>
+          <w:rFonts w:ascii="Times New Roman" w:eastAsia="Calibri" w:hAnsi="Times New Roman" w:cs="Times New Roman"/>
+          <w:b/>
+          <w:bCs/>
+          <w:sz w:val="24"/>
+          <w:szCs w:val="24"/>
+          <w:lang w:eastAsia="en-US"/>
+        </w:rPr>
+      </w:pPr>
+      <w:r>
+        <w:rPr>
+          <w:rFonts w:ascii="Times New Roman" w:eastAsia="Calibri" w:hAnsi="Times New Roman" w:cs="Times New Roman"/>
+          <w:b/>
+          <w:bCs/>
+          <w:sz w:val="24"/>
+          <w:szCs w:val="24"/>
+          <w:lang w:eastAsia="en-US"/>
+        </w:rPr>
+        <w:t>4</w:t>
+      </w:r>
+      <w:r>
+        <w:rPr>
+          <w:rFonts w:ascii="Times New Roman" w:eastAsia="Calibri" w:hAnsi="Times New Roman" w:cs="Times New Roman"/>
+          <w:b/>
+          <w:bCs/>
+          <w:sz w:val="24"/>
+          <w:szCs w:val="24"/>
+          <w:lang w:val="id-ID" w:eastAsia="en-US"/>
+        </w:rPr>
+        <w:t>.10.4</w:t>
+      </w:r>
+      <w:r>
+        <w:rPr>
+          <w:rFonts w:ascii="Times New Roman" w:eastAsia="Calibri" w:hAnsi="Times New Roman" w:cs="Times New Roman"/>
+          <w:b/>
+          <w:bCs/>
+          <w:sz w:val="24"/>
+          <w:szCs w:val="24"/>
+          <w:lang w:eastAsia="en-US"/>
+        </w:rPr>
+        <w:tab/>
+      </w:r>
+      <w:r>
+        <w:rPr>
+          <w:rFonts w:ascii="Times New Roman" w:eastAsia="Calibri" w:hAnsi="Times New Roman" w:cs="Times New Roman"/>
+          <w:b/>
+          <w:bCs/>
+          <w:sz w:val="24"/>
+          <w:szCs w:val="24"/>
+          <w:lang w:eastAsia="en-US"/>
+        </w:rPr>
+        <w:t>Halaman User</w:t>
+      </w:r>
+    </w:p>
+    <w:p>
+      <w:pPr>
+        <w:tabs>
+          <w:tab w:val="left" w:pos="5370"/>
+        </w:tabs>
+        <w:spacing w:after="0" w:line="480" w:lineRule="auto"/>
+        <w:ind w:firstLine="709"/>
+        <w:jc w:val="both"/>
+        <w:rPr>
+          <w:rFonts w:ascii="Times New Roman" w:eastAsia="Calibri" w:hAnsi="Times New Roman" w:cs="Times New Roman"/>
+          <w:sz w:val="24"/>
+          <w:szCs w:val="24"/>
+          <w:lang w:eastAsia="en-US"/>
+        </w:rPr>
+      </w:pPr>
+      <w:r>
+        <w:rPr>
+          <w:rFonts w:ascii="Times New Roman" w:eastAsia="Calibri" w:hAnsi="Times New Roman" w:cs="Times New Roman"/>
+          <w:sz w:val="24"/>
+          <w:szCs w:val="24"/>
+          <w:lang w:eastAsia="en-US"/>
+        </w:rPr>
+        <w:t>Halaman user adalah halaman yang muncul setelah pelanggan melakukan login. Pada halaman ini akan ditampilkan daftar Iklan yang di order oleh pelanggan, dan juga terdapat detail data diri pelanggan sesuai dengan yang di daftarkan pada proses Pendaftaran Pelanggan, seperti Nama, Alamat, Perusahaan, Alamat Kantor dan Nomor telepon.</w:t>
+      </w:r>
+    </w:p>
+    <w:p>
+      <w:pPr>
+        <w:tabs>
+          <w:tab w:val="left" w:pos="5370"/>
+        </w:tabs>
+        <w:spacing w:after="0" w:line="480" w:lineRule="auto"/>
+        <w:jc w:val="center"/>
+        <w:rPr>
+          <w:rFonts w:ascii="Times New Roman" w:eastAsia="Calibri" w:hAnsi="Times New Roman" w:cs="Times New Roman"/>
+          <w:sz w:val="24"/>
+          <w:szCs w:val="24"/>
+          <w:lang w:eastAsia="en-US"/>
+        </w:rPr>
+      </w:pPr>
+      <w:r>
+        <w:rPr>
+          <w:rFonts w:ascii="Times New Roman" w:eastAsia="Calibri" w:hAnsi="Times New Roman" w:cs="Times New Roman"/>
+          <w:noProof/>
+          <w:sz w:val="24"/>
+          <w:szCs w:val="24"/>
+          <w:lang w:val="id-ID" w:eastAsia="id-ID"/>
+        </w:rPr>
+        <w:lastRenderedPageBreak/>
+        <w:drawing>
+          <wp:inline distT="0" distB="0" distL="0" distR="0" wp14:anchorId="2295C3E3" wp14:editId="668896CE">
+            <wp:extent cx="5022236" cy="2600325"/>
+            <wp:effectExtent l="0" t="0" r="6985" b="0"/>
+            <wp:docPr id="17" name="Picture 17"/>
+            <wp:cNvGraphicFramePr>
+              <a:graphicFrameLocks xmlns:a="http://schemas.openxmlformats.org/drawingml/2006/main" noChangeAspect="1"/>
+            </wp:cNvGraphicFramePr>
+            <a:graphic xmlns:a="http://schemas.openxmlformats.org/drawingml/2006/main">
+              <a:graphicData uri="http://schemas.openxmlformats.org/drawingml/2006/picture">
+                <pic:pic xmlns:pic="http://schemas.openxmlformats.org/drawingml/2006/picture">
+                  <pic:nvPicPr>
+                    <pic:cNvPr id="0" name="user.png"/>
+                    <pic:cNvPicPr/>
+                  </pic:nvPicPr>
+                  <pic:blipFill rotWithShape="1">
+                    <a:blip r:embed="rId25" cstate="print">
+                      <a:extLst>
+                        <a:ext uri="{28A0092B-C50C-407E-A947-70E740481C1C}">
+                          <a14:useLocalDpi xmlns:a14="http://schemas.microsoft.com/office/drawing/2010/main" val="0"/>
+                        </a:ext>
+                      </a:extLst>
+                    </a:blip>
+                    <a:srcRect b="7909"/>
+                    <a:stretch/>
+                  </pic:blipFill>
+                  <pic:spPr bwMode="auto">
+                    <a:xfrm>
+                      <a:off x="0" y="0"/>
+                      <a:ext cx="5032946" cy="2605870"/>
+                    </a:xfrm>
+                    <a:prstGeom prst="rect">
+                      <a:avLst/>
+                    </a:prstGeom>
+                    <a:ln>
+                      <a:noFill/>
+                    </a:ln>
+                    <a:extLst>
+                      <a:ext uri="{53640926-AAD7-44D8-BBD7-CCE9431645EC}">
+                        <a14:shadowObscured xmlns:a14="http://schemas.microsoft.com/office/drawing/2010/main"/>
+                      </a:ext>
+                    </a:extLst>
+                  </pic:spPr>
+                </pic:pic>
+              </a:graphicData>
+            </a:graphic>
+          </wp:inline>
+        </w:drawing>
+      </w:r>
+    </w:p>
+    <w:p>
+      <w:pPr>
+        <w:keepNext/>
+        <w:keepLines/>
+        <w:spacing w:after="0" w:line="480" w:lineRule="auto"/>
+        <w:jc w:val="center"/>
+        <w:outlineLvl w:val="3"/>
+        <w:rPr>
+          <w:rFonts w:ascii="Times New Roman" w:eastAsia="Times New Roman" w:hAnsi="Times New Roman" w:cs="Times New Roman"/>
+          <w:iCs/>
+          <w:color w:val="000000"/>
+          <w:sz w:val="24"/>
+          <w:szCs w:val="22"/>
+          <w:lang w:eastAsia="en-US"/>
+        </w:rPr>
+      </w:pPr>
+      <w:bookmarkStart w:id="16" w:name="_Toc501963"/>
+      <w:r>
+        <w:rPr>
+          <w:rFonts w:ascii="Times New Roman" w:eastAsia="Times New Roman" w:hAnsi="Times New Roman" w:cs="Times New Roman"/>
+          <w:iCs/>
+          <w:color w:val="000000"/>
+          <w:sz w:val="24"/>
+          <w:szCs w:val="22"/>
+          <w:lang w:eastAsia="en-US"/>
+        </w:rPr>
+        <w:t xml:space="preserve">Gambar </w:t>
+      </w:r>
+      <w:r>
+        <w:rPr>
+          <w:rFonts w:ascii="Times New Roman" w:eastAsia="Times New Roman" w:hAnsi="Times New Roman" w:cs="Times New Roman"/>
+          <w:iCs/>
+          <w:color w:val="000000"/>
+          <w:sz w:val="24"/>
+          <w:szCs w:val="22"/>
+          <w:lang w:val="id-ID" w:eastAsia="en-US"/>
+        </w:rPr>
+        <w:t>4.17</w:t>
+      </w:r>
+      <w:r>
+        <w:rPr>
+          <w:rFonts w:ascii="Times New Roman" w:eastAsia="Times New Roman" w:hAnsi="Times New Roman" w:cs="Times New Roman"/>
+          <w:iCs/>
+          <w:color w:val="000000"/>
+          <w:sz w:val="24"/>
+          <w:szCs w:val="22"/>
+          <w:lang w:val="id-ID" w:eastAsia="en-US"/>
+        </w:rPr>
+        <w:t xml:space="preserve"> </w:t>
+      </w:r>
+      <w:r>
+        <w:rPr>
+          <w:rFonts w:ascii="Times New Roman" w:eastAsia="Times New Roman" w:hAnsi="Times New Roman" w:cs="Times New Roman"/>
+          <w:iCs/>
+          <w:color w:val="000000"/>
+          <w:sz w:val="24"/>
+          <w:szCs w:val="22"/>
+          <w:lang w:eastAsia="en-US"/>
+        </w:rPr>
+        <w:t>Halaman User</w:t>
+      </w:r>
+      <w:bookmarkStart w:id="17" w:name="_GoBack"/>
+      <w:bookmarkEnd w:id="16"/>
+      <w:bookmarkEnd w:id="17"/>
+    </w:p>
+    <w:p>
+      <w:pPr>
+        <w:tabs>
+          <w:tab w:val="left" w:pos="5370"/>
+        </w:tabs>
+        <w:spacing w:after="0" w:line="480" w:lineRule="auto"/>
+        <w:jc w:val="both"/>
+        <w:rPr>
+          <w:rFonts w:ascii="Times New Roman" w:eastAsia="Calibri" w:hAnsi="Times New Roman" w:cs="Times New Roman"/>
+          <w:sz w:val="24"/>
+          <w:szCs w:val="24"/>
+          <w:lang w:val="id-ID" w:eastAsia="en-US"/>
+        </w:rPr>
+      </w:pPr>
+    </w:p>
+    <w:p>
+      <w:pPr>
+        <w:tabs>
+          <w:tab w:val="left" w:pos="709"/>
+        </w:tabs>
+        <w:spacing w:after="0" w:line="480" w:lineRule="auto"/>
+        <w:jc w:val="both"/>
+        <w:rPr>
+          <w:rFonts w:ascii="Times New Roman" w:eastAsia="Calibri" w:hAnsi="Times New Roman" w:cs="Times New Roman"/>
+          <w:b/>
+          <w:bCs/>
+          <w:sz w:val="24"/>
+          <w:szCs w:val="24"/>
+          <w:lang w:eastAsia="en-US"/>
+        </w:rPr>
+      </w:pPr>
+      <w:r>
+        <w:rPr>
+          <w:rFonts w:ascii="Times New Roman" w:eastAsia="Calibri" w:hAnsi="Times New Roman" w:cs="Times New Roman"/>
+          <w:b/>
+          <w:bCs/>
+          <w:sz w:val="24"/>
+          <w:szCs w:val="24"/>
+          <w:lang w:val="id-ID" w:eastAsia="en-US"/>
+        </w:rPr>
+        <w:t>4.10.</w:t>
+      </w:r>
+      <w:r>
+        <w:rPr>
+          <w:rFonts w:ascii="Times New Roman" w:eastAsia="Calibri" w:hAnsi="Times New Roman" w:cs="Times New Roman"/>
+          <w:b/>
+          <w:bCs/>
+          <w:sz w:val="24"/>
+          <w:szCs w:val="24"/>
+          <w:lang w:val="id-ID" w:eastAsia="en-US"/>
+        </w:rPr>
+        <w:t>5</w:t>
+      </w:r>
+      <w:r>
+        <w:rPr>
+          <w:rFonts w:ascii="Times New Roman" w:eastAsia="Calibri" w:hAnsi="Times New Roman" w:cs="Times New Roman"/>
+          <w:b/>
+          <w:bCs/>
+          <w:sz w:val="24"/>
+          <w:szCs w:val="24"/>
+          <w:lang w:eastAsia="en-US"/>
+        </w:rPr>
+        <w:tab/>
+      </w:r>
+      <w:r>
+        <w:rPr>
+          <w:rFonts w:ascii="Times New Roman" w:eastAsia="Calibri" w:hAnsi="Times New Roman" w:cs="Times New Roman"/>
+          <w:b/>
+          <w:bCs/>
+          <w:sz w:val="24"/>
+          <w:szCs w:val="24"/>
+          <w:lang w:eastAsia="en-US"/>
+        </w:rPr>
+        <w:t>Halaman Order Iklan</w:t>
+      </w:r>
+    </w:p>
+    <w:p>
+      <w:pPr>
+        <w:tabs>
+          <w:tab w:val="left" w:pos="5370"/>
+        </w:tabs>
+        <w:spacing w:after="0" w:line="480" w:lineRule="auto"/>
+        <w:ind w:firstLine="709"/>
+        <w:jc w:val="both"/>
+        <w:rPr>
+          <w:rFonts w:ascii="Times New Roman" w:eastAsia="Calibri" w:hAnsi="Times New Roman" w:cs="Times New Roman"/>
+          <w:sz w:val="24"/>
+          <w:szCs w:val="24"/>
+          <w:lang w:eastAsia="en-US"/>
+        </w:rPr>
+      </w:pPr>
+      <w:r>
+        <w:rPr>
+          <w:rFonts w:ascii="Times New Roman" w:eastAsia="Calibri" w:hAnsi="Times New Roman" w:cs="Times New Roman"/>
+          <w:sz w:val="24"/>
+          <w:szCs w:val="24"/>
+          <w:lang w:eastAsia="en-US"/>
+        </w:rPr>
+        <w:t>Halaman order iklan adalah halaman yang digunakan ketika pelanggan ingin melakukan order iklan. Sebelum dapat memuat halaman ini, pelanggan terlebih dahulu diminta untuk melakukan Login Pengguna.</w:t>
+      </w:r>
+    </w:p>
+    <w:p>
+      <w:pPr>
+        <w:tabs>
+          <w:tab w:val="left" w:pos="5370"/>
+        </w:tabs>
+        <w:spacing w:after="0" w:line="480" w:lineRule="auto"/>
+        <w:ind w:firstLine="709"/>
+        <w:jc w:val="both"/>
+        <w:rPr>
+          <w:rFonts w:ascii="Times New Roman" w:eastAsia="Calibri" w:hAnsi="Times New Roman" w:cs="Times New Roman"/>
+          <w:sz w:val="24"/>
+          <w:szCs w:val="24"/>
+          <w:lang w:eastAsia="en-US"/>
+        </w:rPr>
+      </w:pPr>
+      <w:r>
+        <w:rPr>
+          <w:rFonts w:ascii="Times New Roman" w:eastAsia="Calibri" w:hAnsi="Times New Roman" w:cs="Times New Roman"/>
+          <w:sz w:val="24"/>
+          <w:szCs w:val="24"/>
+          <w:lang w:eastAsia="en-US"/>
+        </w:rPr>
+        <w:t>Pada halaman ini pelanggan dapat memilih jenis iklan yang tersedia serta memasukkan ukuran iklan yang ingin di tayangkan dalam satuan MMK (Milimeter Kolom). Setelah form order dilengkapi, pelanggan dapat langsung menekan tombol “Checkout” untuk mulai memproses order.</w:t>
+      </w:r>
+    </w:p>
+    <w:p>
+      <w:pPr>
+        <w:tabs>
+          <w:tab w:val="left" w:pos="5370"/>
+        </w:tabs>
+        <w:spacing w:after="0" w:line="480" w:lineRule="auto"/>
+        <w:jc w:val="both"/>
+        <w:rPr>
+          <w:rFonts w:ascii="Times New Roman" w:eastAsia="Calibri" w:hAnsi="Times New Roman" w:cs="Times New Roman"/>
+          <w:sz w:val="24"/>
+          <w:szCs w:val="24"/>
+          <w:lang w:eastAsia="en-US"/>
+        </w:rPr>
+      </w:pPr>
+      <w:r>
+        <w:rPr>
+          <w:rFonts w:ascii="Times New Roman" w:eastAsia="Calibri" w:hAnsi="Times New Roman" w:cs="Times New Roman"/>
+          <w:noProof/>
+          <w:sz w:val="24"/>
+          <w:szCs w:val="24"/>
+          <w:lang w:val="id-ID" w:eastAsia="id-ID"/>
+        </w:rPr>
+        <w:lastRenderedPageBreak/>
+        <w:drawing>
+          <wp:inline distT="0" distB="0" distL="0" distR="0" wp14:anchorId="210E57A5" wp14:editId="3E45239E">
+            <wp:extent cx="5040630" cy="2834005"/>
+            <wp:effectExtent l="0" t="0" r="7620" b="4445"/>
+            <wp:docPr id="18" name="Picture 18"/>
+            <wp:cNvGraphicFramePr>
+              <a:graphicFrameLocks xmlns:a="http://schemas.openxmlformats.org/drawingml/2006/main" noChangeAspect="1"/>
+            </wp:cNvGraphicFramePr>
+            <a:graphic xmlns:a="http://schemas.openxmlformats.org/drawingml/2006/main">
+              <a:graphicData uri="http://schemas.openxmlformats.org/drawingml/2006/picture">
+                <pic:pic xmlns:pic="http://schemas.openxmlformats.org/drawingml/2006/picture">
+                  <pic:nvPicPr>
+                    <pic:cNvPr id="0" name="halamanorder.png"/>
+                    <pic:cNvPicPr/>
+                  </pic:nvPicPr>
+                  <pic:blipFill>
+                    <a:blip r:embed="rId26" cstate="print">
+                      <a:extLst>
+                        <a:ext uri="{28A0092B-C50C-407E-A947-70E740481C1C}">
+                          <a14:useLocalDpi xmlns:a14="http://schemas.microsoft.com/office/drawing/2010/main" val="0"/>
+                        </a:ext>
+                      </a:extLst>
+                    </a:blip>
+                    <a:stretch>
+                      <a:fillRect/>
+                    </a:stretch>
+                  </pic:blipFill>
+                  <pic:spPr>
+                    <a:xfrm>
+                      <a:off x="0" y="0"/>
+                      <a:ext cx="5040630" cy="2834005"/>
+                    </a:xfrm>
+                    <a:prstGeom prst="rect">
+                      <a:avLst/>
+                    </a:prstGeom>
+                  </pic:spPr>
+                </pic:pic>
+              </a:graphicData>
+            </a:graphic>
+          </wp:inline>
+        </w:drawing>
+      </w:r>
+    </w:p>
+    <w:p>
+      <w:pPr>
+        <w:keepNext/>
+        <w:keepLines/>
+        <w:spacing w:after="0" w:line="480" w:lineRule="auto"/>
+        <w:jc w:val="center"/>
+        <w:outlineLvl w:val="3"/>
+        <w:rPr>
+          <w:rFonts w:ascii="Times New Roman" w:eastAsia="Times New Roman" w:hAnsi="Times New Roman" w:cs="Times New Roman"/>
+          <w:iCs/>
+          <w:color w:val="000000"/>
+          <w:sz w:val="24"/>
+          <w:szCs w:val="22"/>
+          <w:lang w:eastAsia="en-US"/>
+        </w:rPr>
+      </w:pPr>
+      <w:bookmarkStart w:id="18" w:name="_Toc501964"/>
+      <w:r>
+        <w:rPr>
+          <w:rFonts w:ascii="Times New Roman" w:eastAsia="Times New Roman" w:hAnsi="Times New Roman" w:cs="Times New Roman"/>
+          <w:iCs/>
+          <w:color w:val="000000"/>
+          <w:sz w:val="24"/>
+          <w:szCs w:val="22"/>
+          <w:lang w:eastAsia="en-US"/>
+        </w:rPr>
+        <w:t>Gambar</w:t>
+      </w:r>
+      <w:r>
+        <w:rPr>
+          <w:rFonts w:ascii="Times New Roman" w:eastAsia="Times New Roman" w:hAnsi="Times New Roman" w:cs="Times New Roman"/>
+          <w:iCs/>
+          <w:color w:val="000000"/>
+          <w:sz w:val="24"/>
+          <w:szCs w:val="22"/>
+          <w:lang w:val="id-ID" w:eastAsia="en-US"/>
+        </w:rPr>
+        <w:t xml:space="preserve"> 4.18</w:t>
+      </w:r>
+      <w:r>
+        <w:rPr>
+          <w:rFonts w:ascii="Times New Roman" w:eastAsia="Times New Roman" w:hAnsi="Times New Roman" w:cs="Times New Roman"/>
+          <w:iCs/>
+          <w:color w:val="000000"/>
+          <w:sz w:val="24"/>
+          <w:szCs w:val="22"/>
+          <w:lang w:eastAsia="en-US"/>
+        </w:rPr>
+        <w:t xml:space="preserve"> Halaman Order Iklan</w:t>
+      </w:r>
+      <w:bookmarkEnd w:id="18"/>
+    </w:p>
+    <w:p>
+      <w:pPr>
+        <w:tabs>
+          <w:tab w:val="left" w:pos="5370"/>
+        </w:tabs>
+        <w:spacing w:after="0" w:line="480" w:lineRule="auto"/>
+        <w:jc w:val="both"/>
+        <w:rPr>
+          <w:rFonts w:ascii="Times New Roman" w:eastAsia="Calibri" w:hAnsi="Times New Roman" w:cs="Times New Roman"/>
+          <w:sz w:val="24"/>
+          <w:szCs w:val="24"/>
+          <w:lang w:val="id-ID" w:eastAsia="en-US"/>
+        </w:rPr>
+      </w:pPr>
+    </w:p>
+    <w:p>
+      <w:pPr>
+        <w:tabs>
+          <w:tab w:val="left" w:pos="709"/>
+        </w:tabs>
+        <w:spacing w:after="0" w:line="480" w:lineRule="auto"/>
+        <w:jc w:val="both"/>
+        <w:rPr>
+          <w:rFonts w:ascii="Times New Roman" w:eastAsia="Calibri" w:hAnsi="Times New Roman" w:cs="Times New Roman"/>
+          <w:b/>
+          <w:bCs/>
+          <w:sz w:val="24"/>
+          <w:szCs w:val="24"/>
+          <w:lang w:eastAsia="en-US"/>
+        </w:rPr>
+      </w:pPr>
+      <w:r>
+        <w:rPr>
+          <w:rFonts w:ascii="Times New Roman" w:eastAsia="Calibri" w:hAnsi="Times New Roman" w:cs="Times New Roman"/>
+          <w:b/>
+          <w:bCs/>
+          <w:sz w:val="24"/>
+          <w:szCs w:val="24"/>
+          <w:lang w:val="id-ID" w:eastAsia="en-US"/>
+        </w:rPr>
+        <w:t>4.10.</w:t>
+      </w:r>
+      <w:r>
+        <w:rPr>
+          <w:rFonts w:ascii="Times New Roman" w:eastAsia="Calibri" w:hAnsi="Times New Roman" w:cs="Times New Roman"/>
+          <w:b/>
+          <w:bCs/>
+          <w:sz w:val="24"/>
+          <w:szCs w:val="24"/>
+          <w:lang w:val="id-ID" w:eastAsia="en-US"/>
+        </w:rPr>
+        <w:t>6</w:t>
+      </w:r>
+      <w:r>
+        <w:rPr>
+          <w:rFonts w:ascii="Times New Roman" w:eastAsia="Calibri" w:hAnsi="Times New Roman" w:cs="Times New Roman"/>
+          <w:b/>
+          <w:bCs/>
+          <w:sz w:val="24"/>
+          <w:szCs w:val="24"/>
+          <w:lang w:eastAsia="en-US"/>
+        </w:rPr>
+        <w:tab/>
+      </w:r>
+      <w:r>
+        <w:rPr>
+          <w:rFonts w:ascii="Times New Roman" w:eastAsia="Calibri" w:hAnsi="Times New Roman" w:cs="Times New Roman"/>
+          <w:b/>
+          <w:bCs/>
+          <w:sz w:val="24"/>
+          <w:szCs w:val="24"/>
+          <w:lang w:eastAsia="en-US"/>
+        </w:rPr>
+        <w:t>Halaman Checkout</w:t>
+      </w:r>
+    </w:p>
+    <w:p>
+      <w:pPr>
+        <w:tabs>
+          <w:tab w:val="left" w:pos="5370"/>
+        </w:tabs>
+        <w:spacing w:after="0" w:line="480" w:lineRule="auto"/>
+        <w:ind w:firstLine="709"/>
+        <w:jc w:val="both"/>
+        <w:rPr>
+          <w:rFonts w:ascii="Times New Roman" w:eastAsia="Calibri" w:hAnsi="Times New Roman" w:cs="Times New Roman"/>
+          <w:sz w:val="24"/>
+          <w:szCs w:val="24"/>
+          <w:lang w:eastAsia="en-US"/>
+        </w:rPr>
+      </w:pPr>
+      <w:r>
+        <w:rPr>
+          <w:rFonts w:ascii="Times New Roman" w:eastAsia="Calibri" w:hAnsi="Times New Roman" w:cs="Times New Roman"/>
+          <w:sz w:val="24"/>
+          <w:szCs w:val="24"/>
+          <w:lang w:eastAsia="en-US"/>
+        </w:rPr>
+        <w:t>Halaman checkout merupakan halaman yang akan tampil setelah pelanggan melakukan order iklan melalui halaman order. Pada halaman ini akan ditampilkan detail order iklan yang diorder oleh pelanggan, seperti jenis iklan, ukuran, harga, total harga, serta status order.</w:t>
+      </w:r>
+    </w:p>
+    <w:p>
+      <w:pPr>
+        <w:tabs>
+          <w:tab w:val="left" w:pos="5370"/>
+        </w:tabs>
+        <w:spacing w:after="0" w:line="480" w:lineRule="auto"/>
+        <w:ind w:firstLine="709"/>
+        <w:jc w:val="both"/>
+        <w:rPr>
+          <w:rFonts w:ascii="Times New Roman" w:eastAsia="Calibri" w:hAnsi="Times New Roman" w:cs="Times New Roman"/>
+          <w:sz w:val="24"/>
+          <w:szCs w:val="24"/>
+          <w:lang w:val="id-ID" w:eastAsia="en-US"/>
+        </w:rPr>
+      </w:pPr>
+      <w:r>
+        <w:rPr>
+          <w:rFonts w:ascii="Times New Roman" w:eastAsia="Calibri" w:hAnsi="Times New Roman" w:cs="Times New Roman"/>
+          <w:sz w:val="24"/>
+          <w:szCs w:val="24"/>
+          <w:lang w:val="id-ID" w:eastAsia="en-US"/>
+        </w:rPr>
+        <w:t>P</w:t>
+      </w:r>
+      <w:r>
+        <w:rPr>
+          <w:rFonts w:ascii="Times New Roman" w:eastAsia="Calibri" w:hAnsi="Times New Roman" w:cs="Times New Roman"/>
+          <w:sz w:val="24"/>
+          <w:szCs w:val="24"/>
+          <w:lang w:eastAsia="en-US"/>
+        </w:rPr>
+        <w:t>ada tampilan ini, pelanggan juga di minta untuk melakukan pembayaran melalui rekening pembayaran yang tersedia, kemudian melakukan konfirmasi pembayaran, dengan cara menekan tombol “Konfirmasi Pembayaran”</w:t>
+      </w:r>
+      <w:r>
+        <w:rPr>
+          <w:rFonts w:ascii="Times New Roman" w:eastAsia="Calibri" w:hAnsi="Times New Roman" w:cs="Times New Roman"/>
+          <w:sz w:val="24"/>
+          <w:szCs w:val="24"/>
+          <w:lang w:val="id-ID" w:eastAsia="en-US"/>
+        </w:rPr>
+        <w:t>.</w:t>
+      </w:r>
+    </w:p>
+    <w:p>
+      <w:pPr>
+        <w:tabs>
+          <w:tab w:val="left" w:pos="5370"/>
+        </w:tabs>
+        <w:spacing w:after="0" w:line="480" w:lineRule="auto"/>
+        <w:jc w:val="center"/>
+        <w:rPr>
+          <w:rFonts w:ascii="Times New Roman" w:eastAsia="Calibri" w:hAnsi="Times New Roman" w:cs="Times New Roman"/>
+          <w:sz w:val="24"/>
+          <w:szCs w:val="24"/>
+          <w:lang w:eastAsia="en-US"/>
+        </w:rPr>
+      </w:pPr>
+      <w:r>
+        <w:rPr>
+          <w:rFonts w:ascii="Times New Roman" w:eastAsia="Calibri" w:hAnsi="Times New Roman" w:cs="Times New Roman"/>
+          <w:noProof/>
+          <w:sz w:val="24"/>
+          <w:szCs w:val="24"/>
+          <w:lang w:val="id-ID" w:eastAsia="id-ID"/>
+        </w:rPr>
+        <w:lastRenderedPageBreak/>
+        <w:drawing>
+          <wp:inline distT="0" distB="0" distL="0" distR="0" wp14:anchorId="7D743398" wp14:editId="6DEC4E32">
+            <wp:extent cx="5040630" cy="2834005"/>
+            <wp:effectExtent l="0" t="0" r="7620" b="4445"/>
+            <wp:docPr id="19" name="Picture 19"/>
+            <wp:cNvGraphicFramePr>
+              <a:graphicFrameLocks xmlns:a="http://schemas.openxmlformats.org/drawingml/2006/main" noChangeAspect="1"/>
+            </wp:cNvGraphicFramePr>
+            <a:graphic xmlns:a="http://schemas.openxmlformats.org/drawingml/2006/main">
+              <a:graphicData uri="http://schemas.openxmlformats.org/drawingml/2006/picture">
+                <pic:pic xmlns:pic="http://schemas.openxmlformats.org/drawingml/2006/picture">
+                  <pic:nvPicPr>
+                    <pic:cNvPr id="0" name="halamancheckout.png"/>
+                    <pic:cNvPicPr/>
+                  </pic:nvPicPr>
+                  <pic:blipFill>
+                    <a:blip r:embed="rId27" cstate="print">
+                      <a:extLst>
+                        <a:ext uri="{28A0092B-C50C-407E-A947-70E740481C1C}">
+                          <a14:useLocalDpi xmlns:a14="http://schemas.microsoft.com/office/drawing/2010/main" val="0"/>
+                        </a:ext>
+                      </a:extLst>
+                    </a:blip>
+                    <a:stretch>
+                      <a:fillRect/>
+                    </a:stretch>
+                  </pic:blipFill>
+                  <pic:spPr>
+                    <a:xfrm>
+                      <a:off x="0" y="0"/>
+                      <a:ext cx="5040630" cy="2834005"/>
+                    </a:xfrm>
+                    <a:prstGeom prst="rect">
+                      <a:avLst/>
+                    </a:prstGeom>
+                  </pic:spPr>
+                </pic:pic>
+              </a:graphicData>
+            </a:graphic>
+          </wp:inline>
+        </w:drawing>
+      </w:r>
+    </w:p>
+    <w:p>
+      <w:pPr>
+        <w:keepNext/>
+        <w:keepLines/>
+        <w:spacing w:after="0" w:line="480" w:lineRule="auto"/>
+        <w:jc w:val="center"/>
+        <w:outlineLvl w:val="3"/>
+        <w:rPr>
+          <w:rFonts w:ascii="Times New Roman" w:eastAsia="Times New Roman" w:hAnsi="Times New Roman" w:cs="Times New Roman"/>
+          <w:iCs/>
+          <w:color w:val="000000"/>
+          <w:sz w:val="24"/>
+          <w:szCs w:val="22"/>
+          <w:lang w:eastAsia="en-US"/>
+        </w:rPr>
+      </w:pPr>
+      <w:bookmarkStart w:id="19" w:name="_Toc501965"/>
+      <w:r>
+        <w:rPr>
+          <w:rFonts w:ascii="Times New Roman" w:eastAsia="Times New Roman" w:hAnsi="Times New Roman" w:cs="Times New Roman"/>
+          <w:iCs/>
+          <w:color w:val="000000"/>
+          <w:sz w:val="24"/>
+          <w:szCs w:val="22"/>
+          <w:lang w:eastAsia="en-US"/>
+        </w:rPr>
+        <w:t>Gambar</w:t>
+      </w:r>
+      <w:r>
+        <w:rPr>
+          <w:rFonts w:ascii="Times New Roman" w:eastAsia="Times New Roman" w:hAnsi="Times New Roman" w:cs="Times New Roman"/>
+          <w:iCs/>
+          <w:color w:val="000000"/>
+          <w:sz w:val="24"/>
+          <w:szCs w:val="22"/>
+          <w:lang w:val="id-ID" w:eastAsia="en-US"/>
+        </w:rPr>
+        <w:t xml:space="preserve"> 4.19</w:t>
+      </w:r>
+      <w:r>
+        <w:rPr>
+          <w:rFonts w:ascii="Times New Roman" w:eastAsia="Times New Roman" w:hAnsi="Times New Roman" w:cs="Times New Roman"/>
+          <w:iCs/>
+          <w:color w:val="000000"/>
+          <w:sz w:val="24"/>
+          <w:szCs w:val="22"/>
+          <w:lang w:eastAsia="en-US"/>
+        </w:rPr>
+        <w:t xml:space="preserve"> Halaman Checkout</w:t>
+      </w:r>
+      <w:bookmarkEnd w:id="19"/>
+    </w:p>
+    <w:p>
+      <w:pPr>
+        <w:spacing w:after="0" w:line="480" w:lineRule="auto"/>
+        <w:rPr>
           <w:rFonts w:ascii="Times New Roman" w:hAnsi="Times New Roman" w:cs="Times New Roman"/>
           <w:sz w:val="24"/>
           <w:szCs w:val="24"/>
           <w:lang w:val="id-ID"/>
         </w:rPr>
       </w:pPr>
-      <w:r>
-        <w:rPr>
-          <w:rFonts w:ascii="Times New Roman" w:hAnsi="Times New Roman" w:cs="Times New Roman"/>
-          <w:sz w:val="24"/>
-          <w:szCs w:val="24"/>
-          <w:lang w:val="id-ID"/>
-        </w:rPr>
-        <w:t>Gambar 4.3 Relasi Antar Tabel</w:t>
-      </w:r>
     </w:p>
     <w:sectPr>
-      <w:headerReference w:type="default" r:id="rId11"/>
-      <w:footerReference w:type="first" r:id="rId12"/>
+      <w:headerReference w:type="default" r:id="rId28"/>
+      <w:footerReference w:type="first" r:id="rId29"/>
       <w:pgSz w:w="11850" w:h="16783"/>
       <w:pgMar w:top="2268" w:right="1701" w:bottom="1701" w:left="2268" w:header="720" w:footer="720" w:gutter="0"/>
-      <w:pgNumType w:start="30"/>
+      <w:pgNumType w:start="31"/>
       <w:cols w:space="0"/>
       <w:titlePg/>
       <w:docGrid w:linePitch="360"/>
@@ -12145,7 +16300,7 @@
             <w:sz w:val="24"/>
             <w:szCs w:val="24"/>
           </w:rPr>
-          <w:t>30</w:t>
+          <w:t>31</w:t>
         </w:r>
         <w:r>
           <w:rPr>
@@ -12254,7 +16409,7 @@
             <w:sz w:val="24"/>
             <w:szCs w:val="24"/>
           </w:rPr>
-          <w:t>36</w:t>
+          <w:t>51</w:t>
         </w:r>
         <w:r>
           <w:rPr>
@@ -12460,6 +16615,95 @@
     </w:lvl>
   </w:abstractNum>
   <w:abstractNum w:abstractNumId="3">
+    <w:nsid w:val="152B4C01"/>
+    <w:multiLevelType w:val="hybridMultilevel"/>
+    <w:tmpl w:val="223CE2BC"/>
+    <w:lvl w:ilvl="0" w:tplc="C4B854D0">
+      <w:start w:val="1"/>
+      <w:numFmt w:val="decimal"/>
+      <w:lvlText w:val="3.4.%1"/>
+      <w:lvlJc w:val="left"/>
+      <w:pPr>
+        <w:ind w:left="720" w:hanging="360"/>
+      </w:pPr>
+      <w:rPr>
+        <w:rFonts w:hint="default"/>
+      </w:rPr>
+    </w:lvl>
+    <w:lvl w:ilvl="1" w:tplc="04090019" w:tentative="1">
+      <w:start w:val="1"/>
+      <w:numFmt w:val="lowerLetter"/>
+      <w:lvlText w:val="%2."/>
+      <w:lvlJc w:val="left"/>
+      <w:pPr>
+        <w:ind w:left="1440" w:hanging="360"/>
+      </w:pPr>
+    </w:lvl>
+    <w:lvl w:ilvl="2" w:tplc="0409001B" w:tentative="1">
+      <w:start w:val="1"/>
+      <w:numFmt w:val="lowerRoman"/>
+      <w:lvlText w:val="%3."/>
+      <w:lvlJc w:val="right"/>
+      <w:pPr>
+        <w:ind w:left="2160" w:hanging="180"/>
+      </w:pPr>
+    </w:lvl>
+    <w:lvl w:ilvl="3" w:tplc="0409000F" w:tentative="1">
+      <w:start w:val="1"/>
+      <w:numFmt w:val="decimal"/>
+      <w:lvlText w:val="%4."/>
+      <w:lvlJc w:val="left"/>
+      <w:pPr>
+        <w:ind w:left="2880" w:hanging="360"/>
+      </w:pPr>
+    </w:lvl>
+    <w:lvl w:ilvl="4" w:tplc="04090019" w:tentative="1">
+      <w:start w:val="1"/>
+      <w:numFmt w:val="lowerLetter"/>
+      <w:lvlText w:val="%5."/>
+      <w:lvlJc w:val="left"/>
+      <w:pPr>
+        <w:ind w:left="3600" w:hanging="360"/>
+      </w:pPr>
+    </w:lvl>
+    <w:lvl w:ilvl="5" w:tplc="0409001B" w:tentative="1">
+      <w:start w:val="1"/>
+      <w:numFmt w:val="lowerRoman"/>
+      <w:lvlText w:val="%6."/>
+      <w:lvlJc w:val="right"/>
+      <w:pPr>
+        <w:ind w:left="4320" w:hanging="180"/>
+      </w:pPr>
+    </w:lvl>
+    <w:lvl w:ilvl="6" w:tplc="0409000F" w:tentative="1">
+      <w:start w:val="1"/>
+      <w:numFmt w:val="decimal"/>
+      <w:lvlText w:val="%7."/>
+      <w:lvlJc w:val="left"/>
+      <w:pPr>
+        <w:ind w:left="5040" w:hanging="360"/>
+      </w:pPr>
+    </w:lvl>
+    <w:lvl w:ilvl="7" w:tplc="04090019" w:tentative="1">
+      <w:start w:val="1"/>
+      <w:numFmt w:val="lowerLetter"/>
+      <w:lvlText w:val="%8."/>
+      <w:lvlJc w:val="left"/>
+      <w:pPr>
+        <w:ind w:left="5760" w:hanging="360"/>
+      </w:pPr>
+    </w:lvl>
+    <w:lvl w:ilvl="8" w:tplc="0409001B" w:tentative="1">
+      <w:start w:val="1"/>
+      <w:numFmt w:val="lowerRoman"/>
+      <w:lvlText w:val="%9."/>
+      <w:lvlJc w:val="right"/>
+      <w:pPr>
+        <w:ind w:left="6480" w:hanging="180"/>
+      </w:pPr>
+    </w:lvl>
+  </w:abstractNum>
+  <w:abstractNum w:abstractNumId="4">
     <w:nsid w:val="292C274A"/>
     <w:multiLevelType w:val="multilevel"/>
     <w:tmpl w:val="98B615D2"/>
@@ -12580,7 +16824,7 @@
       </w:rPr>
     </w:lvl>
   </w:abstractNum>
-  <w:abstractNum w:abstractNumId="4">
+  <w:abstractNum w:abstractNumId="5">
     <w:nsid w:val="31CF0B9A"/>
     <w:multiLevelType w:val="hybridMultilevel"/>
     <w:tmpl w:val="3C5278A6"/>
@@ -12669,7 +16913,7 @@
       </w:pPr>
     </w:lvl>
   </w:abstractNum>
-  <w:abstractNum w:abstractNumId="5">
+  <w:abstractNum w:abstractNumId="6">
     <w:nsid w:val="35152910"/>
     <w:multiLevelType w:val="multilevel"/>
     <w:tmpl w:val="35152910"/>
@@ -12758,7 +17002,7 @@
       </w:pPr>
     </w:lvl>
   </w:abstractNum>
-  <w:abstractNum w:abstractNumId="6">
+  <w:abstractNum w:abstractNumId="7">
     <w:nsid w:val="375A2B03"/>
     <w:multiLevelType w:val="multilevel"/>
     <w:tmpl w:val="A8569C02"/>
@@ -12907,7 +17151,7 @@
       </w:rPr>
     </w:lvl>
   </w:abstractNum>
-  <w:abstractNum w:abstractNumId="7">
+  <w:abstractNum w:abstractNumId="8">
     <w:nsid w:val="4D4E658A"/>
     <w:multiLevelType w:val="hybridMultilevel"/>
     <w:tmpl w:val="B9E8A7C6"/>
@@ -12993,7 +17237,7 @@
       </w:pPr>
     </w:lvl>
   </w:abstractNum>
-  <w:abstractNum w:abstractNumId="8">
+  <w:abstractNum w:abstractNumId="9">
     <w:nsid w:val="53314C37"/>
     <w:multiLevelType w:val="hybridMultilevel"/>
     <w:tmpl w:val="51F45B7E"/>
@@ -13079,7 +17323,7 @@
       </w:pPr>
     </w:lvl>
   </w:abstractNum>
-  <w:abstractNum w:abstractNumId="9">
+  <w:abstractNum w:abstractNumId="10">
     <w:nsid w:val="55B07AF6"/>
     <w:multiLevelType w:val="multilevel"/>
     <w:tmpl w:val="55B07AF6"/>
@@ -13192,7 +17436,7 @@
       </w:rPr>
     </w:lvl>
   </w:abstractNum>
-  <w:abstractNum w:abstractNumId="10">
+  <w:abstractNum w:abstractNumId="11">
     <w:nsid w:val="5BBA0E88"/>
     <w:multiLevelType w:val="singleLevel"/>
     <w:tmpl w:val="5BBA0E88"/>
@@ -13212,7 +17456,7 @@
       </w:rPr>
     </w:lvl>
   </w:abstractNum>
-  <w:abstractNum w:abstractNumId="11">
+  <w:abstractNum w:abstractNumId="12">
     <w:nsid w:val="5F5FE15A"/>
     <w:multiLevelType w:val="singleLevel"/>
     <w:tmpl w:val="5F5FE15A"/>
@@ -13232,7 +17476,7 @@
       </w:rPr>
     </w:lvl>
   </w:abstractNum>
-  <w:abstractNum w:abstractNumId="12">
+  <w:abstractNum w:abstractNumId="13">
     <w:nsid w:val="705700B7"/>
     <w:multiLevelType w:val="multilevel"/>
     <w:tmpl w:val="40160F82"/>
@@ -13381,7 +17625,7 @@
       </w:rPr>
     </w:lvl>
   </w:abstractNum>
-  <w:abstractNum w:abstractNumId="13">
+  <w:abstractNum w:abstractNumId="14">
     <w:nsid w:val="70F11CAA"/>
     <w:multiLevelType w:val="hybridMultilevel"/>
     <w:tmpl w:val="07B4D79A"/>
@@ -13470,7 +17714,7 @@
       </w:pPr>
     </w:lvl>
   </w:abstractNum>
-  <w:abstractNum w:abstractNumId="14">
+  <w:abstractNum w:abstractNumId="15">
     <w:nsid w:val="74E84ABB"/>
     <w:multiLevelType w:val="multilevel"/>
     <w:tmpl w:val="31EA3002"/>
@@ -13583,7 +17827,7 @@
       </w:rPr>
     </w:lvl>
   </w:abstractNum>
-  <w:abstractNum w:abstractNumId="15">
+  <w:abstractNum w:abstractNumId="16">
     <w:nsid w:val="7B4A1C8F"/>
     <w:multiLevelType w:val="hybridMultilevel"/>
     <w:tmpl w:val="82F0D742"/>
@@ -13669,7 +17913,7 @@
       </w:pPr>
     </w:lvl>
   </w:abstractNum>
-  <w:abstractNum w:abstractNumId="16">
+  <w:abstractNum w:abstractNumId="17">
     <w:nsid w:val="7EDA2DAF"/>
     <w:multiLevelType w:val="singleLevel"/>
     <w:tmpl w:val="7EDA2DAF"/>
@@ -13693,52 +17937,55 @@
     <w:abstractNumId w:val="0"/>
   </w:num>
   <w:num w:numId="2">
-    <w:abstractNumId w:val="10"/>
+    <w:abstractNumId w:val="11"/>
   </w:num>
   <w:num w:numId="3">
-    <w:abstractNumId w:val="5"/>
+    <w:abstractNumId w:val="6"/>
   </w:num>
   <w:num w:numId="4">
     <w:abstractNumId w:val="2"/>
   </w:num>
   <w:num w:numId="5">
-    <w:abstractNumId w:val="11"/>
+    <w:abstractNumId w:val="12"/>
   </w:num>
   <w:num w:numId="6">
-    <w:abstractNumId w:val="16"/>
+    <w:abstractNumId w:val="17"/>
   </w:num>
   <w:num w:numId="7">
-    <w:abstractNumId w:val="9"/>
+    <w:abstractNumId w:val="10"/>
   </w:num>
   <w:num w:numId="8">
-    <w:abstractNumId w:val="7"/>
+    <w:abstractNumId w:val="8"/>
   </w:num>
   <w:num w:numId="9">
-    <w:abstractNumId w:val="4"/>
+    <w:abstractNumId w:val="5"/>
   </w:num>
   <w:num w:numId="10">
     <w:abstractNumId w:val="1"/>
   </w:num>
   <w:num w:numId="11">
-    <w:abstractNumId w:val="3"/>
+    <w:abstractNumId w:val="4"/>
   </w:num>
   <w:num w:numId="12">
-    <w:abstractNumId w:val="8"/>
+    <w:abstractNumId w:val="9"/>
   </w:num>
   <w:num w:numId="13">
+    <w:abstractNumId w:val="14"/>
+  </w:num>
+  <w:num w:numId="14">
+    <w:abstractNumId w:val="16"/>
+  </w:num>
+  <w:num w:numId="15">
     <w:abstractNumId w:val="13"/>
   </w:num>
-  <w:num w:numId="14">
+  <w:num w:numId="16">
+    <w:abstractNumId w:val="7"/>
+  </w:num>
+  <w:num w:numId="17">
     <w:abstractNumId w:val="15"/>
   </w:num>
-  <w:num w:numId="15">
-    <w:abstractNumId w:val="12"/>
-  </w:num>
-  <w:num w:numId="16">
-    <w:abstractNumId w:val="6"/>
-  </w:num>
-  <w:num w:numId="17">
-    <w:abstractNumId w:val="14"/>
+  <w:num w:numId="18">
+    <w:abstractNumId w:val="3"/>
   </w:num>
 </w:numbering>
 </file>
@@ -14096,6 +18343,7 @@
   <w:style w:type="character" w:default="1" w:styleId="DefaultParagraphFont">
     <w:name w:val="Default Paragraph Font"/>
     <w:uiPriority w:val="1"/>
+    <w:semiHidden/>
     <w:unhideWhenUsed/>
   </w:style>
   <w:style w:type="table" w:default="1" w:styleId="TableNormal">
@@ -14517,7 +18765,7 @@
 </file>
 
 <file path=customXml/itemProps2.xml><?xml version="1.0" encoding="utf-8"?>
-<ds:datastoreItem xmlns:ds="http://schemas.openxmlformats.org/officeDocument/2006/customXml" ds:itemID="{F68AEAAA-607C-4089-9FF8-75AC8E083778}">
+<ds:datastoreItem xmlns:ds="http://schemas.openxmlformats.org/officeDocument/2006/customXml" ds:itemID="{E9A64C76-3549-4534-B813-79C94FE47F8C}">
   <ds:schemaRefs>
     <ds:schemaRef ds:uri="http://schemas.openxmlformats.org/officeDocument/2006/bibliography"/>
   </ds:schemaRefs>
